--- a/Contratos/Contrato plano profissional.docx
+++ b/Contratos/Contrato plano profissional.docx
@@ -30,7 +30,13 @@
         <w:t>1.0</w:t>
       </w:r>
       <w:r>
-        <w:t xml:space="preserve"> (março de 2003)</w:t>
+        <w:t xml:space="preserve"> (março de 20</w:t>
+      </w:r>
+      <w:r>
+        <w:t>1</w:t>
+      </w:r>
+      <w:r>
+        <w:t>3)</w:t>
       </w:r>
     </w:p>
     <w:p>
@@ -45,24 +51,30 @@
       <w:r>
         <w:rPr>
           <w:rStyle w:val="Textosemlngua"/>
+          <w:lang w:val="pt-BR"/>
         </w:rPr>
         <w:t>Car</w:t>
       </w:r>
       <w:r>
         <w:rPr>
           <w:rStyle w:val="Textosemlngua"/>
+          <w:lang w:val="pt-BR"/>
         </w:rPr>
         <w:t>e</w:t>
       </w:r>
       <w:r>
         <w:rPr>
           <w:rStyle w:val="Textosemlngua"/>
+          <w:lang w:val="pt-BR"/>
         </w:rPr>
         <w:t>Sys</w:t>
       </w:r>
       <w:r>
         <w:t xml:space="preserve"> Tecnologias de Informação</w:t>
       </w:r>
+      <w:r>
+        <w:t xml:space="preserve"> Limitada</w:t>
+      </w:r>
     </w:p>
     <w:p>
       <w:pPr>
@@ -72,10 +84,10 @@
         <w:t xml:space="preserve">C.N.P.J.: </w:t>
       </w:r>
       <w:r>
-        <w:rPr>
-          <w:rStyle w:val="Erronodocumento"/>
-        </w:rPr>
-        <w:t>xxxxx</w:t>
+        <w:t>17.697.496/0001-05</w:t>
+      </w:r>
+      <w:r>
+        <w:t>,</w:t>
       </w:r>
     </w:p>
     <w:p>
@@ -83,14 +95,23 @@
         <w:pStyle w:val="Ficha"/>
       </w:pPr>
       <w:r>
-        <w:t>Sede: Rua João Teixeira Lopes, 311, Santa Luzia,</w:t>
+        <w:t>Sede: Rua João Teixeira Lopes</w:t>
+      </w:r>
+      <w:r>
+        <w:t xml:space="preserve"> Filho</w:t>
+      </w:r>
+      <w:r>
+        <w:t>, 311, Santa Luzia,</w:t>
       </w:r>
       <w:r>
         <w:br/>
         <w:t xml:space="preserve">      </w:t>
       </w:r>
       <w:r>
-        <w:t>Juiz de Fora, Minas Gerais, Brasil.</w:t>
+        <w:t>Jui</w:t>
+      </w:r>
+      <w:r>
+        <w:t>z de Fora, Minas Gerais, Brasil,</w:t>
       </w:r>
     </w:p>
     <w:p>
@@ -102,11 +123,16 @@
       </w:r>
     </w:p>
     <w:p>
+      <w:proofErr w:type="gramStart"/>
       <w:r>
         <w:t>d</w:t>
       </w:r>
       <w:r>
-        <w:t xml:space="preserve">oravante denominada simplesmente </w:t>
+        <w:t>oravante</w:t>
+      </w:r>
+      <w:proofErr w:type="gramEnd"/>
+      <w:r>
+        <w:t xml:space="preserve"> denominada simplesmente </w:t>
       </w:r>
       <w:r>
         <w:rPr>
@@ -123,7 +149,34 @@
         <w:pStyle w:val="Ficha"/>
       </w:pPr>
       <w:r>
-        <w:t xml:space="preserve">A pessoa física ou jurídica, contratante do Software como Serviço (SAAS) na nuvem denominado </w:t>
+        <w:t xml:space="preserve">A pessoa física ou jurídica, contratante do </w:t>
+      </w:r>
+      <w:r>
+        <w:rPr>
+          <w:rStyle w:val="Palavrachave"/>
+        </w:rPr>
+        <w:t>s</w:t>
+      </w:r>
+      <w:r>
+        <w:rPr>
+          <w:rStyle w:val="Palavrachave"/>
+        </w:rPr>
+        <w:t xml:space="preserve">oftware como </w:t>
+      </w:r>
+      <w:r>
+        <w:rPr>
+          <w:rStyle w:val="Palavrachave"/>
+        </w:rPr>
+        <w:t>s</w:t>
+      </w:r>
+      <w:r>
+        <w:rPr>
+          <w:rStyle w:val="Palavrachave"/>
+        </w:rPr>
+        <w:t>erviço</w:t>
+      </w:r>
+      <w:r>
+        <w:t xml:space="preserve"> (SAAS) na nuvem denominado </w:t>
       </w:r>
       <w:r>
         <w:rPr>
@@ -157,490 +210,563 @@
       </w:r>
       <w:r>
         <w:t>,</w:t>
-      </w:r>
-    </w:p>
-    <w:p>
-      <w:r>
-        <w:t>têm entre si contratado os termos presentes neste documento.</w:t>
-      </w:r>
-    </w:p>
-    <w:p>
-      <w:pPr>
-        <w:pStyle w:val="Ttulo1"/>
-      </w:pPr>
-      <w:r>
-        <w:t>Definições</w:t>
-      </w:r>
-    </w:p>
-    <w:p>
-      <w:r>
-        <w:t>Para o perfeito entendimento e interpretação do presente contrato, assim como de outros documentos integrantes deste, são adota</w:t>
-      </w:r>
-      <w:r>
-        <w:t xml:space="preserve">das, </w:t>
-      </w:r>
-      <w:r>
-        <w:t xml:space="preserve">independentemente </w:t>
-      </w:r>
-      <w:r>
-        <w:t>da forma de apresentação,</w:t>
-      </w:r>
-      <w:r>
-        <w:t xml:space="preserve"> as seguintes definições:</w:t>
-      </w:r>
-    </w:p>
-    <w:p>
-      <w:r>
-        <w:rPr>
-          <w:rStyle w:val="Forte"/>
-        </w:rPr>
-        <w:t>ACORDO DE NÍVEL DE SERVIÇO (SLA - SERVICE LEVEL AGREEMENT):</w:t>
-      </w:r>
-      <w:r>
-        <w:t xml:space="preserve"> é a parte do contrato que define métricas referentes à qualidade do serviço prestado, assim como garantias de que essas métricas serão respeitadas e mantidas pela </w:t>
-      </w:r>
-      <w:r>
-        <w:rPr>
-          <w:rStyle w:val="Palavrachave"/>
-        </w:rPr>
-        <w:t>contratada</w:t>
-      </w:r>
-      <w:r>
-        <w:t>.</w:t>
-      </w:r>
-    </w:p>
-    <w:p>
-      <w:r>
-        <w:rPr>
-          <w:rStyle w:val="Forte"/>
-        </w:rPr>
-        <w:t>ASSINANTE:</w:t>
-      </w:r>
-      <w:r>
-        <w:t xml:space="preserve"> pessoa física ou jurídica que possui vínculo contratual com a </w:t>
-      </w:r>
-      <w:r>
-        <w:rPr>
-          <w:rStyle w:val="Textosemlngua"/>
-        </w:rPr>
-        <w:t>CareSys</w:t>
-      </w:r>
-      <w:r>
-        <w:t xml:space="preserve"> Tecnologias de Informação</w:t>
-      </w:r>
-      <w:r>
-        <w:t xml:space="preserve">, para fruição do Software como Serviço na nuvem denominado </w:t>
-      </w:r>
-      <w:r>
-        <w:rPr>
-          <w:rStyle w:val="Palavrachave"/>
-        </w:rPr>
-        <w:t>C</w:t>
-      </w:r>
-      <w:r>
-        <w:rPr>
-          <w:rStyle w:val="Palavrachave"/>
-        </w:rPr>
-        <w:t>erebello</w:t>
-      </w:r>
-      <w:r>
-        <w:t>.</w:t>
-      </w:r>
-    </w:p>
-    <w:p>
-      <w:r>
-        <w:rPr>
-          <w:rStyle w:val="Forte"/>
-        </w:rPr>
-        <w:t>BROWSER:</w:t>
-      </w:r>
-      <w:r>
-        <w:t xml:space="preserve"> é um programa de computador de terceiro, que permite navegar na </w:t>
-      </w:r>
-      <w:r>
-        <w:rPr>
-          <w:rStyle w:val="Palavrachave"/>
-        </w:rPr>
-        <w:t>web</w:t>
-      </w:r>
-      <w:r>
-        <w:t xml:space="preserve">. O </w:t>
-      </w:r>
-      <w:r>
-        <w:rPr>
-          <w:rStyle w:val="Palavrachave"/>
-        </w:rPr>
-        <w:t>sistema</w:t>
-      </w:r>
-      <w:r>
-        <w:t xml:space="preserve"> pode ser acessado através de qualquer </w:t>
-      </w:r>
-      <w:r>
-        <w:rPr>
-          <w:rStyle w:val="Palavrachave"/>
-        </w:rPr>
-        <w:t>browser</w:t>
-      </w:r>
-      <w:r>
-        <w:t xml:space="preserve"> suportado, indicados na lista de browsers suportados no site, que é mantida sempre atualizada.</w:t>
-      </w:r>
-    </w:p>
-    <w:p>
-      <w:r>
-        <w:rPr>
-          <w:rStyle w:val="Forte"/>
-        </w:rPr>
-        <w:t>CONTA:</w:t>
-      </w:r>
-      <w:r>
-        <w:t xml:space="preserve"> é o cadastro do </w:t>
-      </w:r>
-      <w:r>
-        <w:rPr>
-          <w:rStyle w:val="Palavrachave"/>
-        </w:rPr>
-        <w:t>assinante</w:t>
-      </w:r>
-      <w:r>
-        <w:t xml:space="preserve"> junto à </w:t>
-      </w:r>
-      <w:r>
-        <w:rPr>
-          <w:rStyle w:val="Palavrachave"/>
-        </w:rPr>
-        <w:t>contratada</w:t>
-      </w:r>
-      <w:r>
-        <w:t xml:space="preserve">, com a qual é associado um único consultório ou clínica médica, podendo conter vários </w:t>
-      </w:r>
-      <w:r>
-        <w:rPr>
-          <w:rStyle w:val="Palavrachave"/>
-        </w:rPr>
-        <w:t>usuários</w:t>
-      </w:r>
-      <w:r>
-        <w:t xml:space="preserve"> cadastrados, sendo a quantidade de médicos cadastrados limitada ao indicado no </w:t>
-      </w:r>
-      <w:r>
-        <w:rPr>
-          <w:rStyle w:val="Palavrachave"/>
-        </w:rPr>
-        <w:t>formulário de adesão</w:t>
-      </w:r>
-      <w:r>
-        <w:t xml:space="preserve">. A </w:t>
-      </w:r>
-      <w:r>
-        <w:rPr>
-          <w:rStyle w:val="Palavrachave"/>
-        </w:rPr>
-        <w:t>conta</w:t>
-      </w:r>
-      <w:r>
-        <w:t xml:space="preserve"> possui um "Identificador de Conta" único entre todas as contas, que faz parte das </w:t>
-      </w:r>
-      <w:r>
-        <w:rPr>
-          <w:rStyle w:val="Palavrachave"/>
-        </w:rPr>
-        <w:t>credenciais do usuário</w:t>
-      </w:r>
-      <w:r>
-        <w:t>.</w:t>
-      </w:r>
-    </w:p>
-    <w:p>
-      <w:r>
-        <w:rPr>
-          <w:rStyle w:val="Forte"/>
-        </w:rPr>
-        <w:lastRenderedPageBreak/>
-        <w:t>CONTRATADA:</w:t>
-      </w:r>
-      <w:r>
-        <w:t xml:space="preserve"> é a pessoa jurídica que projeta, desenvolve e disponibiliza primariamente o Software como Serviço na nuvem denominado </w:t>
-      </w:r>
-      <w:r>
-        <w:rPr>
-          <w:rStyle w:val="Palavrachave"/>
-        </w:rPr>
-        <w:t>C</w:t>
-      </w:r>
-      <w:r>
-        <w:rPr>
-          <w:rStyle w:val="Palavrachave"/>
-        </w:rPr>
-        <w:t>erebello</w:t>
-      </w:r>
-      <w:r>
-        <w:t>, assim como filiais; excluindo-se representantes comerciais.</w:t>
-      </w:r>
-    </w:p>
-    <w:p>
-      <w:r>
-        <w:rPr>
-          <w:rStyle w:val="Forte"/>
-        </w:rPr>
-        <w:t>CREDENCIAIS:</w:t>
-      </w:r>
-      <w:r>
-        <w:t xml:space="preserve"> São as informações usadas pelo </w:t>
-      </w:r>
-      <w:r>
-        <w:rPr>
-          <w:rStyle w:val="Palavrachave"/>
-        </w:rPr>
-        <w:t>usuário</w:t>
-      </w:r>
-      <w:r>
-        <w:t xml:space="preserve"> para ter acesso ao </w:t>
-      </w:r>
-      <w:r>
-        <w:rPr>
-          <w:rStyle w:val="Palavrachave"/>
-        </w:rPr>
-        <w:t>sistema</w:t>
-      </w:r>
-      <w:r>
-        <w:t xml:space="preserve">. São elas: "Identificador de Conta"; "Identificador de Usuário"; "Senha de Usuário" doravante denominada </w:t>
-      </w:r>
-      <w:r>
-        <w:rPr>
-          <w:rStyle w:val="Palavrachave"/>
-        </w:rPr>
-        <w:t>senha</w:t>
-      </w:r>
-      <w:r>
-        <w:t xml:space="preserve">, da qual o </w:t>
-      </w:r>
-      <w:r>
-        <w:rPr>
-          <w:rStyle w:val="Palavrachave"/>
-        </w:rPr>
-        <w:t>usuário</w:t>
-      </w:r>
-      <w:r>
-        <w:t xml:space="preserve"> se responsabiliza por manter em segredo absoluto.</w:t>
-      </w:r>
-    </w:p>
-    <w:p>
-      <w:r>
-        <w:rPr>
-          <w:rStyle w:val="Forte"/>
-        </w:rPr>
-        <w:t>FORMULÁRIO DE ADESÃO:</w:t>
-      </w:r>
-      <w:r>
-        <w:t xml:space="preserve"> é o documento que qualifica o </w:t>
-      </w:r>
-      <w:r>
-        <w:rPr>
-          <w:rStyle w:val="Palavrachave"/>
-        </w:rPr>
-        <w:t>assinante</w:t>
-      </w:r>
-      <w:r>
-        <w:t xml:space="preserve">, assim como parâmetros com relação ao serviço prestado, sendo parte integrante e indissociável deste contrato. Será enviado por </w:t>
-      </w:r>
-      <w:r>
-        <w:t>e</w:t>
-      </w:r>
-      <w:r>
-        <w:t>-</w:t>
-      </w:r>
-      <w:r>
-        <w:t>mail</w:t>
-      </w:r>
-      <w:r>
-        <w:t xml:space="preserve"> ao </w:t>
-      </w:r>
-      <w:r>
-        <w:rPr>
-          <w:rStyle w:val="Palavrachave"/>
-        </w:rPr>
-        <w:t>assinante</w:t>
-      </w:r>
-      <w:r>
-        <w:t xml:space="preserve"> em formato de arquivo PDF, e também armazenado no </w:t>
-      </w:r>
-      <w:r>
-        <w:rPr>
-          <w:rStyle w:val="Palavrachave"/>
-        </w:rPr>
-        <w:t>banco de dados</w:t>
-      </w:r>
-      <w:r>
-        <w:t xml:space="preserve"> da </w:t>
-      </w:r>
-      <w:r>
-        <w:rPr>
-          <w:rStyle w:val="Palavrachave"/>
-        </w:rPr>
-        <w:t>contratada</w:t>
-      </w:r>
-      <w:r>
-        <w:t xml:space="preserve">. Os parâmetros constam primariamente de informações sobre </w:t>
-      </w:r>
-      <w:r>
-        <w:rPr>
-          <w:rStyle w:val="Palavrachave"/>
-        </w:rPr>
-        <w:t>cobranças</w:t>
-      </w:r>
-      <w:r>
-        <w:t xml:space="preserve"> (valor, dia de emissão da fatura e periodicidade), informações sobre o início da fruição do serviço, e de informações que dizem respeito às variações da oferta de serviço, que são específicas para o </w:t>
-      </w:r>
-      <w:r>
-        <w:rPr>
-          <w:rStyle w:val="Palavrachave"/>
-        </w:rPr>
-        <w:t>Cerebello</w:t>
-      </w:r>
-      <w:r>
-        <w:t xml:space="preserve">. As possíveis combinações e valores desses parâmetros são determinados pela </w:t>
-      </w:r>
-      <w:r>
-        <w:rPr>
-          <w:rStyle w:val="Palavrachave"/>
-        </w:rPr>
-        <w:t>contratada</w:t>
-      </w:r>
-      <w:r>
-        <w:t xml:space="preserve">, cabendo à </w:t>
-      </w:r>
-      <w:r>
-        <w:rPr>
-          <w:rStyle w:val="Palavrachave"/>
-        </w:rPr>
-        <w:t>assinante</w:t>
-      </w:r>
-      <w:r>
-        <w:t xml:space="preserve"> escolher uma dentre as opções apresentadas.</w:t>
-      </w:r>
-    </w:p>
-    <w:p>
-      <w:r>
-        <w:rPr>
-          <w:rStyle w:val="Forte"/>
-        </w:rPr>
-        <w:t>FORMULÁRIO DE ALTERAÇÃO DE SERVIÇO:</w:t>
-      </w:r>
-      <w:r>
-        <w:t xml:space="preserve"> é um documento usado para alterar o serviço prestado, assim como alterar informações do </w:t>
-      </w:r>
-      <w:r>
-        <w:rPr>
-          <w:rStyle w:val="Palavrachave"/>
-        </w:rPr>
-        <w:t>formulário de adesão</w:t>
-      </w:r>
-      <w:r>
-        <w:t xml:space="preserve"> ou deste contrato, por vontade do próprio </w:t>
-      </w:r>
-      <w:r>
-        <w:rPr>
-          <w:rStyle w:val="Palavrachave"/>
-        </w:rPr>
-        <w:t>assinante</w:t>
-      </w:r>
-      <w:r>
-        <w:t>.</w:t>
-      </w:r>
-    </w:p>
-    <w:p>
-      <w:r>
-        <w:rPr>
-          <w:rStyle w:val="Forte"/>
-        </w:rPr>
-        <w:t>NUVEM:</w:t>
-      </w:r>
-      <w:r>
-        <w:t xml:space="preserve"> é a </w:t>
-      </w:r>
-      <w:r>
-        <w:rPr>
-          <w:rStyle w:val="Palavrachave"/>
-        </w:rPr>
-        <w:t>internet</w:t>
-      </w:r>
-      <w:r>
-        <w:t xml:space="preserve">. Toma-se este termo por representar um conjunto de inúmeras partículas dispersas, que unidas tomam forma. A </w:t>
-      </w:r>
-      <w:r>
-        <w:rPr>
-          <w:rStyle w:val="Palavrachave"/>
-        </w:rPr>
-        <w:t>internet</w:t>
-      </w:r>
-      <w:r>
-        <w:t xml:space="preserve"> é uma </w:t>
-      </w:r>
-      <w:r>
-        <w:rPr>
-          <w:rStyle w:val="Palavrachave"/>
-        </w:rPr>
-        <w:t>nuvem</w:t>
-      </w:r>
-      <w:r>
-        <w:t xml:space="preserve"> de computadores conectados.</w:t>
-      </w:r>
-    </w:p>
-    <w:p>
-      <w:r>
-        <w:rPr>
-          <w:rStyle w:val="Forte"/>
-        </w:rPr>
-        <w:t>SISTEMA:</w:t>
-      </w:r>
-      <w:r>
-        <w:t xml:space="preserve"> é o Software como Serviço na nuvem denominado </w:t>
-      </w:r>
-      <w:r>
-        <w:rPr>
-          <w:rStyle w:val="Palavrachave"/>
-        </w:rPr>
-        <w:t>Cerebello</w:t>
-      </w:r>
-      <w:r>
-        <w:t xml:space="preserve">, para consultórios e clínicas da área de saúde, cujas normas de fruição são definidas neste contrato. Pode ainda referir-se ao site público do </w:t>
-      </w:r>
-      <w:r>
-        <w:rPr>
-          <w:rStyle w:val="Palavrachave"/>
-        </w:rPr>
-        <w:t>Cerebello</w:t>
-      </w:r>
-      <w:r>
-        <w:t xml:space="preserve">. </w:t>
-      </w:r>
-      <w:r>
-        <w:rPr>
-          <w:rStyle w:val="Erronodocumento"/>
-        </w:rPr>
-        <w:t>Procurar e</w:t>
-      </w:r>
-      <w:r>
-        <w:rPr>
-          <w:rStyle w:val="Erronodocumento"/>
-        </w:rPr>
-        <w:t xml:space="preserve"> substituir esta referências por "site público"</w:t>
-      </w:r>
-      <w:r>
-        <w:rPr>
-          <w:rStyle w:val="Erronodocumento"/>
-        </w:rPr>
-        <w:t>.</w:t>
       </w:r>
       <w:bookmarkStart w:id="0" w:name="_GoBack"/>
       <w:bookmarkEnd w:id="0"/>
     </w:p>
     <w:p>
+      <w:pPr>
+        <w:rPr>
+          <w:rFonts w:asciiTheme="majorHAnsi" w:eastAsiaTheme="majorEastAsia" w:hAnsiTheme="majorHAnsi" w:cstheme="majorBidi"/>
+          <w:bCs/>
+          <w:color w:val="852010" w:themeColor="accent1" w:themeShade="BF"/>
+          <w:sz w:val="28"/>
+          <w:szCs w:val="28"/>
+        </w:rPr>
+      </w:pPr>
+      <w:proofErr w:type="gramStart"/>
+      <w:r>
+        <w:t>têm</w:t>
+      </w:r>
+      <w:proofErr w:type="gramEnd"/>
+      <w:r>
+        <w:t xml:space="preserve"> entre si contratado os termos presentes neste documento.</w:t>
+      </w:r>
+      <w:r>
+        <w:br w:type="page"/>
+      </w:r>
+    </w:p>
+    <w:p>
+      <w:pPr>
+        <w:pStyle w:val="Ttulo1"/>
+      </w:pPr>
+      <w:r>
+        <w:lastRenderedPageBreak/>
+        <w:t>Definições</w:t>
+      </w:r>
+    </w:p>
+    <w:p>
+      <w:r>
+        <w:t>Para o perfeito entendimento e interpretação do presente contrato, assim como de outros documentos integrantes deste, são adota</w:t>
+      </w:r>
+      <w:r>
+        <w:t xml:space="preserve">das, </w:t>
+      </w:r>
+      <w:r>
+        <w:t xml:space="preserve">independentemente </w:t>
+      </w:r>
+      <w:r>
+        <w:t>da forma de apresentação,</w:t>
+      </w:r>
+      <w:r>
+        <w:t xml:space="preserve"> as seguintes definições:</w:t>
+      </w:r>
+    </w:p>
+    <w:p>
       <w:r>
         <w:rPr>
           <w:rStyle w:val="Forte"/>
         </w:rPr>
-        <w:t>SOFTWARE COMO SERVIÇO (SAAS):</w:t>
+        <w:t>Acordo de nível de serviço</w:t>
+      </w:r>
+      <w:r>
+        <w:rPr>
+          <w:rStyle w:val="Forte"/>
+        </w:rPr>
+        <w:t>:</w:t>
+      </w:r>
+      <w:r>
+        <w:t xml:space="preserve"> é a parte do contrato que define métricas referentes à qualidade do serviço prestado</w:t>
+      </w:r>
+      <w:r>
+        <w:t>.</w:t>
+      </w:r>
+    </w:p>
+    <w:p>
+      <w:r>
+        <w:rPr>
+          <w:rStyle w:val="Forte"/>
+        </w:rPr>
+        <w:t>Assinante</w:t>
+      </w:r>
+      <w:r>
+        <w:rPr>
+          <w:rStyle w:val="Forte"/>
+        </w:rPr>
+        <w:t>:</w:t>
+      </w:r>
+      <w:r>
+        <w:t xml:space="preserve"> pessoa física ou jurídica que possui vínculo contratual com a </w:t>
+      </w:r>
+      <w:r>
+        <w:rPr>
+          <w:rStyle w:val="Textosemlngua"/>
+          <w:lang w:val="pt-BR"/>
+        </w:rPr>
+        <w:t>CareSys</w:t>
+      </w:r>
+      <w:r>
+        <w:t xml:space="preserve"> Tecnologias de Informação</w:t>
+      </w:r>
+      <w:r>
+        <w:t xml:space="preserve">, para fruição do Software como Serviço na nuvem denominado </w:t>
+      </w:r>
+      <w:r>
+        <w:rPr>
+          <w:rStyle w:val="Palavrachave"/>
+        </w:rPr>
+        <w:t>C</w:t>
+      </w:r>
+      <w:r>
+        <w:rPr>
+          <w:rStyle w:val="Palavrachave"/>
+        </w:rPr>
+        <w:t>erebello</w:t>
+      </w:r>
+      <w:r>
+        <w:t>.</w:t>
+      </w:r>
+    </w:p>
+    <w:p>
+      <w:r>
+        <w:rPr>
+          <w:rStyle w:val="Forte"/>
+        </w:rPr>
+        <w:t>Browser</w:t>
+      </w:r>
+      <w:r>
+        <w:rPr>
+          <w:rStyle w:val="Forte"/>
+        </w:rPr>
+        <w:t>:</w:t>
+      </w:r>
+      <w:r>
+        <w:t xml:space="preserve"> é um programa de computador de terceiro, que permite navegar na </w:t>
+      </w:r>
+      <w:r>
+        <w:rPr>
+          <w:rStyle w:val="Palavrachave"/>
+        </w:rPr>
+        <w:t>web</w:t>
+      </w:r>
+      <w:r>
+        <w:t xml:space="preserve">. O </w:t>
+      </w:r>
+      <w:r>
+        <w:rPr>
+          <w:rStyle w:val="Palavrachave"/>
+        </w:rPr>
+        <w:t>sistema</w:t>
+      </w:r>
+      <w:r>
+        <w:t xml:space="preserve"> pode ser acessado através de qualquer </w:t>
+      </w:r>
+      <w:r>
+        <w:rPr>
+          <w:rStyle w:val="Palavrachave"/>
+        </w:rPr>
+        <w:t>browser</w:t>
+      </w:r>
+      <w:r>
+        <w:t xml:space="preserve"> suportado, indicados na lista de browsers suportados no site, que é mantida sempre atualizada.</w:t>
+      </w:r>
+    </w:p>
+    <w:p>
+      <w:r>
+        <w:rPr>
+          <w:rStyle w:val="Forte"/>
+        </w:rPr>
+        <w:t>Conta</w:t>
+      </w:r>
+      <w:r>
+        <w:rPr>
+          <w:rStyle w:val="Forte"/>
+        </w:rPr>
+        <w:t>:</w:t>
+      </w:r>
+      <w:r>
+        <w:t xml:space="preserve"> é o cadastro do </w:t>
+      </w:r>
+      <w:r>
+        <w:rPr>
+          <w:rStyle w:val="Palavrachave"/>
+        </w:rPr>
+        <w:t>assinante</w:t>
+      </w:r>
+      <w:r>
+        <w:t xml:space="preserve"> junto à </w:t>
+      </w:r>
+      <w:r>
+        <w:rPr>
+          <w:rStyle w:val="Palavrachave"/>
+        </w:rPr>
+        <w:t>contratada</w:t>
+      </w:r>
+      <w:r>
+        <w:t xml:space="preserve">, com a qual é associado um único consultório ou clínica médica, podendo conter vários </w:t>
+      </w:r>
+      <w:r>
+        <w:rPr>
+          <w:rStyle w:val="Palavrachave"/>
+        </w:rPr>
+        <w:t>usuários</w:t>
+      </w:r>
+      <w:r>
+        <w:t xml:space="preserve"> cadastrados, sendo a quantidade de médicos cadastrados limitada ao indicado no </w:t>
+      </w:r>
+      <w:r>
+        <w:rPr>
+          <w:rStyle w:val="Palavrachave"/>
+        </w:rPr>
+        <w:t>formulário de adesão</w:t>
+      </w:r>
+      <w:r>
+        <w:t xml:space="preserve">. A </w:t>
+      </w:r>
+      <w:r>
+        <w:rPr>
+          <w:rStyle w:val="Palavrachave"/>
+        </w:rPr>
+        <w:t>conta</w:t>
+      </w:r>
+      <w:r>
+        <w:t xml:space="preserve"> possui um "Identificador de Conta" único entre todas as contas, que faz parte das </w:t>
+      </w:r>
+      <w:r>
+        <w:rPr>
+          <w:rStyle w:val="Palavrachave"/>
+        </w:rPr>
+        <w:t>credenciais do usuário</w:t>
+      </w:r>
+      <w:r>
+        <w:t>.</w:t>
+      </w:r>
+    </w:p>
+    <w:p>
+      <w:r>
+        <w:rPr>
+          <w:rStyle w:val="Forte"/>
+        </w:rPr>
+        <w:t>Contratada</w:t>
+      </w:r>
+      <w:r>
+        <w:rPr>
+          <w:rStyle w:val="Forte"/>
+        </w:rPr>
+        <w:t>:</w:t>
+      </w:r>
+      <w:r>
+        <w:t xml:space="preserve"> é a pessoa jurídica que projeta, desenvolve e disponibiliza primariamente o Software como Serviço na nuvem denominado </w:t>
+      </w:r>
+      <w:r>
+        <w:rPr>
+          <w:rStyle w:val="Palavrachave"/>
+        </w:rPr>
+        <w:t>C</w:t>
+      </w:r>
+      <w:r>
+        <w:rPr>
+          <w:rStyle w:val="Palavrachave"/>
+        </w:rPr>
+        <w:t>erebello</w:t>
+      </w:r>
+      <w:r>
+        <w:t>, assim como filiais; excluindo-se representantes comerciais.</w:t>
+      </w:r>
+    </w:p>
+    <w:p>
+      <w:r>
+        <w:rPr>
+          <w:rStyle w:val="Forte"/>
+        </w:rPr>
+        <w:t>Credenciais</w:t>
+      </w:r>
+      <w:r>
+        <w:rPr>
+          <w:rStyle w:val="Forte"/>
+        </w:rPr>
+        <w:t>:</w:t>
+      </w:r>
+      <w:r>
+        <w:t xml:space="preserve"> São as informações usadas pelo </w:t>
+      </w:r>
+      <w:r>
+        <w:rPr>
+          <w:rStyle w:val="Palavrachave"/>
+        </w:rPr>
+        <w:t>usuário</w:t>
+      </w:r>
+      <w:r>
+        <w:t xml:space="preserve"> para ter acesso ao </w:t>
+      </w:r>
+      <w:r>
+        <w:rPr>
+          <w:rStyle w:val="Palavrachave"/>
+        </w:rPr>
+        <w:t>sistema</w:t>
+      </w:r>
+      <w:r>
+        <w:t xml:space="preserve">. São elas: "Identificador de Conta"; "Identificador de Usuário"; "Senha de Usuário" doravante denominada </w:t>
+      </w:r>
+      <w:r>
+        <w:rPr>
+          <w:rStyle w:val="Palavrachave"/>
+        </w:rPr>
+        <w:t>senha</w:t>
+      </w:r>
+      <w:r>
+        <w:t xml:space="preserve">, da qual o </w:t>
+      </w:r>
+      <w:r>
+        <w:rPr>
+          <w:rStyle w:val="Palavrachave"/>
+        </w:rPr>
+        <w:t>usuário</w:t>
+      </w:r>
+      <w:r>
+        <w:t xml:space="preserve"> se responsabiliza por manter em segredo absoluto.</w:t>
+      </w:r>
+    </w:p>
+    <w:p>
+      <w:r>
+        <w:rPr>
+          <w:rStyle w:val="Forte"/>
+        </w:rPr>
+        <w:t>Formulário de adesão</w:t>
+      </w:r>
+      <w:r>
+        <w:rPr>
+          <w:rStyle w:val="Forte"/>
+        </w:rPr>
+        <w:t>:</w:t>
+      </w:r>
+      <w:r>
+        <w:t xml:space="preserve"> é o documento que qualifica o </w:t>
+      </w:r>
+      <w:r>
+        <w:rPr>
+          <w:rStyle w:val="Palavrachave"/>
+        </w:rPr>
+        <w:t>assinante</w:t>
+      </w:r>
+      <w:r>
+        <w:t xml:space="preserve">, assim como parâmetros com relação ao serviço prestado, sendo parte integrante e indissociável deste contrato. Será enviado por </w:t>
+      </w:r>
+      <w:r>
+        <w:t>e</w:t>
+      </w:r>
+      <w:r>
+        <w:t>-</w:t>
+      </w:r>
+      <w:r>
+        <w:t>mail</w:t>
+      </w:r>
+      <w:r>
+        <w:t xml:space="preserve"> ao </w:t>
+      </w:r>
+      <w:r>
+        <w:rPr>
+          <w:rStyle w:val="Palavrachave"/>
+        </w:rPr>
+        <w:t>assinante</w:t>
+      </w:r>
+      <w:r>
+        <w:t xml:space="preserve"> em formato de arquivo PDF, e também armazenado no </w:t>
+      </w:r>
+      <w:r>
+        <w:rPr>
+          <w:rStyle w:val="Palavrachave"/>
+        </w:rPr>
+        <w:t>banco de dados</w:t>
+      </w:r>
+      <w:r>
+        <w:t xml:space="preserve"> da </w:t>
+      </w:r>
+      <w:r>
+        <w:rPr>
+          <w:rStyle w:val="Palavrachave"/>
+        </w:rPr>
+        <w:t>contratada</w:t>
+      </w:r>
+      <w:r>
+        <w:t xml:space="preserve">. Os parâmetros constam primariamente de informações sobre </w:t>
+      </w:r>
+      <w:r>
+        <w:rPr>
+          <w:rStyle w:val="Palavrachave"/>
+        </w:rPr>
+        <w:t>cobranças</w:t>
+      </w:r>
+      <w:r>
+        <w:t xml:space="preserve"> (valor, dia de emissão da fatura e periodicidade), informações sobre o início da fruição do serviço, e de informações que dizem respeito às variações da oferta de serviço, que são específicas para o </w:t>
+      </w:r>
+      <w:r>
+        <w:rPr>
+          <w:rStyle w:val="Palavrachave"/>
+        </w:rPr>
+        <w:t>Cerebello</w:t>
+      </w:r>
+      <w:r>
+        <w:t xml:space="preserve">. As possíveis combinações e valores desses parâmetros são determinados pela </w:t>
+      </w:r>
+      <w:r>
+        <w:rPr>
+          <w:rStyle w:val="Palavrachave"/>
+        </w:rPr>
+        <w:t>contratada</w:t>
+      </w:r>
+      <w:r>
+        <w:t xml:space="preserve">, cabendo </w:t>
+      </w:r>
+      <w:r>
+        <w:t>ao</w:t>
+      </w:r>
+      <w:r>
+        <w:t xml:space="preserve"> </w:t>
+      </w:r>
+      <w:r>
+        <w:rPr>
+          <w:rStyle w:val="Palavrachave"/>
+        </w:rPr>
+        <w:t>assinante</w:t>
+      </w:r>
+      <w:r>
+        <w:t xml:space="preserve"> escolher uma dentre as opções apresentadas.</w:t>
+      </w:r>
+    </w:p>
+    <w:p>
+      <w:r>
+        <w:rPr>
+          <w:rStyle w:val="Forte"/>
+        </w:rPr>
+        <w:lastRenderedPageBreak/>
+        <w:t xml:space="preserve">Formulário de alteração </w:t>
+      </w:r>
+      <w:r>
+        <w:rPr>
+          <w:rStyle w:val="Forte"/>
+        </w:rPr>
+        <w:t>contratual</w:t>
+      </w:r>
+      <w:r>
+        <w:rPr>
+          <w:rStyle w:val="Forte"/>
+        </w:rPr>
+        <w:t>:</w:t>
+      </w:r>
+      <w:r>
+        <w:t xml:space="preserve"> é um documento usado para alterar o serviço prestado, assim como alterar informações do </w:t>
+      </w:r>
+      <w:r>
+        <w:rPr>
+          <w:rStyle w:val="Palavrachave"/>
+        </w:rPr>
+        <w:t>formulário de adesão</w:t>
+      </w:r>
+      <w:r>
+        <w:t xml:space="preserve"> ou deste contrato, por vontade do próprio </w:t>
+      </w:r>
+      <w:r>
+        <w:rPr>
+          <w:rStyle w:val="Palavrachave"/>
+        </w:rPr>
+        <w:t>assinante</w:t>
+      </w:r>
+      <w:r>
+        <w:t>.</w:t>
+      </w:r>
+    </w:p>
+    <w:p>
+      <w:r>
+        <w:rPr>
+          <w:rStyle w:val="Forte"/>
+        </w:rPr>
+        <w:t>Nuvem</w:t>
+      </w:r>
+      <w:r>
+        <w:rPr>
+          <w:rStyle w:val="Forte"/>
+        </w:rPr>
+        <w:t>:</w:t>
+      </w:r>
+      <w:r>
+        <w:t xml:space="preserve"> é a </w:t>
+      </w:r>
+      <w:r>
+        <w:rPr>
+          <w:rStyle w:val="Palavrachave"/>
+        </w:rPr>
+        <w:t>Internet</w:t>
+      </w:r>
+      <w:r>
+        <w:t xml:space="preserve">. Toma-se este termo por representar um conjunto de inúmeras partículas dispersas, que unidas tomam forma. A </w:t>
+      </w:r>
+      <w:r>
+        <w:rPr>
+          <w:rStyle w:val="Palavrachave"/>
+        </w:rPr>
+        <w:t>Internet</w:t>
+      </w:r>
+      <w:r>
+        <w:t xml:space="preserve"> é uma </w:t>
+      </w:r>
+      <w:r>
+        <w:rPr>
+          <w:rStyle w:val="Palavrachave"/>
+        </w:rPr>
+        <w:t>nuvem</w:t>
+      </w:r>
+      <w:r>
+        <w:t xml:space="preserve"> de computadores conectados.</w:t>
+      </w:r>
+    </w:p>
+    <w:p>
+      <w:r>
+        <w:rPr>
+          <w:rStyle w:val="Forte"/>
+        </w:rPr>
+        <w:t>Sistema</w:t>
+      </w:r>
+      <w:r>
+        <w:rPr>
+          <w:rStyle w:val="Forte"/>
+        </w:rPr>
+        <w:t>:</w:t>
+      </w:r>
+      <w:r>
+        <w:t xml:space="preserve"> é o Software como Serviço na nuvem denominado </w:t>
+      </w:r>
+      <w:r>
+        <w:rPr>
+          <w:rStyle w:val="Palavrachave"/>
+        </w:rPr>
+        <w:t>Cerebello</w:t>
+      </w:r>
+      <w:r>
+        <w:t xml:space="preserve">, para consultórios e clínicas da área de saúde, cujas normas de fruição são definidas neste contrato. Pode ainda referir-se ao site público do </w:t>
+      </w:r>
+      <w:r>
+        <w:rPr>
+          <w:rStyle w:val="Palavrachave"/>
+        </w:rPr>
+        <w:t>Cerebello</w:t>
+      </w:r>
+      <w:r>
+        <w:t>.</w:t>
+      </w:r>
+    </w:p>
+    <w:p>
+      <w:r>
+        <w:rPr>
+          <w:rStyle w:val="Forte"/>
+        </w:rPr>
+        <w:t xml:space="preserve">Software como serviço </w:t>
+      </w:r>
+      <w:r>
+        <w:rPr>
+          <w:rStyle w:val="Forte"/>
+        </w:rPr>
+        <w:t>(SAAS):</w:t>
       </w:r>
       <w:r>
         <w:t xml:space="preserve"> é o modelo de software em que o prestador do serviço mantém o software acessível e funcionando pela </w:t>
@@ -649,7 +775,7 @@
         <w:rPr>
           <w:rStyle w:val="Palavrachave"/>
         </w:rPr>
-        <w:t>internet</w:t>
+        <w:t>Internet</w:t>
       </w:r>
       <w:r>
         <w:t xml:space="preserve">, visto o </w:t>
@@ -681,7 +807,13 @@
         <w:rPr>
           <w:rStyle w:val="Forte"/>
         </w:rPr>
-        <w:t>SENHA:</w:t>
+        <w:t>Senha</w:t>
+      </w:r>
+      <w:r>
+        <w:rPr>
+          <w:rStyle w:val="Forte"/>
+        </w:rPr>
+        <w:t>:</w:t>
       </w:r>
       <w:r>
         <w:t xml:space="preserve"> é uma sequência de letras, símbolos e números, criada por cada usuário, e que deve ser mantida em segredo. É de responsabilidade de cada </w:t>
@@ -719,7 +851,13 @@
         <w:rPr>
           <w:rStyle w:val="Forte"/>
         </w:rPr>
-        <w:t>USUÁRIO:</w:t>
+        <w:t>Usuário</w:t>
+      </w:r>
+      <w:r>
+        <w:rPr>
+          <w:rStyle w:val="Forte"/>
+        </w:rPr>
+        <w:t>:</w:t>
       </w:r>
       <w:r>
         <w:t xml:space="preserve"> Uma </w:t>
@@ -802,98 +940,98 @@
         <w:pStyle w:val="Ttulo1"/>
       </w:pPr>
       <w:r>
+        <w:t>Objeto</w:t>
+      </w:r>
+    </w:p>
+    <w:p>
+      <w:r>
+        <w:t xml:space="preserve">Disponibilizar ao </w:t>
+      </w:r>
+      <w:r>
+        <w:rPr>
+          <w:rStyle w:val="Palavrachave"/>
+        </w:rPr>
+        <w:t>assinante</w:t>
+      </w:r>
+      <w:r>
+        <w:t xml:space="preserve">, uma </w:t>
+      </w:r>
+      <w:r>
+        <w:rPr>
+          <w:rStyle w:val="Palavrachave"/>
+        </w:rPr>
+        <w:t>conta</w:t>
+      </w:r>
+      <w:r>
+        <w:t xml:space="preserve"> que o permita acessar o </w:t>
+      </w:r>
+      <w:r>
+        <w:rPr>
+          <w:rStyle w:val="Palavrachave"/>
+        </w:rPr>
+        <w:t>sistema</w:t>
+      </w:r>
+      <w:r>
+        <w:t xml:space="preserve">, permitindo também o acesso de outros </w:t>
+      </w:r>
+      <w:r>
+        <w:rPr>
+          <w:rStyle w:val="Palavrachave"/>
+        </w:rPr>
+        <w:t>usuários</w:t>
+      </w:r>
+      <w:r>
+        <w:t xml:space="preserve"> cadastrados, sendo esta acessada pela </w:t>
+      </w:r>
+      <w:r>
+        <w:rPr>
+          <w:rStyle w:val="Palavrachave"/>
+        </w:rPr>
+        <w:t>Internet</w:t>
+      </w:r>
+      <w:r>
+        <w:t xml:space="preserve"> em plataforma </w:t>
+      </w:r>
+      <w:r>
+        <w:rPr>
+          <w:rStyle w:val="Palavrachave"/>
+        </w:rPr>
+        <w:t>web</w:t>
+      </w:r>
+      <w:r>
+        <w:t xml:space="preserve"> através de um </w:t>
+      </w:r>
+      <w:r>
+        <w:rPr>
+          <w:rStyle w:val="Palavrachave"/>
+        </w:rPr>
+        <w:t>browser</w:t>
+      </w:r>
+      <w:r>
+        <w:t xml:space="preserve"> suportado, mediante a digitação das </w:t>
+      </w:r>
+      <w:r>
+        <w:rPr>
+          <w:rStyle w:val="Palavrachave"/>
+        </w:rPr>
+        <w:t>credenciais</w:t>
+      </w:r>
+      <w:r>
+        <w:t xml:space="preserve"> de acesso individuais de cada </w:t>
+      </w:r>
+      <w:r>
+        <w:rPr>
+          <w:rStyle w:val="Palavrachave"/>
+        </w:rPr>
+        <w:t>usuário</w:t>
+      </w:r>
+      <w:r>
+        <w:t>, e respeitando-se todos os termos deste contrato.</w:t>
+      </w:r>
+    </w:p>
+    <w:p>
+      <w:r>
         <w:lastRenderedPageBreak/>
-        <w:t>Objeto</w:t>
-      </w:r>
-    </w:p>
-    <w:p>
-      <w:r>
-        <w:t xml:space="preserve">Disponibilizar ao </w:t>
-      </w:r>
-      <w:r>
-        <w:rPr>
-          <w:rStyle w:val="Palavrachave"/>
-        </w:rPr>
-        <w:t>assinante</w:t>
-      </w:r>
-      <w:r>
-        <w:t xml:space="preserve">, uma </w:t>
-      </w:r>
-      <w:r>
-        <w:rPr>
-          <w:rStyle w:val="Palavrachave"/>
-        </w:rPr>
-        <w:t>conta</w:t>
-      </w:r>
-      <w:r>
-        <w:t xml:space="preserve"> que o permita acessar o </w:t>
-      </w:r>
-      <w:r>
-        <w:rPr>
-          <w:rStyle w:val="Palavrachave"/>
-        </w:rPr>
-        <w:t>sistema</w:t>
-      </w:r>
-      <w:r>
-        <w:t xml:space="preserve">, permitindo também o acesso de outros </w:t>
-      </w:r>
-      <w:r>
-        <w:rPr>
-          <w:rStyle w:val="Palavrachave"/>
-        </w:rPr>
-        <w:t>usuários</w:t>
-      </w:r>
-      <w:r>
-        <w:t xml:space="preserve"> cadastrados, sendo esta acessada pela </w:t>
-      </w:r>
-      <w:r>
-        <w:rPr>
-          <w:rStyle w:val="Palavrachave"/>
-        </w:rPr>
-        <w:t>internet</w:t>
-      </w:r>
-      <w:r>
-        <w:t xml:space="preserve"> em plataforma </w:t>
-      </w:r>
-      <w:r>
-        <w:rPr>
-          <w:rStyle w:val="Palavrachave"/>
-        </w:rPr>
-        <w:t>web</w:t>
-      </w:r>
-      <w:r>
-        <w:t xml:space="preserve"> através de um </w:t>
-      </w:r>
-      <w:r>
-        <w:rPr>
-          <w:rStyle w:val="Palavrachave"/>
-        </w:rPr>
-        <w:t>browser</w:t>
-      </w:r>
-      <w:r>
-        <w:t xml:space="preserve"> suportado, mediante a digitação das </w:t>
-      </w:r>
-      <w:r>
-        <w:rPr>
-          <w:rStyle w:val="Palavrachave"/>
-        </w:rPr>
-        <w:t>credenciais</w:t>
-      </w:r>
-      <w:r>
-        <w:t xml:space="preserve"> de acesso individuais de cada </w:t>
-      </w:r>
-      <w:r>
-        <w:rPr>
-          <w:rStyle w:val="Palavrachave"/>
-        </w:rPr>
-        <w:t>usuário</w:t>
-      </w:r>
-      <w:r>
-        <w:t>, e respeitando-se todos os termos deste contrato.</w:t>
-      </w:r>
-    </w:p>
-    <w:p>
-      <w:r>
         <w:t xml:space="preserve">O </w:t>
       </w:r>
       <w:r>
@@ -1142,7 +1280,7 @@
     </w:p>
     <w:p>
       <w:r>
-        <w:t xml:space="preserve">  O </w:t>
+        <w:t xml:space="preserve">O </w:t>
       </w:r>
       <w:r>
         <w:rPr>
@@ -1188,7 +1326,7 @@
     </w:p>
     <w:p>
       <w:pPr>
-        <w:pStyle w:val="Listacomletras"/>
+        <w:pStyle w:val="PargrafodaLista"/>
       </w:pPr>
       <w:r>
         <w:t xml:space="preserve">No caso de pessoa jurídica, é permitido o cadastro de múltiplos </w:t>
@@ -1238,7 +1376,7 @@
     </w:p>
     <w:p>
       <w:pPr>
-        <w:pStyle w:val="Listacomletras"/>
+        <w:pStyle w:val="PargrafodaLista"/>
       </w:pPr>
       <w:r>
         <w:t xml:space="preserve">No caso de pessoa física, somente um </w:t>
@@ -1368,7 +1506,11 @@
         <w:t>contratada</w:t>
       </w:r>
       <w:r>
-        <w:t xml:space="preserve">, e quando não for este o caso, são estritamente de domínio público, ou então possuem licença de uso de forma exclusiva para a </w:t>
+        <w:t xml:space="preserve">, e quando não </w:t>
+      </w:r>
+      <w:r>
+        <w:lastRenderedPageBreak/>
+        <w:t xml:space="preserve">for este o caso, são estritamente de domínio público, ou então possuem licença de uso de forma exclusiva para a </w:t>
       </w:r>
       <w:r>
         <w:rPr>
@@ -1453,7 +1595,6 @@
         <w:pStyle w:val="Ttulo1"/>
       </w:pPr>
       <w:r>
-        <w:lastRenderedPageBreak/>
         <w:t>Obrigações do assinante</w:t>
       </w:r>
     </w:p>
@@ -1612,7 +1753,7 @@
         <w:rPr>
           <w:rStyle w:val="Palavrachave"/>
         </w:rPr>
-        <w:t>internet</w:t>
+        <w:t>Internet</w:t>
       </w:r>
       <w:r>
         <w:t xml:space="preserve">, junto a uma das diversas operadoras de telecomunicação. A </w:t>
@@ -1735,6 +1876,7 @@
         </w:numPr>
       </w:pPr>
       <w:r>
+        <w:lastRenderedPageBreak/>
         <w:t xml:space="preserve">Manter atualizados os dados do </w:t>
       </w:r>
       <w:r>
@@ -1870,7 +2012,6 @@
         </w:numPr>
       </w:pPr>
       <w:r>
-        <w:lastRenderedPageBreak/>
         <w:t xml:space="preserve">Não utilizar, e não permitir que </w:t>
       </w:r>
       <w:r>
@@ -1987,12 +2128,13 @@
         <w:pStyle w:val="Ttulo1"/>
       </w:pPr>
       <w:r>
+        <w:lastRenderedPageBreak/>
         <w:t>Acordo de nível de serviço</w:t>
       </w:r>
     </w:p>
     <w:p>
       <w:r>
-        <w:t xml:space="preserve">  Assegura métricas de segurança, desempenho e outros </w:t>
+        <w:t xml:space="preserve">Assegura métricas de segurança, desempenho e outros </w:t>
       </w:r>
       <w:r>
         <w:t xml:space="preserve">fatores de qualidade de serviço </w:t>
@@ -2007,7 +2149,16 @@
         <w:t>contratada</w:t>
       </w:r>
       <w:r>
-        <w:t xml:space="preserve"> permitem ao ASSINANTE uma das seguintes ações:</w:t>
+        <w:t xml:space="preserve"> permitem ao </w:t>
+      </w:r>
+      <w:r>
+        <w:rPr>
+          <w:rStyle w:val="Palavrachave"/>
+        </w:rPr>
+        <w:t>assinante</w:t>
+      </w:r>
+      <w:r>
+        <w:t>:</w:t>
       </w:r>
     </w:p>
     <w:p>
@@ -2044,21 +2195,6 @@
       </w:r>
     </w:p>
     <w:p>
-      <w:pPr>
-        <w:pStyle w:val="PargrafodaLista"/>
-        <w:numPr>
-          <w:ilvl w:val="0"/>
-          <w:numId w:val="4"/>
-        </w:numPr>
-      </w:pPr>
-      <w:r>
-        <w:t>D</w:t>
-      </w:r>
-      <w:r>
-        <w:t>ireito à multa estipulada nos itens correspondentes às infrações observadas.</w:t>
-      </w:r>
-    </w:p>
-    <w:p>
       <w:r>
         <w:t xml:space="preserve">Na ocorrência de danos ao </w:t>
       </w:r>
@@ -2086,91 +2222,7 @@
         <w:pStyle w:val="Ttulo2"/>
       </w:pPr>
       <w:r>
-        <w:t>PAGAMENTO DA MULTA</w:t>
-      </w:r>
-    </w:p>
-    <w:p>
-      <w:r>
-        <w:t xml:space="preserve">A multa será paga ao </w:t>
-      </w:r>
-      <w:r>
-        <w:rPr>
-          <w:rStyle w:val="Palavrachave"/>
-        </w:rPr>
-        <w:t>assinante</w:t>
-      </w:r>
-      <w:r>
-        <w:t xml:space="preserve"> sendo descontada do valor da próxima fatura que houver nos próximos 30 dias, ou na ausência de tal fatura, como no caso de uma promoção com periodicidade maior que a mensal, as partes devem entrar num acordo quanto à forma de pagamento.</w:t>
-      </w:r>
-    </w:p>
-    <w:p>
-      <w:pPr>
-        <w:pStyle w:val="Ttulo2"/>
-      </w:pPr>
-      <w:r>
-        <w:t>MULTA MÁXIMA</w:t>
-      </w:r>
-    </w:p>
-    <w:p>
-      <w:r>
-        <w:t xml:space="preserve">O valor máximo somado de todas as multas à </w:t>
-      </w:r>
-      <w:r>
-        <w:rPr>
-          <w:rStyle w:val="Palavrachave"/>
-        </w:rPr>
-        <w:t>contratada</w:t>
-      </w:r>
-      <w:r>
-        <w:t xml:space="preserve">, no decorrer de 30 dias seguidos da infração, é de 100% do valor proporcional aos mesmos 30 </w:t>
-      </w:r>
-      <w:r>
-        <w:lastRenderedPageBreak/>
-        <w:t xml:space="preserve">dias do serviço, se excluindo os dias após possível término do contrato. Em resumo, qualquer falha da </w:t>
-      </w:r>
-      <w:r>
-        <w:rPr>
-          <w:rStyle w:val="Palavrachave"/>
-        </w:rPr>
-        <w:t>contratada</w:t>
-      </w:r>
-      <w:r>
-        <w:t xml:space="preserve"> pode no máximo tornar o serviço gratuito pelos 30 dias seguintes à falha, ou até um possível cancelamento nesses 30 dias.</w:t>
-      </w:r>
-    </w:p>
-    <w:p>
-      <w:pPr>
-        <w:pStyle w:val="Ttulo2"/>
-      </w:pPr>
-      <w:r>
-        <w:t>MULTA POR TEMPO</w:t>
-      </w:r>
-    </w:p>
-    <w:p>
-      <w:r>
-        <w:t>As multas por tempo são sempre uma multiplicação de um número pelo valor proporcional ao intervalo de tempo de serviço, que passar do limite tolerável definido.</w:t>
-      </w:r>
-    </w:p>
-    <w:p>
-      <w:r>
-        <w:t xml:space="preserve">Exemplo: dados um valor mensal de R$ 100,00 e uma </w:t>
-      </w:r>
-      <w:r>
-        <w:rPr>
-          <w:rStyle w:val="Palavrachave"/>
-        </w:rPr>
-        <w:t>multa por tempo</w:t>
-      </w:r>
-      <w:r>
-        <w:t xml:space="preserve"> de 100 vezes o valor proporcional, cada hora vale R$ 0,1389 multiplicado por 100, o que resulta em R$ 13,89 de multa por hora que passar do tempo regulamentado, sendo que multa pode chegar ao máximo de R$ 100,00 no intervalo de 30 dias seguidos da infração.</w:t>
-      </w:r>
-    </w:p>
-    <w:p>
-      <w:pPr>
-        <w:pStyle w:val="Ttulo2"/>
-      </w:pPr>
-      <w:r>
-        <w:t>SEGURANÇA</w:t>
+        <w:t>Segurança</w:t>
       </w:r>
     </w:p>
     <w:p>
@@ -2197,7 +2249,22 @@
         <w:t>assinante</w:t>
       </w:r>
       <w:r>
-        <w:t xml:space="preserve"> feitos em localização geográfica diferente do servidor principal, em todos os finais de semana, e também antes das atualizações do software do CEREBELLO.</w:t>
+        <w:t xml:space="preserve"> feitos em localização geográfica diferente do servidor principal, em todos os finais de semana, e também antes das atualizações do software do </w:t>
+      </w:r>
+      <w:r>
+        <w:rPr>
+          <w:rStyle w:val="Palavrachave"/>
+        </w:rPr>
+        <w:t>C</w:t>
+      </w:r>
+      <w:r>
+        <w:rPr>
+          <w:rStyle w:val="Palavrachave"/>
+        </w:rPr>
+        <w:t>erebello</w:t>
+      </w:r>
+      <w:r>
+        <w:t>.</w:t>
       </w:r>
     </w:p>
     <w:p>
@@ -2218,19 +2285,61 @@
         <w:t xml:space="preserve"> </w:t>
       </w:r>
       <w:r>
-        <w:t>Os DADOS entrados no SISTEMA</w:t>
-      </w:r>
-      <w:r>
-        <w:t xml:space="preserve"> são transmitidos pela INTERNET de forma criptografada e certificada, por protocolo SSL (</w:t>
-      </w:r>
-      <w:r>
-        <w:rPr>
-          <w:rStyle w:val="TextoemIngls"/>
+        <w:t xml:space="preserve">Os </w:t>
+      </w:r>
+      <w:r>
+        <w:t>dados</w:t>
+      </w:r>
+      <w:r>
+        <w:t xml:space="preserve"> entrados no </w:t>
+      </w:r>
+      <w:r>
+        <w:rPr>
+          <w:rStyle w:val="Palavrachave"/>
+        </w:rPr>
+        <w:t>sistema</w:t>
+      </w:r>
+      <w:r>
+        <w:t xml:space="preserve"> </w:t>
+      </w:r>
+      <w:r>
+        <w:t xml:space="preserve">são transmitidos pela </w:t>
+      </w:r>
+      <w:r>
+        <w:rPr>
+          <w:rStyle w:val="Palavrachave"/>
+        </w:rPr>
+        <w:t>Internet</w:t>
+      </w:r>
+      <w:r>
+        <w:t xml:space="preserve"> </w:t>
+      </w:r>
+      <w:r>
+        <w:t xml:space="preserve">de forma criptografada e certificada, por protocolo SSL </w:t>
+      </w:r>
+      <w:r>
+        <w:rPr>
+          <w:rStyle w:val="Textosemlngua"/>
+          <w:lang w:val="pt-BR"/>
+        </w:rPr>
+        <w:t>(</w:t>
+      </w:r>
+      <w:r>
+        <w:rPr>
+          <w:rStyle w:val="Textosemlngua"/>
+          <w:lang w:val="pt-BR"/>
         </w:rPr>
         <w:t>Secure Server Layer</w:t>
       </w:r>
       <w:r>
-        <w:t>).</w:t>
+        <w:rPr>
+          <w:rStyle w:val="Textosemlngua"/>
+          <w:lang w:val="pt-BR"/>
+        </w:rPr>
+        <w:t>)</w:t>
+      </w:r>
+      <w:r>
+        <w:t>.</w:t>
       </w:r>
       <w:r>
         <w:br/>
@@ -2257,7 +2366,22 @@
         <w:br/>
       </w:r>
       <w:r>
-        <w:t>Para tal, o usuário deve usar sempre um Browser moderno e seguro, sempre atualizado, e tomar as medidas e precauções como verificar periodicamente o certificado do site, usar somente computadores e dispositivos confiáveis, que não sejam acessados por pessoas desconhecidas, e sempre conectar na internet através de redes seguras.</w:t>
+        <w:t xml:space="preserve">Para tal, o usuário deve usar sempre um </w:t>
+      </w:r>
+      <w:r>
+        <w:rPr>
+          <w:rStyle w:val="Palavrachave"/>
+        </w:rPr>
+        <w:t>Browser</w:t>
+      </w:r>
+      <w:r>
+        <w:t xml:space="preserve"> moderno e seguro, sempre atualizado, e tomar as medidas e precauções como verificar periodicamente o certificado do site, usar somente computadores e dispositivos confiáveis, que não sejam acessados por pessoas desconhecidas, e sempre conectar na </w:t>
+      </w:r>
+      <w:r>
+        <w:t>Internet</w:t>
+      </w:r>
+      <w:r>
+        <w:t xml:space="preserve"> através de redes seguras.</w:t>
       </w:r>
     </w:p>
     <w:p>
@@ -2269,7 +2393,43 @@
         </w:numPr>
       </w:pPr>
       <w:r>
-        <w:t xml:space="preserve">As alterações feitas por qualquer </w:t>
+        <w:t xml:space="preserve">A </w:t>
+      </w:r>
+      <w:r>
+        <w:rPr>
+          <w:rStyle w:val="Palavrachave"/>
+        </w:rPr>
+        <w:t>conta</w:t>
+      </w:r>
+      <w:r>
+        <w:t xml:space="preserve"> do </w:t>
+      </w:r>
+      <w:r>
+        <w:rPr>
+          <w:rStyle w:val="Palavrachave"/>
+        </w:rPr>
+        <w:t>assinante</w:t>
+      </w:r>
+      <w:r>
+        <w:t xml:space="preserve"> é protegida através do uso de </w:t>
+      </w:r>
+      <w:r>
+        <w:rPr>
+          <w:rStyle w:val="Palavrachave"/>
+        </w:rPr>
+        <w:t>credenciais</w:t>
+      </w:r>
+      <w:r>
+        <w:t xml:space="preserve"> que devem ser digitadas ao se acessar o </w:t>
+      </w:r>
+      <w:r>
+        <w:rPr>
+          <w:rStyle w:val="Palavrachave"/>
+        </w:rPr>
+        <w:t>sistema</w:t>
+      </w:r>
+      <w:r>
+        <w:t xml:space="preserve">. Cada </w:t>
       </w:r>
       <w:r>
         <w:rPr>
@@ -2278,19 +2438,49 @@
         <w:t>usuário</w:t>
       </w:r>
       <w:r>
-        <w:t xml:space="preserve"> serão catalogadas a partir de</w:t>
-      </w:r>
-      <w:r>
-        <w:t xml:space="preserve"> </w:t>
-      </w:r>
-      <w:r>
-        <w:rPr>
-          <w:rStyle w:val="nfase"/>
-        </w:rPr>
-        <w:t>01 de Junho de 2013</w:t>
-      </w:r>
-      <w:r>
-        <w:t>, de forma a permitir a atribuição de responsabilidade sobre dados inseridos, alterados e apagados.</w:t>
+        <w:t xml:space="preserve"> da </w:t>
+      </w:r>
+      <w:r>
+        <w:rPr>
+          <w:rStyle w:val="Palavrachave"/>
+        </w:rPr>
+        <w:t>conta</w:t>
+      </w:r>
+      <w:r>
+        <w:t xml:space="preserve"> possui suas próprias </w:t>
+      </w:r>
+      <w:r>
+        <w:rPr>
+          <w:rStyle w:val="Palavrachave"/>
+        </w:rPr>
+        <w:t>credenciais</w:t>
+      </w:r>
+      <w:r>
+        <w:t xml:space="preserve">, e é responsável por manter a </w:t>
+      </w:r>
+      <w:r>
+        <w:rPr>
+          <w:rStyle w:val="Palavrachave"/>
+        </w:rPr>
+        <w:t>senha</w:t>
+      </w:r>
+      <w:r>
+        <w:t xml:space="preserve"> em segredo absoluto. A senha dos usuários nunca é armazenada diretamente, ao invés disso ela é armazenada como um código </w:t>
+      </w:r>
+      <w:r>
+        <w:rPr>
+          <w:rStyle w:val="Palavrachave"/>
+        </w:rPr>
+        <w:t>HASH</w:t>
+      </w:r>
+      <w:r>
+        <w:t xml:space="preserve">, que é uma </w:t>
+      </w:r>
+      <w:r>
+        <w:t>forma</w:t>
+      </w:r>
+      <w:r>
+        <w:t xml:space="preserve"> ilegível e irreversível da senha.</w:t>
       </w:r>
     </w:p>
     <w:p>
@@ -2302,16 +2492,29 @@
         </w:numPr>
       </w:pPr>
       <w:r>
-        <w:t xml:space="preserve">A </w:t>
-      </w:r>
-      <w:r>
-        <w:rPr>
-          <w:rStyle w:val="Palavrachave"/>
-        </w:rPr>
-        <w:t>conta</w:t>
-      </w:r>
-      <w:r>
-        <w:t xml:space="preserve"> do </w:t>
+        <w:t xml:space="preserve">Dados médicos sigilosos, só podem ser acessados usando-se as </w:t>
+      </w:r>
+      <w:r>
+        <w:rPr>
+          <w:rStyle w:val="Palavrachave"/>
+        </w:rPr>
+        <w:t>credenciais</w:t>
+      </w:r>
+      <w:r>
+        <w:t xml:space="preserve"> do próprio médico que cadastrou esses dados. Esses </w:t>
+      </w:r>
+      <w:r>
+        <w:lastRenderedPageBreak/>
+        <w:t xml:space="preserve">dados são armazenados no banco de dados da </w:t>
+      </w:r>
+      <w:r>
+        <w:rPr>
+          <w:rStyle w:val="Palavrachave"/>
+        </w:rPr>
+        <w:t>contratada</w:t>
+      </w:r>
+      <w:r>
+        <w:t xml:space="preserve"> e o acesso a eles é protegido por senha conhecida somente pelo administrador do banco de dados. O poder de acessar dados sigilosos, conferido a esse administrador não será usado em circunstâncias normais, e caso contrário, requer consentimento justificado pelo </w:t>
       </w:r>
       <w:r>
         <w:rPr>
@@ -2320,76 +2523,16 @@
         <w:t>assinante</w:t>
       </w:r>
       <w:r>
-        <w:t xml:space="preserve"> é protegida através do uso de </w:t>
-      </w:r>
-      <w:r>
-        <w:rPr>
-          <w:rStyle w:val="Palavrachave"/>
-        </w:rPr>
-        <w:t>credenciais</w:t>
-      </w:r>
-      <w:r>
-        <w:t xml:space="preserve"> que devem ser digitadas ao se acessar o </w:t>
-      </w:r>
-      <w:r>
-        <w:rPr>
-          <w:rStyle w:val="Palavrachave"/>
-        </w:rPr>
-        <w:t>sistema</w:t>
-      </w:r>
-      <w:r>
-        <w:t xml:space="preserve">. Cada </w:t>
-      </w:r>
-      <w:r>
-        <w:rPr>
-          <w:rStyle w:val="Palavrachave"/>
-        </w:rPr>
-        <w:t>usuário</w:t>
-      </w:r>
-      <w:r>
-        <w:t xml:space="preserve"> da </w:t>
-      </w:r>
-      <w:r>
-        <w:rPr>
-          <w:rStyle w:val="Palavrachave"/>
-        </w:rPr>
-        <w:t>conta</w:t>
-      </w:r>
-      <w:r>
-        <w:t xml:space="preserve"> possui suas próprias </w:t>
-      </w:r>
-      <w:r>
-        <w:rPr>
-          <w:rStyle w:val="Palavrachave"/>
-        </w:rPr>
-        <w:t>credenciais</w:t>
-      </w:r>
-      <w:r>
-        <w:t xml:space="preserve">, e é responsável por manter a </w:t>
-      </w:r>
-      <w:r>
-        <w:rPr>
-          <w:rStyle w:val="Palavrachave"/>
-        </w:rPr>
-        <w:t>senha</w:t>
-      </w:r>
-      <w:r>
-        <w:t xml:space="preserve"> em segredo absoluto. A senha dos usuários nunca é armazenada diretamente, ao invés disso ela é armazenada como um código </w:t>
-      </w:r>
-      <w:r>
-        <w:rPr>
-          <w:rStyle w:val="Palavrachave"/>
-        </w:rPr>
-        <w:t>HASH</w:t>
-      </w:r>
-      <w:r>
-        <w:t xml:space="preserve">, que é uma </w:t>
-      </w:r>
-      <w:r>
-        <w:t>forma</w:t>
-      </w:r>
-      <w:r>
-        <w:t xml:space="preserve"> ilegível e irreversível da senha.</w:t>
+        <w:t xml:space="preserve"> e assinado por ambas as partes. Nenhum outro empregado ou membro da </w:t>
+      </w:r>
+      <w:r>
+        <w:rPr>
+          <w:rStyle w:val="Palavrachave"/>
+        </w:rPr>
+        <w:t>contratada</w:t>
+      </w:r>
+      <w:r>
+        <w:t>, no presente ou no futuro, terá acesso a esses dados.</w:t>
       </w:r>
     </w:p>
     <w:p>
@@ -2401,29 +2544,40 @@
         </w:numPr>
       </w:pPr>
       <w:r>
-        <w:t xml:space="preserve">Dados médicos sigilosos, só podem ser acessados usando-se as </w:t>
-      </w:r>
-      <w:r>
-        <w:rPr>
-          <w:rStyle w:val="Palavrachave"/>
-        </w:rPr>
-        <w:t>credenciais</w:t>
-      </w:r>
-      <w:r>
-        <w:t xml:space="preserve"> do próprio médico que cadastrou esses dados. Esses dados são armazenados no banco de dados da </w:t>
-      </w:r>
-      <w:r>
-        <w:rPr>
-          <w:rStyle w:val="Palavrachave"/>
-        </w:rPr>
-        <w:t>contratada</w:t>
-      </w:r>
-      <w:r>
-        <w:t xml:space="preserve"> e o acesso a eles é protegido por senha conhecida somente pelo administrador do banco de dados. O poder de acessar dados sigilosos, conferido a esse administrador não será usado em circunstâncias normais, e caso </w:t>
-      </w:r>
-      <w:r>
-        <w:lastRenderedPageBreak/>
-        <w:t xml:space="preserve">contrário, requer consentimento justificado pelo </w:t>
+        <w:t xml:space="preserve">Não nos responsabilizamos </w:t>
+      </w:r>
+      <w:r>
+        <w:t xml:space="preserve">pela segurança do computador ou </w:t>
+      </w:r>
+      <w:r>
+        <w:t xml:space="preserve">dispositivo usado para acessar o </w:t>
+      </w:r>
+      <w:r>
+        <w:rPr>
+          <w:rStyle w:val="Palavrachave"/>
+        </w:rPr>
+        <w:t>sistema</w:t>
+      </w:r>
+      <w:r>
+        <w:t xml:space="preserve">, e nem da rede à qual este se conecta para acessar a </w:t>
+      </w:r>
+      <w:r>
+        <w:rPr>
+          <w:rStyle w:val="Palavrachave"/>
+        </w:rPr>
+        <w:t>Internet</w:t>
+      </w:r>
+      <w:r>
+        <w:t xml:space="preserve">. Não recomendamos o uso do </w:t>
+      </w:r>
+      <w:r>
+        <w:rPr>
+          <w:rStyle w:val="Palavrachave"/>
+        </w:rPr>
+        <w:t>sistema</w:t>
+      </w:r>
+      <w:r>
+        <w:t xml:space="preserve"> em computadores ou dispositivos desconhecidos do </w:t>
       </w:r>
       <w:r>
         <w:rPr>
@@ -2432,112 +2586,13 @@
         <w:t>assinante</w:t>
       </w:r>
       <w:r>
-        <w:t xml:space="preserve"> e assinado por ambas as partes. Nenhum outro empregado ou membro da </w:t>
-      </w:r>
-      <w:r>
-        <w:rPr>
-          <w:rStyle w:val="Palavrachave"/>
-        </w:rPr>
-        <w:t>contratada</w:t>
-      </w:r>
-      <w:r>
-        <w:t>, no presente ou no futuro, terá acesso a esses dados.</w:t>
-      </w:r>
-    </w:p>
-    <w:p>
-      <w:pPr>
-        <w:pStyle w:val="PargrafodaLista"/>
-        <w:numPr>
-          <w:ilvl w:val="0"/>
-          <w:numId w:val="6"/>
-        </w:numPr>
-      </w:pPr>
-      <w:r>
-        <w:t xml:space="preserve">O </w:t>
-      </w:r>
-      <w:r>
-        <w:rPr>
-          <w:rStyle w:val="Palavrachave"/>
-        </w:rPr>
-        <w:t>sistema</w:t>
-      </w:r>
-      <w:r>
-        <w:t xml:space="preserve"> não aceita que o USUÁRIO crie uma </w:t>
-      </w:r>
-      <w:r>
-        <w:rPr>
-          <w:rStyle w:val="Palavrachave"/>
-        </w:rPr>
-        <w:t>senha</w:t>
-      </w:r>
-      <w:r>
-        <w:t xml:space="preserve"> fácil de ser </w:t>
-      </w:r>
-      <w:r>
-        <w:t>concebida, como forma de evitar que possa ser "adivinhada"</w:t>
-      </w:r>
-      <w:r>
-        <w:t>.</w:t>
-      </w:r>
-    </w:p>
-    <w:p>
-      <w:pPr>
-        <w:pStyle w:val="PargrafodaLista"/>
-        <w:numPr>
-          <w:ilvl w:val="0"/>
-          <w:numId w:val="6"/>
-        </w:numPr>
-      </w:pPr>
-      <w:r>
-        <w:t xml:space="preserve">Não nos responsabilizamos </w:t>
-      </w:r>
-      <w:r>
-        <w:t xml:space="preserve">pela segurança do computador ou </w:t>
-      </w:r>
-      <w:r>
-        <w:t xml:space="preserve">dispositivo usado para acessar o </w:t>
-      </w:r>
-      <w:r>
-        <w:rPr>
-          <w:rStyle w:val="Palavrachave"/>
-        </w:rPr>
-        <w:t>sistema</w:t>
-      </w:r>
-      <w:r>
-        <w:t xml:space="preserve">, e nem da rede à qual este se conecta para acessar a </w:t>
-      </w:r>
-      <w:r>
-        <w:rPr>
-          <w:rStyle w:val="Palavrachave"/>
-        </w:rPr>
-        <w:t>internet</w:t>
-      </w:r>
-      <w:r>
-        <w:t xml:space="preserve">. Não recomendamos o uso do </w:t>
-      </w:r>
-      <w:r>
-        <w:rPr>
-          <w:rStyle w:val="Palavrachave"/>
-        </w:rPr>
-        <w:t>sistema</w:t>
-      </w:r>
-      <w:r>
-        <w:t xml:space="preserve"> em computadores ou dispositivos desconhecidos do </w:t>
-      </w:r>
-      <w:r>
-        <w:rPr>
-          <w:rStyle w:val="Palavrachave"/>
-        </w:rPr>
-        <w:t>assinante</w:t>
-      </w:r>
-      <w:r>
         <w:t xml:space="preserve">, e nem o uso de redes desconhecidas para conectar na </w:t>
       </w:r>
       <w:r>
         <w:rPr>
           <w:rStyle w:val="Palavrachave"/>
         </w:rPr>
-        <w:t>internet</w:t>
+        <w:t>Internet</w:t>
       </w:r>
       <w:r>
         <w:t>.</w:t>
@@ -2615,7 +2670,7 @@
         <w:rPr>
           <w:rStyle w:val="Palavrachave"/>
         </w:rPr>
-        <w:t>internet</w:t>
+        <w:t>Internet</w:t>
       </w:r>
       <w:r>
         <w:t xml:space="preserve"> usado pelo </w:t>
@@ -2633,17 +2688,20 @@
         <w:rPr>
           <w:rStyle w:val="Palavrachave"/>
         </w:rPr>
-        <w:t>internet</w:t>
+        <w:t>Internet</w:t>
       </w:r>
       <w:r>
         <w:t>, e nem por falhas nos "</w:t>
       </w:r>
-      <w:r>
-        <w:rPr>
-          <w:rStyle w:val="TextoemIngls"/>
+      <w:proofErr w:type="spellStart"/>
+      <w:r>
+        <w:rPr>
+          <w:rStyle w:val="Textosemlngua"/>
+          <w:lang w:val="pt-BR"/>
         </w:rPr>
         <w:t>backbones</w:t>
       </w:r>
+      <w:proofErr w:type="spellEnd"/>
       <w:r>
         <w:t xml:space="preserve">" da </w:t>
       </w:r>
@@ -2651,7 +2709,13 @@
         <w:rPr>
           <w:rStyle w:val="Palavrachave"/>
         </w:rPr>
-        <w:t>internet</w:t>
+        <w:t>I</w:t>
+      </w:r>
+      <w:r>
+        <w:rPr>
+          <w:rStyle w:val="Palavrachave"/>
+        </w:rPr>
+        <w:t>nternet</w:t>
       </w:r>
       <w:r>
         <w:t xml:space="preserve">, que possam impedir o uso do </w:t>
@@ -2680,7 +2744,7 @@
         <w:pStyle w:val="Ttulo2"/>
       </w:pPr>
       <w:r>
-        <w:t>DESEMPENHO</w:t>
+        <w:t>Desempenho</w:t>
       </w:r>
     </w:p>
     <w:p>
@@ -2698,13 +2762,15 @@
         <w:t>Tempo on-line:</w:t>
       </w:r>
       <w:r>
-        <w:t xml:space="preserve"> 99,5% do tempo por semana, equivalente a 50 minutos fora do ar por semana, em intervalos não superiores a 10 minutos por vez. O tempo fora do ar destina-se à manutenção do sistema. A não observância gera multa de 100 vezes do valor do serviço, proporcional ao tempo fora do ar, se respeitando a </w:t>
-      </w:r>
-      <w:r>
-        <w:rPr>
-          <w:rStyle w:val="Palavrachave"/>
-        </w:rPr>
-        <w:t>multa máxima</w:t>
+        <w:t xml:space="preserve"> 99,5% do tempo por semana, equivalente </w:t>
+      </w:r>
+      <w:proofErr w:type="gramStart"/>
+      <w:r>
+        <w:t>a</w:t>
+      </w:r>
+      <w:proofErr w:type="gramEnd"/>
+      <w:r>
+        <w:t xml:space="preserve"> 50 minutos fora do ar por semana, em intervalos não superiores a 10 minutos por vez. O tempo fora do ar destina-se à manutenção do sistema</w:t>
       </w:r>
       <w:r>
         <w:t>.</w:t>
@@ -2725,13 +2791,7 @@
         <w:t>Correção de defeitos/vícios:</w:t>
       </w:r>
       <w:r>
-        <w:t xml:space="preserve"> será feita de acordo com a gravidade do defeito, sendo os mais graves priorizados. Defeitos que impedem o uso do software possuem garantia de correção de 72 horas, e a partir disso geram multa de 100 vezes do valor do serviço proporcional ao tempo passado das 72 horas, até o momento da entrega da correção, se respeitando a </w:t>
-      </w:r>
-      <w:r>
-        <w:rPr>
-          <w:rStyle w:val="Palavrachave"/>
-        </w:rPr>
-        <w:t>multa máxima</w:t>
+        <w:t xml:space="preserve"> será feita de acordo com a gravidade do defeito, sendo os mais graves priorizados. Defeitos que impedem o uso do software possuem garantia de correção de 72 horas</w:t>
       </w:r>
       <w:r>
         <w:t>.</w:t>
@@ -2742,16 +2802,12 @@
         <w:pStyle w:val="Ttulo2"/>
       </w:pPr>
       <w:r>
-        <w:t>SUPORTE</w:t>
+        <w:t>Suporte</w:t>
       </w:r>
     </w:p>
     <w:p>
       <w:pPr>
         <w:pStyle w:val="PargrafodaLista"/>
-        <w:numPr>
-          <w:ilvl w:val="0"/>
-          <w:numId w:val="8"/>
-        </w:numPr>
       </w:pPr>
       <w:r>
         <w:rPr>
@@ -2760,7 +2816,13 @@
         <w:t>Tempo de resposta:</w:t>
       </w:r>
       <w:r>
-        <w:t xml:space="preserve"> 24 horas a partir da criação do "Ticket de suporte", que identifica uma ocorrência de forma única, desde que o </w:t>
+        <w:t xml:space="preserve"> 24 </w:t>
+      </w:r>
+      <w:r>
+        <w:t>horas</w:t>
+      </w:r>
+      <w:r>
+        <w:t xml:space="preserve"> a partir da criação do "Ticket de suporte", que identifica uma ocorrência de forma única, desde que o </w:t>
       </w:r>
       <w:r>
         <w:rPr>
@@ -2769,13 +2831,7 @@
         <w:t>assinante</w:t>
       </w:r>
       <w:r>
-        <w:t xml:space="preserve"> esteja disponível para a resposta por um dos possíveis meios de contato. Passadas essas 24 horas, gera multa de 100 vezes o valor do serviço proporcional ao tempo de espera, passados das 24 horas, se respeitando a </w:t>
-      </w:r>
-      <w:r>
-        <w:rPr>
-          <w:rStyle w:val="Palavrachave"/>
-        </w:rPr>
-        <w:t>multa máxima</w:t>
+        <w:t xml:space="preserve"> esteja disponível para a resposta por um dos possíveis meios de contato</w:t>
       </w:r>
       <w:r>
         <w:t>.</w:t>
@@ -2784,19 +2840,57 @@
     <w:p>
       <w:pPr>
         <w:pStyle w:val="PargrafodaLista"/>
-        <w:numPr>
-          <w:ilvl w:val="0"/>
-          <w:numId w:val="8"/>
-        </w:numPr>
-      </w:pPr>
-      <w:r>
         <w:rPr>
           <w:rStyle w:val="Forte"/>
+          <w:b w:val="0"/>
+          <w:bCs w:val="0"/>
+        </w:rPr>
+      </w:pPr>
+      <w:r>
+        <w:rPr>
+          <w:rStyle w:val="Forte"/>
         </w:rPr>
         <w:t>Disponibilidade:</w:t>
       </w:r>
       <w:r>
-        <w:t xml:space="preserve"> em todos os canais (chat no site, telefone, e-mail) de 10 horas até 16 horas, de segunda a sexta.</w:t>
+        <w:t xml:space="preserve"> em todos os canais (chat no site</w:t>
+      </w:r>
+      <w:r>
+        <w:t xml:space="preserve"> e</w:t>
+      </w:r>
+      <w:r>
+        <w:t xml:space="preserve"> e-mail) de 10 horas até 16 horas, de segunda a sexta.</w:t>
+      </w:r>
+    </w:p>
+    <w:p>
+      <w:pPr>
+        <w:pStyle w:val="PargrafodaLista"/>
+      </w:pPr>
+      <w:r>
+        <w:rPr>
+          <w:rStyle w:val="Forte"/>
+        </w:rPr>
+        <w:lastRenderedPageBreak/>
+        <w:t xml:space="preserve">E-mail: </w:t>
+      </w:r>
+      <w:r>
+        <w:rPr>
+          <w:rStyle w:val="nfaseIntensa"/>
+        </w:rPr>
+        <w:t>cerebello@cerebello.com.br</w:t>
+      </w:r>
+      <w:r>
+        <w:br/>
+        <w:t xml:space="preserve">O e-mail de suporte pode ser mudado pela </w:t>
+      </w:r>
+      <w:r>
+        <w:rPr>
+          <w:rStyle w:val="Palavrachave"/>
+        </w:rPr>
+        <w:t>contratada</w:t>
+      </w:r>
+      <w:r>
+        <w:t>, desde que com aviso prévio. O e-mail antigo só será desativado após 30 dias da mudança, intervalo em que ambos os e-mails devem funcionar.</w:t>
       </w:r>
     </w:p>
     <w:p>
@@ -2804,13 +2898,192 @@
         <w:pStyle w:val="Ttulo1"/>
       </w:pPr>
       <w:r>
+        <w:t>Atualização do software</w:t>
+      </w:r>
+    </w:p>
+    <w:p>
+      <w:r>
+        <w:t xml:space="preserve">A modalidade em que o </w:t>
+      </w:r>
+      <w:r>
+        <w:rPr>
+          <w:rStyle w:val="Palavrachave"/>
+        </w:rPr>
+        <w:t>sistema</w:t>
+      </w:r>
+      <w:r>
+        <w:t xml:space="preserve"> é disponibilizado neste contrato, possui por fundamentos as seguintes características:</w:t>
+      </w:r>
+    </w:p>
+    <w:p>
+      <w:r>
+        <w:t xml:space="preserve">A </w:t>
+      </w:r>
+      <w:r>
+        <w:rPr>
+          <w:rStyle w:val="Palavrachave"/>
+        </w:rPr>
+        <w:t>contratada</w:t>
+      </w:r>
+      <w:r>
+        <w:t xml:space="preserve"> se reserva o direito de atualizar características funcionais e não funcionais do </w:t>
+      </w:r>
+      <w:r>
+        <w:rPr>
+          <w:rStyle w:val="Palavrachave"/>
+        </w:rPr>
+        <w:t>sistema</w:t>
+      </w:r>
+      <w:r>
+        <w:t xml:space="preserve">, de forma não abrupta, ou seja, que não altere ou altere pouco a forma de trabalhar dos </w:t>
+      </w:r>
+      <w:r>
+        <w:rPr>
+          <w:rStyle w:val="Palavrachave"/>
+        </w:rPr>
+        <w:t>usuários</w:t>
+      </w:r>
+      <w:r>
+        <w:t xml:space="preserve">, sem o consentimento expresso do </w:t>
+      </w:r>
+      <w:r>
+        <w:rPr>
+          <w:rStyle w:val="Palavrachave"/>
+        </w:rPr>
+        <w:t>assinante</w:t>
+      </w:r>
+      <w:r>
+        <w:t>, com o objetivo de melhor servir sua base de clientes.</w:t>
+      </w:r>
+    </w:p>
+    <w:p>
+      <w:r>
+        <w:t xml:space="preserve">Atualizações mais significativas podem ser feitas, com aviso prévio de 30 dias, e com a disponibilização do novo </w:t>
+      </w:r>
+      <w:r>
+        <w:rPr>
+          <w:rStyle w:val="Palavrachave"/>
+        </w:rPr>
+        <w:t>sistema</w:t>
+      </w:r>
+      <w:r>
+        <w:t xml:space="preserve"> para treinamento e aceitação. A não aceitação pode ser indicada dentro do prazo, com justificativa, sendo que a não aceitação de mais de 50% dos </w:t>
+      </w:r>
+      <w:r>
+        <w:rPr>
+          <w:rStyle w:val="Palavrachave"/>
+        </w:rPr>
+        <w:t>assinantes</w:t>
+      </w:r>
+      <w:r>
+        <w:t xml:space="preserve"> (sem peso na quantidade de </w:t>
+      </w:r>
+      <w:r>
+        <w:rPr>
+          <w:rStyle w:val="Palavrachave"/>
+        </w:rPr>
+        <w:t>usuários</w:t>
+      </w:r>
+      <w:r>
+        <w:t xml:space="preserve"> cadastrados na conta)</w:t>
+      </w:r>
+      <w:r>
+        <w:t>, pode determinar o cancelamento da atualização, ou redução das características alteradas de acordo com as justificativas apresentadas.</w:t>
+      </w:r>
+    </w:p>
+    <w:p>
+      <w:r>
+        <w:t xml:space="preserve">O </w:t>
+      </w:r>
+      <w:r>
+        <w:rPr>
+          <w:rStyle w:val="Palavrachave"/>
+        </w:rPr>
+        <w:t>assinante</w:t>
+      </w:r>
+      <w:r>
+        <w:t xml:space="preserve"> que discordar de alterações feitas, com justificativa plausível e de boa fé, pode optar pela resilição do contrato, ou migração para outro plano, sem nenhum ônus nos casos de promoções ou opções de fidelidade.</w:t>
+      </w:r>
+    </w:p>
+    <w:p>
+      <w:r>
+        <w:t xml:space="preserve">Todas as alterações são embasadas na constante comunicação com a comunidade, através de site público na </w:t>
+      </w:r>
+      <w:r>
+        <w:t>Internet</w:t>
+      </w:r>
+      <w:r>
+        <w:t xml:space="preserve">, no estudo de casos de clientes, assim como em pesquisas destinadas ao propósito de melhorar o </w:t>
+      </w:r>
+      <w:r>
+        <w:rPr>
+          <w:rStyle w:val="Palavrachave"/>
+        </w:rPr>
+        <w:t>sistema</w:t>
+      </w:r>
+      <w:r>
+        <w:t xml:space="preserve">, tendo sempre em vista a maioria dos </w:t>
+      </w:r>
+      <w:r>
+        <w:rPr>
+          <w:rStyle w:val="Palavrachave"/>
+        </w:rPr>
+        <w:t>assinantes</w:t>
+      </w:r>
+      <w:r>
+        <w:t xml:space="preserve">, e também ao propósito do </w:t>
+      </w:r>
+      <w:r>
+        <w:rPr>
+          <w:rStyle w:val="Palavrachave"/>
+        </w:rPr>
+        <w:t>sistema</w:t>
+      </w:r>
+      <w:r>
+        <w:t>, que é atender clínicas e consultórios.</w:t>
+      </w:r>
+    </w:p>
+    <w:p>
+      <w:pPr>
+        <w:pStyle w:val="Ttulo1"/>
+      </w:pPr>
+      <w:r>
+        <w:t>Requisitos do sistema</w:t>
+      </w:r>
+    </w:p>
+    <w:p>
+      <w:pPr>
+        <w:pStyle w:val="Ttulo2"/>
+      </w:pPr>
+      <w:r>
+        <w:t>Browsers suportados</w:t>
+      </w:r>
+    </w:p>
+    <w:p>
+      <w:r>
+        <w:t xml:space="preserve">Dada a imensa diversidade de </w:t>
+      </w:r>
+      <w:r>
+        <w:rPr>
+          <w:rStyle w:val="Palavrachave"/>
+        </w:rPr>
+        <w:t>browsers</w:t>
+      </w:r>
+      <w:r>
+        <w:t xml:space="preserve"> existentes para todos os diversos dispositivos e sistemas operacionais, a </w:t>
+      </w:r>
+      <w:r>
+        <w:rPr>
+          <w:rStyle w:val="Palavrachave"/>
+        </w:rPr>
+        <w:t>contratada</w:t>
+      </w:r>
+      <w:r>
+        <w:t xml:space="preserve"> se reserva o </w:t>
+      </w:r>
+      <w:r>
         <w:lastRenderedPageBreak/>
-        <w:t>Atualização do software</w:t>
-      </w:r>
-    </w:p>
-    <w:p>
-      <w:r>
-        <w:t xml:space="preserve">A modalidade em que o </w:t>
+        <w:t xml:space="preserve">direito de suportar o uso do </w:t>
       </w:r>
       <w:r>
         <w:rPr>
@@ -2819,7 +3092,16 @@
         <w:t>sistema</w:t>
       </w:r>
       <w:r>
-        <w:t xml:space="preserve"> é disponibilizado neste contrato, possui por fundamentos as seguintes características:</w:t>
+        <w:t xml:space="preserve"> somente em um subconjunto desses </w:t>
+      </w:r>
+      <w:r>
+        <w:rPr>
+          <w:rStyle w:val="Palavrachave"/>
+        </w:rPr>
+        <w:t>browsers</w:t>
+      </w:r>
+      <w:r>
+        <w:t>, sendo que os escolhidos são em sua maior parte os mais usados, e os mais seguros.</w:t>
       </w:r>
     </w:p>
     <w:p>
@@ -2833,7 +3115,16 @@
         <w:t>contratada</w:t>
       </w:r>
       <w:r>
-        <w:t xml:space="preserve"> se reserva o direito de atualizar características funcionais e não funcionais do </w:t>
+        <w:t xml:space="preserve"> mantém uma lista de </w:t>
+      </w:r>
+      <w:r>
+        <w:rPr>
+          <w:rStyle w:val="Palavrachave"/>
+        </w:rPr>
+        <w:t>browsers</w:t>
+      </w:r>
+      <w:r>
+        <w:t xml:space="preserve"> suportados em site público, sempre atualizado, e garante o funcionamento do </w:t>
       </w:r>
       <w:r>
         <w:rPr>
@@ -2842,7 +3133,391 @@
         <w:t>sistema</w:t>
       </w:r>
       <w:r>
-        <w:t xml:space="preserve">, de forma não abrupta, ou seja, que não altere ou altere pouco a forma de trabalhar dos </w:t>
+        <w:t xml:space="preserve"> em todos os </w:t>
+      </w:r>
+      <w:r>
+        <w:rPr>
+          <w:rStyle w:val="Palavrachave"/>
+        </w:rPr>
+        <w:t>browsers</w:t>
+      </w:r>
+      <w:r>
+        <w:t xml:space="preserve"> suportados, sendo que ao se tornarem obsoletos, esses podem ser removidos da lista, com aviso prévio de 30 dias. Novos </w:t>
+      </w:r>
+      <w:r>
+        <w:rPr>
+          <w:rStyle w:val="Palavrachave"/>
+        </w:rPr>
+        <w:t>browsers</w:t>
+      </w:r>
+      <w:r>
+        <w:t xml:space="preserve"> podem ser adicionados na lista sem aviso.</w:t>
+      </w:r>
+    </w:p>
+    <w:p>
+      <w:r>
+        <w:t xml:space="preserve">O uso de </w:t>
+      </w:r>
+      <w:r>
+        <w:rPr>
+          <w:rStyle w:val="Palavrachave"/>
+        </w:rPr>
+        <w:t>browsers</w:t>
+      </w:r>
+      <w:r>
+        <w:t xml:space="preserve"> que não estão na lista não é recomendado, e podem acarretar prejuízos ao </w:t>
+      </w:r>
+      <w:r>
+        <w:rPr>
+          <w:rStyle w:val="Palavrachave"/>
+        </w:rPr>
+        <w:t>assinante</w:t>
+      </w:r>
+      <w:r>
+        <w:t xml:space="preserve">, sendo que neste caso a </w:t>
+      </w:r>
+      <w:r>
+        <w:rPr>
+          <w:rStyle w:val="Palavrachave"/>
+        </w:rPr>
+        <w:t>contratada</w:t>
+      </w:r>
+      <w:r>
+        <w:t xml:space="preserve"> não poderá ser responsabilizada por tais prejuízos. Ao acessar o </w:t>
+      </w:r>
+      <w:r>
+        <w:rPr>
+          <w:rStyle w:val="Palavrachave"/>
+        </w:rPr>
+        <w:t>sistema</w:t>
+      </w:r>
+      <w:r>
+        <w:t xml:space="preserve"> usando um </w:t>
+      </w:r>
+      <w:r>
+        <w:rPr>
+          <w:rStyle w:val="Palavrachave"/>
+        </w:rPr>
+        <w:t>browser</w:t>
+      </w:r>
+      <w:r>
+        <w:t xml:space="preserve"> não suportado, o </w:t>
+      </w:r>
+      <w:r>
+        <w:rPr>
+          <w:rStyle w:val="Palavrachave"/>
+        </w:rPr>
+        <w:t>usuário</w:t>
+      </w:r>
+      <w:r>
+        <w:t xml:space="preserve"> será avisado de forma clara, e deve aceitar a responsabilidade por possíveis danos e/ou prejuízos, além de abrir mão ao suporte técnico, e à correção de vícios e defeitos apresentados ao usar o </w:t>
+      </w:r>
+      <w:r>
+        <w:rPr>
+          <w:rStyle w:val="Palavrachave"/>
+        </w:rPr>
+        <w:t>sistema</w:t>
+      </w:r>
+      <w:r>
+        <w:t xml:space="preserve"> no </w:t>
+      </w:r>
+      <w:r>
+        <w:rPr>
+          <w:rStyle w:val="Palavrachave"/>
+        </w:rPr>
+        <w:t>browser</w:t>
+      </w:r>
+      <w:r>
+        <w:t xml:space="preserve"> não suportado.</w:t>
+      </w:r>
+    </w:p>
+    <w:p>
+      <w:r>
+        <w:t xml:space="preserve">A </w:t>
+      </w:r>
+      <w:r>
+        <w:rPr>
+          <w:rStyle w:val="Palavrachave"/>
+        </w:rPr>
+        <w:t>contratada</w:t>
+      </w:r>
+      <w:r>
+        <w:t xml:space="preserve"> reserva-se ainda o direito de impedir totalmente o uso do </w:t>
+      </w:r>
+      <w:r>
+        <w:rPr>
+          <w:rStyle w:val="Palavrachave"/>
+        </w:rPr>
+        <w:t>sistema</w:t>
+      </w:r>
+      <w:r>
+        <w:t xml:space="preserve">, em </w:t>
+      </w:r>
+      <w:r>
+        <w:rPr>
+          <w:rStyle w:val="Palavrachave"/>
+        </w:rPr>
+        <w:t>browsers</w:t>
+      </w:r>
+      <w:r>
+        <w:t xml:space="preserve"> reconhecidamente inseguros, instáveis ou defeituosos.</w:t>
+      </w:r>
+    </w:p>
+    <w:p>
+      <w:pPr>
+        <w:pStyle w:val="Ttulo2"/>
+      </w:pPr>
+      <w:r>
+        <w:t>Java Script</w:t>
+      </w:r>
+    </w:p>
+    <w:p>
+      <w:r>
+        <w:t xml:space="preserve">A tecnologia Java Script é necessária para o </w:t>
+      </w:r>
+      <w:r>
+        <w:rPr>
+          <w:rStyle w:val="Palavrachave"/>
+        </w:rPr>
+        <w:t>sistema</w:t>
+      </w:r>
+      <w:r>
+        <w:t xml:space="preserve"> funcionar, portanto deve estar ativada no </w:t>
+      </w:r>
+      <w:r>
+        <w:rPr>
+          <w:rStyle w:val="Palavrachave"/>
+        </w:rPr>
+        <w:t>browser</w:t>
+      </w:r>
+      <w:r>
+        <w:t xml:space="preserve"> em que o </w:t>
+      </w:r>
+      <w:r>
+        <w:rPr>
+          <w:rStyle w:val="Palavrachave"/>
+        </w:rPr>
+        <w:t>usuário</w:t>
+      </w:r>
+      <w:r>
+        <w:t xml:space="preserve"> escolher, dentre os suportados.</w:t>
+      </w:r>
+    </w:p>
+    <w:p>
+      <w:pPr>
+        <w:pStyle w:val="Ttulo2"/>
+      </w:pPr>
+      <w:r>
+        <w:t>Conexão com a Internet</w:t>
+      </w:r>
+    </w:p>
+    <w:p>
+      <w:r>
+        <w:t xml:space="preserve">O </w:t>
+      </w:r>
+      <w:r>
+        <w:rPr>
+          <w:rStyle w:val="Palavrachave"/>
+        </w:rPr>
+        <w:t>sistema</w:t>
+      </w:r>
+      <w:r>
+        <w:t xml:space="preserve"> funciona em plataforma web, pela </w:t>
+      </w:r>
+      <w:r>
+        <w:rPr>
+          <w:rStyle w:val="Palavrachave"/>
+        </w:rPr>
+        <w:t>Internet</w:t>
+      </w:r>
+      <w:r>
+        <w:t xml:space="preserve">. </w:t>
+      </w:r>
+      <w:r>
+        <w:t xml:space="preserve">O </w:t>
+      </w:r>
+      <w:r>
+        <w:rPr>
+          <w:rStyle w:val="Palavrachave"/>
+        </w:rPr>
+        <w:t>usuário</w:t>
+      </w:r>
+      <w:r>
+        <w:t xml:space="preserve"> deve, portanto</w:t>
+      </w:r>
+      <w:r>
+        <w:t>,</w:t>
+      </w:r>
+      <w:r>
+        <w:t xml:space="preserve"> </w:t>
+      </w:r>
+      <w:r>
+        <w:t>ser assinante de</w:t>
+      </w:r>
+      <w:r>
+        <w:t xml:space="preserve"> serviço de acesso </w:t>
+      </w:r>
+      <w:r>
+        <w:t>à</w:t>
+      </w:r>
+      <w:r>
+        <w:t xml:space="preserve"> </w:t>
+      </w:r>
+      <w:r>
+        <w:rPr>
+          <w:rStyle w:val="Palavrachave"/>
+        </w:rPr>
+        <w:t>Internet</w:t>
+      </w:r>
+      <w:r>
+        <w:t xml:space="preserve">, ou fazer parte de uma rede com acesso à </w:t>
+      </w:r>
+      <w:r>
+        <w:rPr>
+          <w:rStyle w:val="Palavrachave"/>
+        </w:rPr>
+        <w:t>Internet</w:t>
+      </w:r>
+      <w:r>
+        <w:t xml:space="preserve">, acessível pelo dispositivo em que deseja usar o </w:t>
+      </w:r>
+      <w:r>
+        <w:rPr>
+          <w:rStyle w:val="Palavrachave"/>
+        </w:rPr>
+        <w:t>sistema</w:t>
+      </w:r>
+      <w:r>
+        <w:t>.</w:t>
+      </w:r>
+    </w:p>
+    <w:p>
+      <w:pPr>
+        <w:pStyle w:val="Ttulo2"/>
+      </w:pPr>
+      <w:r>
+        <w:t>Dispositivo com Internet</w:t>
+      </w:r>
+    </w:p>
+    <w:p>
+      <w:r>
+        <w:t xml:space="preserve">É necessário que o </w:t>
+      </w:r>
+      <w:r>
+        <w:rPr>
+          <w:rStyle w:val="Palavrachave"/>
+        </w:rPr>
+        <w:t>usuário</w:t>
+      </w:r>
+      <w:r>
+        <w:t xml:space="preserve"> possua acesso a um dispositivo capaz de acessar a </w:t>
+      </w:r>
+      <w:r>
+        <w:rPr>
+          <w:rStyle w:val="Palavrachave"/>
+        </w:rPr>
+        <w:t>Internet</w:t>
+      </w:r>
+      <w:r>
+        <w:t xml:space="preserve">, conectado em uma rede com acesso à </w:t>
+      </w:r>
+      <w:r>
+        <w:rPr>
+          <w:rStyle w:val="Palavrachave"/>
+        </w:rPr>
+        <w:t>Internet</w:t>
+      </w:r>
+      <w:r>
+        <w:t xml:space="preserve">, ou conectado diretamente à </w:t>
+      </w:r>
+      <w:r>
+        <w:rPr>
+          <w:rStyle w:val="Palavrachave"/>
+        </w:rPr>
+        <w:t>Internet</w:t>
+      </w:r>
+      <w:r>
+        <w:t>.</w:t>
+      </w:r>
+    </w:p>
+    <w:p>
+      <w:pPr>
+        <w:pStyle w:val="Ttulo1"/>
+      </w:pPr>
+      <w:r>
+        <w:lastRenderedPageBreak/>
+        <w:t>Sigilo dos dados de prontuário do paciente</w:t>
+      </w:r>
+    </w:p>
+    <w:p>
+      <w:r>
+        <w:t xml:space="preserve">Todas as informações do </w:t>
+      </w:r>
+      <w:r>
+        <w:rPr>
+          <w:rStyle w:val="Palavrachave"/>
+        </w:rPr>
+        <w:t>prontuário do paciente</w:t>
+      </w:r>
+      <w:r>
+        <w:t xml:space="preserve"> são, por lei, de propriedade única </w:t>
+      </w:r>
+      <w:r>
+        <w:t>e exclusiva do próprio sujeito</w:t>
+      </w:r>
+      <w:r>
+        <w:t xml:space="preserve"> que fornece tais informações</w:t>
+      </w:r>
+      <w:r>
+        <w:t>,</w:t>
+      </w:r>
+      <w:r>
+        <w:t xml:space="preserve"> em uma relação de confidencialidade entre médico e paciente, para realização do seu tratamento e cuidado médicos.</w:t>
+      </w:r>
+    </w:p>
+    <w:p>
+      <w:r>
+        <w:t xml:space="preserve"> Fica garantido, portanto, que a </w:t>
+      </w:r>
+      <w:r>
+        <w:rPr>
+          <w:rStyle w:val="Palavrachave"/>
+        </w:rPr>
+        <w:t>contratada</w:t>
+      </w:r>
+      <w:r>
+        <w:t xml:space="preserve"> tem o dever e obrigação de tomar todas as medidas de segurança que estiverem ao alcance, com o intuito de proteger essas informações de acordo com o disposto nas </w:t>
+      </w:r>
+      <w:r>
+        <w:rPr>
+          <w:rStyle w:val="Palavrachave"/>
+        </w:rPr>
+        <w:t>obrigações da contratada</w:t>
+      </w:r>
+      <w:r>
+        <w:t>.</w:t>
+      </w:r>
+    </w:p>
+    <w:p>
+      <w:pPr>
+        <w:pStyle w:val="Ttulo1"/>
+      </w:pPr>
+      <w:r>
+        <w:t>Política de privacidade</w:t>
+      </w:r>
+    </w:p>
+    <w:p>
+      <w:r>
+        <w:t xml:space="preserve">O </w:t>
+      </w:r>
+      <w:r>
+        <w:rPr>
+          <w:rStyle w:val="Palavrachave"/>
+        </w:rPr>
+        <w:t>sistema</w:t>
+      </w:r>
+      <w:r>
+        <w:t xml:space="preserve"> recolhe informações e estatísticas dos </w:t>
       </w:r>
       <w:r>
         <w:rPr>
@@ -2851,7 +3526,119 @@
         <w:t>usuários</w:t>
       </w:r>
       <w:r>
-        <w:t xml:space="preserve">, sem o consentimento expresso do </w:t>
+        <w:t xml:space="preserve"> e de como eles utilizam o software, de forma direta (ou seja, o próprio </w:t>
+      </w:r>
+      <w:r>
+        <w:rPr>
+          <w:rStyle w:val="Palavrachave"/>
+        </w:rPr>
+        <w:t>sistema</w:t>
+      </w:r>
+      <w:r>
+        <w:t xml:space="preserve"> recolhe os dados) ou usando serviços de terceiros.</w:t>
+      </w:r>
+    </w:p>
+    <w:p>
+      <w:r>
+        <w:t xml:space="preserve">Serviços de terceiros como </w:t>
+      </w:r>
+      <w:r>
+        <w:rPr>
+          <w:rStyle w:val="nfaseIntensasemlngua"/>
+        </w:rPr>
+        <w:t>Google Analytics</w:t>
+      </w:r>
+      <w:r>
+        <w:t xml:space="preserve">, </w:t>
+      </w:r>
+      <w:r>
+        <w:rPr>
+          <w:rStyle w:val="nfaseIntensasemlngua"/>
+        </w:rPr>
+        <w:t>Facebook</w:t>
+      </w:r>
+      <w:r>
+        <w:t xml:space="preserve">, </w:t>
+      </w:r>
+      <w:r>
+        <w:rPr>
+          <w:rStyle w:val="nfaseIntensasemlngua"/>
+        </w:rPr>
+        <w:t>Twitter</w:t>
+      </w:r>
+      <w:r>
+        <w:t xml:space="preserve">, </w:t>
+      </w:r>
+      <w:r>
+        <w:rPr>
+          <w:rStyle w:val="nfaseIntensasemlngua"/>
+        </w:rPr>
+        <w:t>Gravatar</w:t>
+      </w:r>
+      <w:r>
+        <w:t xml:space="preserve"> e </w:t>
+      </w:r>
+      <w:r>
+        <w:rPr>
+          <w:rStyle w:val="nfaseIntensasemlngua"/>
+        </w:rPr>
+        <w:t>YouTube</w:t>
+      </w:r>
+      <w:r>
+        <w:t xml:space="preserve"> podem acabar recolhendo informações, nas páginas onde esses serviços </w:t>
+      </w:r>
+      <w:r>
+        <w:t>estão presentes</w:t>
+      </w:r>
+      <w:r>
+        <w:t>. Essas informações incluem: IP, URL, cookies do próprio serviço e dados de "</w:t>
+      </w:r>
+      <w:r>
+        <w:rPr>
+          <w:rStyle w:val="Textosemlngua"/>
+        </w:rPr>
+        <w:t>local-storage</w:t>
+      </w:r>
+      <w:r>
+        <w:t>" do navegador. Nenhum desses</w:t>
+      </w:r>
+      <w:r>
+        <w:t xml:space="preserve"> </w:t>
+      </w:r>
+      <w:r>
+        <w:t xml:space="preserve">serviços pode recolher informações digitadas no </w:t>
+      </w:r>
+      <w:r>
+        <w:rPr>
+          <w:rStyle w:val="Palavrachave"/>
+        </w:rPr>
+        <w:t>sistema</w:t>
+      </w:r>
+      <w:r>
+        <w:t xml:space="preserve">, sendo isso uma impossibilidade técnica que não pode ser contornada, portanto é uma garantia, desde que seja usado um browser moderno e seguro. (vide </w:t>
+      </w:r>
+      <w:r>
+        <w:rPr>
+          <w:rStyle w:val="Palavrachave"/>
+        </w:rPr>
+        <w:t>requisitos do sistema</w:t>
+      </w:r>
+      <w:r>
+        <w:t>)</w:t>
+      </w:r>
+    </w:p>
+    <w:p>
+      <w:r>
+        <w:t xml:space="preserve">As informações recolhidas dos </w:t>
+      </w:r>
+      <w:r>
+        <w:rPr>
+          <w:rStyle w:val="Palavrachave"/>
+        </w:rPr>
+        <w:t>usuários</w:t>
+      </w:r>
+      <w:r>
+        <w:t xml:space="preserve"> podem ou não ser disponibilizadas ao </w:t>
       </w:r>
       <w:r>
         <w:rPr>
@@ -2860,12 +3647,16 @@
         <w:t>assinante</w:t>
       </w:r>
       <w:r>
-        <w:t>, com o objetivo de melhor servir sua base de clientes.</w:t>
-      </w:r>
-    </w:p>
-    <w:p>
-      <w:r>
-        <w:t xml:space="preserve">Atualizações mais significativas podem ser feitas, com aviso prévio de 30 dias, e com a disponibilização do novo </w:t>
+        <w:t xml:space="preserve">, quando a </w:t>
+      </w:r>
+      <w:r>
+        <w:rPr>
+          <w:rStyle w:val="Palavrachave"/>
+        </w:rPr>
+        <w:t>contratada</w:t>
+      </w:r>
+      <w:r>
+        <w:t xml:space="preserve"> julgar necessário. Essas informações podem ser disponibilizadas pelo próprio </w:t>
       </w:r>
       <w:r>
         <w:rPr>
@@ -2874,7 +3665,364 @@
         <w:t>sistema</w:t>
       </w:r>
       <w:r>
-        <w:t xml:space="preserve"> para treinamento e aceitação. A não aceitação pode ser indicada dentro do prazo, com justificativa, sendo que a não aceitação de mais de 50% dos </w:t>
+        <w:t xml:space="preserve"> ao </w:t>
+      </w:r>
+      <w:r>
+        <w:rPr>
+          <w:rStyle w:val="Palavrachave"/>
+        </w:rPr>
+        <w:t>assinante</w:t>
+      </w:r>
+      <w:r>
+        <w:t xml:space="preserve">, e para os </w:t>
+      </w:r>
+      <w:r>
+        <w:rPr>
+          <w:rStyle w:val="Palavrachave"/>
+        </w:rPr>
+        <w:t>usuários</w:t>
+      </w:r>
+      <w:r>
+        <w:t xml:space="preserve"> cadastrados na mesma </w:t>
+      </w:r>
+      <w:r>
+        <w:rPr>
+          <w:rStyle w:val="Palavrachave"/>
+        </w:rPr>
+        <w:t>conta</w:t>
+      </w:r>
+      <w:r>
+        <w:t>.</w:t>
+      </w:r>
+    </w:p>
+    <w:p>
+      <w:r>
+        <w:t xml:space="preserve">As informações podem ser reveladas, no caso de exigência da justiça, podendo o </w:t>
+      </w:r>
+      <w:r>
+        <w:rPr>
+          <w:rStyle w:val="Palavrachave"/>
+        </w:rPr>
+        <w:t>assinante</w:t>
+      </w:r>
+      <w:r>
+        <w:t xml:space="preserve"> ou </w:t>
+      </w:r>
+      <w:r>
+        <w:rPr>
+          <w:rStyle w:val="Palavrachave"/>
+        </w:rPr>
+        <w:t>usuário</w:t>
+      </w:r>
+      <w:r>
+        <w:t xml:space="preserve"> ser avisado de tal acontecimento, se isso não fizer parte da exigência legal.</w:t>
+      </w:r>
+    </w:p>
+    <w:p>
+      <w:pPr>
+        <w:pStyle w:val="Ttulo2"/>
+      </w:pPr>
+      <w:r>
+        <w:t>D</w:t>
+      </w:r>
+      <w:r>
+        <w:t>ados recolhidos</w:t>
+      </w:r>
+    </w:p>
+    <w:p>
+      <w:r>
+        <w:t xml:space="preserve">Podem ser usadas várias fontes de dados, de forma a permitir o funcionamento do sistema, ou para pesquisas e melhorias relacionados ao próprio </w:t>
+      </w:r>
+      <w:r>
+        <w:rPr>
+          <w:rStyle w:val="Palavrachave"/>
+        </w:rPr>
+        <w:t>sistema</w:t>
+      </w:r>
+      <w:r>
+        <w:t xml:space="preserve">, </w:t>
+      </w:r>
+      <w:r>
+        <w:rPr>
+          <w:rStyle w:val="Palavrachave"/>
+        </w:rPr>
+        <w:t>incluindo</w:t>
+      </w:r>
+      <w:r>
+        <w:t>:</w:t>
+      </w:r>
+    </w:p>
+    <w:p>
+      <w:pPr>
+        <w:pStyle w:val="PargrafodaLista"/>
+      </w:pPr>
+      <w:r>
+        <w:t>Informações</w:t>
+      </w:r>
+      <w:r>
+        <w:t xml:space="preserve"> fornecidas pelos </w:t>
+      </w:r>
+      <w:r>
+        <w:rPr>
+          <w:rStyle w:val="Palavrachave"/>
+        </w:rPr>
+        <w:t>usuários</w:t>
+      </w:r>
+      <w:r>
+        <w:t xml:space="preserve"> usando o </w:t>
+      </w:r>
+      <w:r>
+        <w:rPr>
+          <w:rStyle w:val="Palavrachave"/>
+        </w:rPr>
+        <w:t>sistema</w:t>
+      </w:r>
+      <w:r>
+        <w:t>;</w:t>
+      </w:r>
+    </w:p>
+    <w:p>
+      <w:pPr>
+        <w:pStyle w:val="PargrafodaLista"/>
+      </w:pPr>
+      <w:r>
+        <w:lastRenderedPageBreak/>
+        <w:t xml:space="preserve">Informações solicitadas aos </w:t>
+      </w:r>
+      <w:r>
+        <w:rPr>
+          <w:rStyle w:val="Palavrachave"/>
+        </w:rPr>
+        <w:t>usuários</w:t>
+      </w:r>
+      <w:r>
+        <w:t>;</w:t>
+      </w:r>
+    </w:p>
+    <w:p>
+      <w:pPr>
+        <w:pStyle w:val="PargrafodaLista"/>
+      </w:pPr>
+      <w:r>
+        <w:t>Informações do Browser e Sistema Operacional;</w:t>
+      </w:r>
+    </w:p>
+    <w:p>
+      <w:pPr>
+        <w:pStyle w:val="PargrafodaLista"/>
+      </w:pPr>
+      <w:r>
+        <w:t>Informações de geo-localização do dispositivo;</w:t>
+      </w:r>
+    </w:p>
+    <w:p>
+      <w:pPr>
+        <w:pStyle w:val="PargrafodaLista"/>
+      </w:pPr>
+      <w:r>
+        <w:t>Informações de IP;</w:t>
+      </w:r>
+    </w:p>
+    <w:p>
+      <w:pPr>
+        <w:pStyle w:val="PargrafodaLista"/>
+      </w:pPr>
+      <w:r>
+        <w:t>Informações armazenadas;</w:t>
+      </w:r>
+    </w:p>
+    <w:p>
+      <w:pPr>
+        <w:pStyle w:val="PargrafodaLista"/>
+      </w:pPr>
+      <w:r>
+        <w:t xml:space="preserve">Estatísticas de uso do </w:t>
+      </w:r>
+      <w:r>
+        <w:rPr>
+          <w:rStyle w:val="Palavrachave"/>
+        </w:rPr>
+        <w:t>sistema</w:t>
+      </w:r>
+      <w:r>
+        <w:t>;</w:t>
+      </w:r>
+    </w:p>
+    <w:p>
+      <w:pPr>
+        <w:pStyle w:val="PargrafodaLista"/>
+      </w:pPr>
+      <w:r>
+        <w:t>URLs das páginas usadas;</w:t>
+      </w:r>
+    </w:p>
+    <w:p>
+      <w:pPr>
+        <w:pStyle w:val="PargrafodaLista"/>
+      </w:pPr>
+      <w:r>
+        <w:t xml:space="preserve">Cookies e dados pertinentes ao domínio da </w:t>
+      </w:r>
+      <w:r>
+        <w:rPr>
+          <w:rStyle w:val="Palavrachave"/>
+        </w:rPr>
+        <w:t>contratada</w:t>
+      </w:r>
+      <w:r>
+        <w:t>;</w:t>
+      </w:r>
+    </w:p>
+    <w:p>
+      <w:pPr>
+        <w:pStyle w:val="PargrafodaLista"/>
+      </w:pPr>
+      <w:r>
+        <w:t xml:space="preserve">Mensagens enviadas usando o </w:t>
+      </w:r>
+      <w:r>
+        <w:rPr>
+          <w:rStyle w:val="Palavrachave"/>
+        </w:rPr>
+        <w:t>sistema</w:t>
+      </w:r>
+      <w:r>
+        <w:t>, incluindo o chat interno.</w:t>
+      </w:r>
+    </w:p>
+    <w:p>
+      <w:pPr>
+        <w:pStyle w:val="Ttulo2"/>
+      </w:pPr>
+      <w:r>
+        <w:t>Finalidades</w:t>
+      </w:r>
+    </w:p>
+    <w:p>
+      <w:r>
+        <w:t xml:space="preserve">Toda informação recolhida tem o fim exclusivamente de melhorar o próprio </w:t>
+      </w:r>
+      <w:r>
+        <w:rPr>
+          <w:rStyle w:val="Palavrachave"/>
+        </w:rPr>
+        <w:t>sistema</w:t>
+      </w:r>
+      <w:r>
+        <w:t xml:space="preserve">, ou de informar o próprio </w:t>
+      </w:r>
+      <w:r>
+        <w:rPr>
+          <w:rStyle w:val="Palavrachave"/>
+        </w:rPr>
+        <w:t>assinante</w:t>
+      </w:r>
+      <w:r>
+        <w:t xml:space="preserve">. Não será comercializada, nem divulgada de qualquer forma, para o público ou para terceiros, salvo quando permitido pelo próprio </w:t>
+      </w:r>
+      <w:r>
+        <w:rPr>
+          <w:rStyle w:val="Palavrachave"/>
+        </w:rPr>
+        <w:t>assinante</w:t>
+      </w:r>
+      <w:r>
+        <w:t>.</w:t>
+      </w:r>
+    </w:p>
+    <w:p>
+      <w:r>
+        <w:t xml:space="preserve">Os dados entrados pelo </w:t>
+      </w:r>
+      <w:r>
+        <w:rPr>
+          <w:rStyle w:val="Palavrachave"/>
+        </w:rPr>
+        <w:t>usuário</w:t>
+      </w:r>
+      <w:r>
+        <w:t xml:space="preserve"> no </w:t>
+      </w:r>
+      <w:r>
+        <w:rPr>
+          <w:rStyle w:val="Palavrachave"/>
+        </w:rPr>
+        <w:t>sistema</w:t>
+      </w:r>
+      <w:r>
+        <w:t xml:space="preserve">, não podem ser comercializados, nem disponibilizados para terceiros, seja por qualquer razão, sem a autorização do próprio </w:t>
+      </w:r>
+      <w:r>
+        <w:rPr>
+          <w:rStyle w:val="Palavrachave"/>
+        </w:rPr>
+        <w:t>usuário</w:t>
+      </w:r>
+      <w:r>
+        <w:t>.</w:t>
+      </w:r>
+    </w:p>
+    <w:p>
+      <w:r>
+        <w:t xml:space="preserve">As comunicações feitas usando os meios disponibilizados dentro do </w:t>
+      </w:r>
+      <w:r>
+        <w:rPr>
+          <w:rStyle w:val="Palavrachave"/>
+        </w:rPr>
+        <w:t>sistema</w:t>
+      </w:r>
+      <w:r>
+        <w:t xml:space="preserve">, como o </w:t>
+      </w:r>
+      <w:r>
+        <w:rPr>
+          <w:rStyle w:val="Palavrachave"/>
+        </w:rPr>
+        <w:t>chat</w:t>
+      </w:r>
+      <w:r>
+        <w:t xml:space="preserve">, são gravados e identificados, exclusivamente com o propósito de informação do próprio </w:t>
+      </w:r>
+      <w:r>
+        <w:rPr>
+          <w:rStyle w:val="Palavrachave"/>
+        </w:rPr>
+        <w:t>assinante</w:t>
+      </w:r>
+      <w:r>
+        <w:t xml:space="preserve">. Essas mensagens nunca serão vendidas, nem disponibilizadas para terceiros, e nem mesmo acessada por funcionários da </w:t>
+      </w:r>
+      <w:r>
+        <w:rPr>
+          <w:rStyle w:val="Palavrachave"/>
+        </w:rPr>
+        <w:t>contratada</w:t>
+      </w:r>
+      <w:r>
+        <w:t>.</w:t>
+      </w:r>
+    </w:p>
+    <w:p>
+      <w:pPr>
+        <w:pStyle w:val="Ttulo2"/>
+      </w:pPr>
+      <w:r>
+        <w:t>Informações para pagamentos</w:t>
+      </w:r>
+    </w:p>
+    <w:p>
+      <w:r>
+        <w:t xml:space="preserve">O </w:t>
+      </w:r>
+      <w:r>
+        <w:rPr>
+          <w:rStyle w:val="Palavrachave"/>
+        </w:rPr>
+        <w:t>sistema</w:t>
+      </w:r>
+      <w:r>
+        <w:t xml:space="preserve"> usa serviços de terceiros para o recolhimento de pagamentos dos </w:t>
       </w:r>
       <w:r>
         <w:rPr>
@@ -2883,7 +4031,307 @@
         <w:t>assinantes</w:t>
       </w:r>
       <w:r>
-        <w:t xml:space="preserve"> (sem peso na quantidade de </w:t>
+        <w:t>.</w:t>
+      </w:r>
+    </w:p>
+    <w:p>
+      <w:r>
+        <w:t xml:space="preserve">Esses serviços pedem informações bancárias ao </w:t>
+      </w:r>
+      <w:r>
+        <w:rPr>
+          <w:rStyle w:val="Palavrachave"/>
+        </w:rPr>
+        <w:t>assinante</w:t>
+      </w:r>
+      <w:r>
+        <w:t xml:space="preserve">, tais como número de cartão de crédito, número da conta, ou quaisquer outras informações necessárias para se recolher o pagamento do </w:t>
+      </w:r>
+      <w:r>
+        <w:rPr>
+          <w:rStyle w:val="Palavrachave"/>
+        </w:rPr>
+        <w:t>assinante</w:t>
+      </w:r>
+      <w:r>
+        <w:t xml:space="preserve">. Todos os serviços usados são seguros, e bem conhecidos no mercado, tais como </w:t>
+      </w:r>
+      <w:r>
+        <w:rPr>
+          <w:rStyle w:val="Textosemlngua"/>
+          <w:lang w:val="pt-BR"/>
+        </w:rPr>
+        <w:t>PayPal</w:t>
+      </w:r>
+      <w:r>
+        <w:t xml:space="preserve">, </w:t>
+      </w:r>
+      <w:r>
+        <w:rPr>
+          <w:rStyle w:val="Textosemlngua"/>
+          <w:lang w:val="pt-BR"/>
+        </w:rPr>
+        <w:t>PagSeguro</w:t>
+      </w:r>
+      <w:r>
+        <w:t>, entre outros.</w:t>
+      </w:r>
+    </w:p>
+    <w:p>
+      <w:r>
+        <w:t xml:space="preserve">A </w:t>
+      </w:r>
+      <w:r>
+        <w:rPr>
+          <w:rStyle w:val="Palavrachave"/>
+        </w:rPr>
+        <w:t>contratada</w:t>
+      </w:r>
+      <w:r>
+        <w:t xml:space="preserve"> não possui acesso às informações bancárias dos </w:t>
+      </w:r>
+      <w:r>
+        <w:rPr>
+          <w:rStyle w:val="Palavrachave"/>
+        </w:rPr>
+        <w:t>assinantes</w:t>
+      </w:r>
+      <w:r>
+        <w:t xml:space="preserve">, que são informadas para esses serviços de terceiros que fazem o recolhimento de pagamentos dos </w:t>
+      </w:r>
+      <w:r>
+        <w:rPr>
+          <w:rStyle w:val="Palavrachave"/>
+        </w:rPr>
+        <w:t>assinantes</w:t>
+      </w:r>
+      <w:r>
+        <w:t>.</w:t>
+      </w:r>
+    </w:p>
+    <w:p>
+      <w:pPr>
+        <w:pStyle w:val="Ttulo1"/>
+      </w:pPr>
+      <w:r>
+        <w:lastRenderedPageBreak/>
+        <w:t>Fatores econômicos e financeiros</w:t>
+      </w:r>
+    </w:p>
+    <w:p>
+      <w:pPr>
+        <w:pStyle w:val="Ttulo2"/>
+      </w:pPr>
+      <w:bookmarkStart w:id="1" w:name="_Ref350946787"/>
+      <w:r>
+        <w:t>C</w:t>
+      </w:r>
+      <w:r>
+        <w:t>orreção monetária</w:t>
+      </w:r>
+      <w:bookmarkEnd w:id="1"/>
+    </w:p>
+    <w:p>
+      <w:r>
+        <w:t xml:space="preserve">Serão usados </w:t>
+      </w:r>
+      <w:r>
+        <w:softHyphen/>
+      </w:r>
+      <w:r>
+        <w:t>os seguintes índices de inflação, em ordem de preferência em caso de extinção ou não divulgação:</w:t>
+      </w:r>
+    </w:p>
+    <w:p>
+      <w:pPr>
+        <w:pStyle w:val="Listacomnmerosordinais"/>
+      </w:pPr>
+      <w:r>
+        <w:t>Índice Geral de Preços – Mercado/IGP-M, divulgado pela Fundação Getúlio Vargas;</w:t>
+      </w:r>
+    </w:p>
+    <w:p>
+      <w:pPr>
+        <w:pStyle w:val="Listacomnmerosordinais"/>
+      </w:pPr>
+      <w:r>
+        <w:t>Índice Geral de Preços - Disponibilidade Interna/IGP-DI, divulgado pela Fundação Getúlio Vargas;</w:t>
+      </w:r>
+    </w:p>
+    <w:p>
+      <w:pPr>
+        <w:pStyle w:val="Listacomnmerosordinais"/>
+      </w:pPr>
+      <w:r>
+        <w:t>Índice de Preços ao Consumidor – IPC (FIPE);</w:t>
+      </w:r>
+    </w:p>
+    <w:p>
+      <w:pPr>
+        <w:pStyle w:val="Listacomnmerosordinais"/>
+      </w:pPr>
+      <w:r>
+        <w:t>O</w:t>
+      </w:r>
+      <w:r>
+        <w:t>utro índice que melhor reflita a variação do poder aquisitivo da moeda nacional.</w:t>
+      </w:r>
+    </w:p>
+    <w:p>
+      <w:r>
+        <w:t>Além dos índices de inflação, serão aplicados ainda, quaisquer reajustes</w:t>
+      </w:r>
+      <w:r>
+        <w:t>/alterações</w:t>
+      </w:r>
+      <w:r>
+        <w:t xml:space="preserve"> </w:t>
+      </w:r>
+      <w:r>
+        <w:t>oficiais</w:t>
+      </w:r>
+      <w:r>
+        <w:t xml:space="preserve"> da moeda, que tenham impacto sobre o presente negócio. Exemplo: eventual </w:t>
+      </w:r>
+      <w:r>
+        <w:t>troca</w:t>
+      </w:r>
+      <w:r>
+        <w:t xml:space="preserve"> d</w:t>
+      </w:r>
+      <w:r>
+        <w:t>e</w:t>
+      </w:r>
+      <w:r>
+        <w:t xml:space="preserve"> moeda.</w:t>
+      </w:r>
+    </w:p>
+    <w:p>
+      <w:pPr>
+        <w:pStyle w:val="Ttulo2"/>
+      </w:pPr>
+      <w:r>
+        <w:t>Preços e Cobranças</w:t>
+      </w:r>
+    </w:p>
+    <w:p>
+      <w:r>
+        <w:t xml:space="preserve">O preço pago pelo </w:t>
+      </w:r>
+      <w:r>
+        <w:rPr>
+          <w:rStyle w:val="Palavrachave"/>
+        </w:rPr>
+        <w:t>assinante</w:t>
+      </w:r>
+      <w:r>
+        <w:t xml:space="preserve"> é composto pelo valor da assinatura, mais os valores dos recursos adicionados opcionalmente pelo próprio </w:t>
+      </w:r>
+      <w:r>
+        <w:rPr>
+          <w:rStyle w:val="Palavrachave"/>
+        </w:rPr>
+        <w:t>assinante</w:t>
+      </w:r>
+      <w:r>
+        <w:t xml:space="preserve">. Todos os valores serão discriminados na </w:t>
+      </w:r>
+      <w:r>
+        <w:rPr>
+          <w:rStyle w:val="Palavrachave"/>
+        </w:rPr>
+        <w:t>fatura</w:t>
+      </w:r>
+      <w:r>
+        <w:t xml:space="preserve">. A cobrança é feita de acordo com as opções de cobrança escolhidas pelo </w:t>
+      </w:r>
+      <w:r>
+        <w:rPr>
+          <w:rStyle w:val="Palavrachave"/>
+        </w:rPr>
+        <w:t>assinante</w:t>
+      </w:r>
+      <w:r>
+        <w:t xml:space="preserve"> no </w:t>
+      </w:r>
+      <w:r>
+        <w:rPr>
+          <w:rStyle w:val="Palavrachave"/>
+        </w:rPr>
+        <w:t>formulário de adesão</w:t>
+      </w:r>
+      <w:r>
+        <w:t>, defini</w:t>
+      </w:r>
+      <w:r>
+        <w:t>ndo</w:t>
+      </w:r>
+      <w:r>
+        <w:t xml:space="preserve"> valores e datas das cobranças.</w:t>
+      </w:r>
+    </w:p>
+    <w:p>
+      <w:r>
+        <w:t xml:space="preserve">As </w:t>
+      </w:r>
+      <w:r>
+        <w:rPr>
+          <w:rStyle w:val="Palavrachave"/>
+        </w:rPr>
+        <w:t>faturas</w:t>
+      </w:r>
+      <w:r>
+        <w:t xml:space="preserve"> podem ser acessadas no próprio </w:t>
+      </w:r>
+      <w:r>
+        <w:rPr>
+          <w:rStyle w:val="Palavrachave"/>
+        </w:rPr>
+        <w:t>sistema</w:t>
+      </w:r>
+      <w:r>
+        <w:t xml:space="preserve">, na área destinada ao </w:t>
+      </w:r>
+      <w:r>
+        <w:rPr>
+          <w:rStyle w:val="Palavrachave"/>
+        </w:rPr>
+        <w:t>assinante</w:t>
+      </w:r>
+      <w:r>
+        <w:t xml:space="preserve">, por meio do </w:t>
+      </w:r>
+      <w:r>
+        <w:rPr>
+          <w:rStyle w:val="Palavrachave"/>
+        </w:rPr>
+        <w:t>usuário</w:t>
+      </w:r>
+      <w:r>
+        <w:t xml:space="preserve"> denominado "proprietário", e também por e-mail caso opte por recebê-las desta forma. O não recebimento das faturas por outros meios que não sejam a área do </w:t>
+      </w:r>
+      <w:r>
+        <w:rPr>
+          <w:rStyle w:val="Palavrachave"/>
+        </w:rPr>
+        <w:t>assinante</w:t>
+      </w:r>
+      <w:r>
+        <w:t xml:space="preserve">, não desobriga o </w:t>
+      </w:r>
+      <w:r>
+        <w:rPr>
+          <w:rStyle w:val="Palavrachave"/>
+        </w:rPr>
+        <w:t>assinante</w:t>
+      </w:r>
+      <w:r>
+        <w:t xml:space="preserve"> ao pagamento dos valores devidos com a incidência das penalidades previstas neste contrato.</w:t>
+      </w:r>
+    </w:p>
+    <w:p>
+      <w:r>
+        <w:t xml:space="preserve">A adição de </w:t>
       </w:r>
       <w:r>
         <w:rPr>
@@ -2892,10 +4340,76 @@
         <w:t>usuários</w:t>
       </w:r>
       <w:r>
-        <w:t xml:space="preserve"> cadastrados na conta)</w:t>
-      </w:r>
-      <w:r>
-        <w:t>, pode determinar o cancelamento da atualização, ou redução das características alteradas de acordo com as justificativas apresentadas.</w:t>
+        <w:t xml:space="preserve"> para outros médicos do consultório na </w:t>
+      </w:r>
+      <w:r>
+        <w:rPr>
+          <w:rStyle w:val="Palavrachave"/>
+        </w:rPr>
+        <w:t>conta</w:t>
+      </w:r>
+      <w:r>
+        <w:t xml:space="preserve"> está sujeita a um limite definido no </w:t>
+      </w:r>
+      <w:r>
+        <w:rPr>
+          <w:rStyle w:val="Palavrachave"/>
+        </w:rPr>
+        <w:t>formulário de adesão</w:t>
+      </w:r>
+      <w:r>
+        <w:t>, e que possui um custo por unidade adicional.</w:t>
+      </w:r>
+      <w:r>
+        <w:t xml:space="preserve"> </w:t>
+      </w:r>
+      <w:r>
+        <w:t xml:space="preserve">O limite pode ser alterado pelo </w:t>
+      </w:r>
+      <w:r>
+        <w:rPr>
+          <w:rStyle w:val="Palavrachave"/>
+        </w:rPr>
+        <w:t>assinante</w:t>
+      </w:r>
+      <w:r>
+        <w:t xml:space="preserve">, mediante aceitação de um </w:t>
+      </w:r>
+      <w:r>
+        <w:rPr>
+          <w:rStyle w:val="Palavrachave"/>
+        </w:rPr>
+        <w:t xml:space="preserve">formulário de alteração </w:t>
+      </w:r>
+      <w:r>
+        <w:rPr>
+          <w:rStyle w:val="Palavrachave"/>
+        </w:rPr>
+        <w:t>contratual</w:t>
+      </w:r>
+      <w:r>
+        <w:t>, então substituindo</w:t>
+      </w:r>
+      <w:r>
+        <w:t xml:space="preserve"> esta</w:t>
+      </w:r>
+      <w:r>
+        <w:t xml:space="preserve"> informaç</w:t>
+      </w:r>
+      <w:r>
+        <w:t>ão</w:t>
+      </w:r>
+      <w:r>
+        <w:t xml:space="preserve"> do </w:t>
+      </w:r>
+      <w:r>
+        <w:rPr>
+          <w:rStyle w:val="Palavrachave"/>
+        </w:rPr>
+        <w:t>formulário de adesão</w:t>
+      </w:r>
+      <w:r>
+        <w:t>.</w:t>
       </w:r>
     </w:p>
     <w:p>
@@ -2909,47 +4423,11 @@
         <w:t>assinante</w:t>
       </w:r>
       <w:r>
-        <w:t xml:space="preserve"> que discordar de alterações feitas, com justificativa plausível e de boa fé, pode optar pela resilição do contrato, ou migração para outro plano, sem nenhum ônus nos casos de promoções ou opções de fidelidade.</w:t>
-      </w:r>
-    </w:p>
-    <w:p>
-      <w:r>
-        <w:t xml:space="preserve">Todas as alterações são embasadas na constante comunicação com a comunidade, através de site público na internet, no estudo de casos de clientes, assim como em pesquisas destinadas ao propósito de melhorar o </w:t>
-      </w:r>
-      <w:r>
-        <w:rPr>
-          <w:rStyle w:val="Palavrachave"/>
-        </w:rPr>
-        <w:t>sistema</w:t>
-      </w:r>
-      <w:r>
-        <w:t xml:space="preserve">, tendo sempre em vista a maioria dos </w:t>
-      </w:r>
-      <w:r>
-        <w:rPr>
-          <w:rStyle w:val="Palavrachave"/>
-        </w:rPr>
-        <w:t>assinantes</w:t>
-      </w:r>
-      <w:r>
-        <w:t xml:space="preserve">, e também ao propósito do </w:t>
-      </w:r>
-      <w:r>
-        <w:rPr>
-          <w:rStyle w:val="Palavrachave"/>
-        </w:rPr>
-        <w:t>sistema</w:t>
-      </w:r>
-      <w:r>
-        <w:t>, que é atender clínicas e consultórios.</w:t>
-      </w:r>
-    </w:p>
-    <w:p>
-      <w:pPr>
-        <w:pStyle w:val="Ttulo1"/>
-      </w:pPr>
-      <w:r>
-        <w:t>Requisitos do sistema</w:t>
+        <w:t xml:space="preserve"> pode definir o dia do mês (de 1 até 31) do vencimento de suas faturas, sendo que a fatura é sempre emitida com no mínimo 10 dias de antecedência. Se a primeira fatura estiver a uma distância de tempo menor que 10 dias, então ela será emitida com o vencimento para o mesmo dia do mês seguinte à contratação do plano. Se o dia escolhido para o </w:t>
+      </w:r>
+      <w:r>
+        <w:lastRenderedPageBreak/>
+        <w:t>vencimento não existir em um dado mês, será considerado automaticamente o último dia deste mês.</w:t>
       </w:r>
     </w:p>
     <w:p>
@@ -2957,476 +4435,22 @@
         <w:pStyle w:val="Ttulo2"/>
       </w:pPr>
       <w:r>
-        <w:t>Browsers suportados</w:t>
-      </w:r>
-    </w:p>
-    <w:p>
-      <w:r>
-        <w:t xml:space="preserve">Dada a imensa diversidade de </w:t>
-      </w:r>
-      <w:r>
-        <w:rPr>
-          <w:rStyle w:val="Palavrachave"/>
-        </w:rPr>
-        <w:t>browsers</w:t>
-      </w:r>
-      <w:r>
-        <w:t xml:space="preserve"> existentes para todos os diversos dispositivos e sistemas operacionais, a </w:t>
-      </w:r>
-      <w:r>
-        <w:rPr>
-          <w:rStyle w:val="Palavrachave"/>
-        </w:rPr>
-        <w:t>contratada</w:t>
-      </w:r>
-      <w:r>
-        <w:t xml:space="preserve"> se reserva o direito de suportar o uso do </w:t>
-      </w:r>
-      <w:r>
-        <w:rPr>
-          <w:rStyle w:val="Palavrachave"/>
-        </w:rPr>
-        <w:t>sistema</w:t>
-      </w:r>
-      <w:r>
-        <w:t xml:space="preserve"> somente em um subconjunto desses </w:t>
-      </w:r>
-      <w:r>
-        <w:rPr>
-          <w:rStyle w:val="Palavrachave"/>
-        </w:rPr>
-        <w:t>browsers</w:t>
-      </w:r>
-      <w:r>
-        <w:t>, sendo que os escolhidos são em sua maior parte os mais usados, e os mais seguros.</w:t>
-      </w:r>
-    </w:p>
-    <w:p>
-      <w:r>
-        <w:t xml:space="preserve">A </w:t>
-      </w:r>
-      <w:r>
-        <w:rPr>
-          <w:rStyle w:val="Palavrachave"/>
-        </w:rPr>
-        <w:t>contratada</w:t>
-      </w:r>
-      <w:r>
-        <w:t xml:space="preserve"> mantém uma lista de </w:t>
-      </w:r>
-      <w:r>
-        <w:rPr>
-          <w:rStyle w:val="Palavrachave"/>
-        </w:rPr>
-        <w:t>browsers</w:t>
-      </w:r>
-      <w:r>
-        <w:t xml:space="preserve"> suportados em site público, sempre atualizado, e garante o funcionamento do </w:t>
-      </w:r>
-      <w:r>
-        <w:rPr>
-          <w:rStyle w:val="Palavrachave"/>
-        </w:rPr>
-        <w:t>sistema</w:t>
-      </w:r>
-      <w:r>
-        <w:t xml:space="preserve"> em todos os </w:t>
-      </w:r>
-      <w:r>
-        <w:rPr>
-          <w:rStyle w:val="Palavrachave"/>
-        </w:rPr>
-        <w:t>browsers</w:t>
-      </w:r>
-      <w:r>
-        <w:t xml:space="preserve"> suportados, sendo que ao se tornarem obsoletos, esses podem ser removidos da lista, com aviso prévio de 30 dias. Novos </w:t>
-      </w:r>
-      <w:r>
-        <w:rPr>
-          <w:rStyle w:val="Palavrachave"/>
-        </w:rPr>
-        <w:t>browsers</w:t>
-      </w:r>
-      <w:r>
-        <w:t xml:space="preserve"> podem ser adicionados na lista sem aviso.</w:t>
-      </w:r>
-    </w:p>
-    <w:p>
-      <w:r>
-        <w:t xml:space="preserve">O uso de </w:t>
-      </w:r>
-      <w:r>
-        <w:rPr>
-          <w:rStyle w:val="Palavrachave"/>
-        </w:rPr>
-        <w:t>browsers</w:t>
-      </w:r>
-      <w:r>
-        <w:t xml:space="preserve"> que não estão na lista não é recomendado, e podem acarretar prejuízos ao </w:t>
-      </w:r>
-      <w:r>
-        <w:rPr>
-          <w:rStyle w:val="Palavrachave"/>
-        </w:rPr>
-        <w:t>assinante</w:t>
-      </w:r>
-      <w:r>
-        <w:t xml:space="preserve">, sendo que neste caso a </w:t>
-      </w:r>
-      <w:r>
-        <w:rPr>
-          <w:rStyle w:val="Palavrachave"/>
-        </w:rPr>
-        <w:t>contratada</w:t>
-      </w:r>
-      <w:r>
-        <w:t xml:space="preserve"> não poderá ser responsabilizada por tais prejuízos. Ao acessar o </w:t>
-      </w:r>
-      <w:r>
-        <w:rPr>
-          <w:rStyle w:val="Palavrachave"/>
-        </w:rPr>
-        <w:t>sistema</w:t>
-      </w:r>
-      <w:r>
-        <w:t xml:space="preserve"> usando um </w:t>
-      </w:r>
-      <w:r>
-        <w:rPr>
-          <w:rStyle w:val="Palavrachave"/>
-        </w:rPr>
-        <w:t>browser</w:t>
-      </w:r>
-      <w:r>
-        <w:t xml:space="preserve"> não suportado, o </w:t>
-      </w:r>
-      <w:r>
-        <w:rPr>
-          <w:rStyle w:val="Palavrachave"/>
-        </w:rPr>
-        <w:t>usuário</w:t>
-      </w:r>
-      <w:r>
-        <w:t xml:space="preserve"> será avisado de forma clara, e deve aceitar a responsabilidade por possíveis danos e/ou prejuízos, além de abrir mão ao suporte técnico, e à correção de vícios e defeitos apresentados ao usar o </w:t>
-      </w:r>
-      <w:r>
-        <w:rPr>
-          <w:rStyle w:val="Palavrachave"/>
-        </w:rPr>
-        <w:t>sistema</w:t>
-      </w:r>
-      <w:r>
-        <w:t xml:space="preserve"> no </w:t>
-      </w:r>
-      <w:r>
-        <w:rPr>
-          <w:rStyle w:val="Palavrachave"/>
-        </w:rPr>
-        <w:t>browser</w:t>
-      </w:r>
-      <w:r>
-        <w:t xml:space="preserve"> não suportado.</w:t>
-      </w:r>
-    </w:p>
-    <w:p>
-      <w:r>
-        <w:lastRenderedPageBreak/>
-        <w:t xml:space="preserve">A </w:t>
-      </w:r>
-      <w:r>
-        <w:rPr>
-          <w:rStyle w:val="Palavrachave"/>
-        </w:rPr>
-        <w:t>contratada</w:t>
-      </w:r>
-      <w:r>
-        <w:t xml:space="preserve"> reserva-se ainda o direito de impedir totalmente o uso do </w:t>
-      </w:r>
-      <w:r>
-        <w:rPr>
-          <w:rStyle w:val="Palavrachave"/>
-        </w:rPr>
-        <w:t>sistema</w:t>
-      </w:r>
-      <w:r>
-        <w:t xml:space="preserve">, em </w:t>
-      </w:r>
-      <w:r>
-        <w:rPr>
-          <w:rStyle w:val="Palavrachave"/>
-        </w:rPr>
-        <w:t>browsers</w:t>
-      </w:r>
-      <w:r>
-        <w:t xml:space="preserve"> reconhecidamente inseguros, instáveis ou defeituosos.</w:t>
-      </w:r>
-    </w:p>
-    <w:p>
-      <w:pPr>
-        <w:pStyle w:val="Ttulo2"/>
-      </w:pPr>
-      <w:r>
-        <w:t>Java Script</w:t>
-      </w:r>
-    </w:p>
-    <w:p>
-      <w:r>
-        <w:t xml:space="preserve">A tecnologia Java Script é necessária para o </w:t>
-      </w:r>
-      <w:r>
-        <w:rPr>
-          <w:rStyle w:val="Palavrachave"/>
-        </w:rPr>
-        <w:t>sistema</w:t>
-      </w:r>
-      <w:r>
-        <w:t xml:space="preserve"> funcionar, portanto deve estar ativada no </w:t>
-      </w:r>
-      <w:r>
-        <w:rPr>
-          <w:rStyle w:val="Palavrachave"/>
-        </w:rPr>
-        <w:t>browser</w:t>
-      </w:r>
-      <w:r>
-        <w:t xml:space="preserve"> em que o </w:t>
-      </w:r>
-      <w:r>
-        <w:rPr>
-          <w:rStyle w:val="Palavrachave"/>
-        </w:rPr>
-        <w:t>usuário</w:t>
-      </w:r>
-      <w:r>
-        <w:t xml:space="preserve"> escolher, dentre os suportados.</w:t>
-      </w:r>
-    </w:p>
-    <w:p>
-      <w:pPr>
-        <w:pStyle w:val="Ttulo2"/>
-      </w:pPr>
-      <w:r>
-        <w:t>Conexão com a Internet</w:t>
-      </w:r>
-    </w:p>
-    <w:p>
-      <w:r>
-        <w:t xml:space="preserve">O </w:t>
-      </w:r>
-      <w:r>
-        <w:rPr>
-          <w:rStyle w:val="Palavrachave"/>
-        </w:rPr>
-        <w:t>sistema</w:t>
-      </w:r>
-      <w:r>
-        <w:t xml:space="preserve"> funciona em plataforma web, pela </w:t>
-      </w:r>
-      <w:r>
-        <w:rPr>
-          <w:rStyle w:val="Palavrachave"/>
-        </w:rPr>
-        <w:t>internet</w:t>
-      </w:r>
-      <w:r>
-        <w:t xml:space="preserve">. </w:t>
-      </w:r>
-      <w:r>
-        <w:t xml:space="preserve">O </w:t>
-      </w:r>
-      <w:r>
-        <w:rPr>
-          <w:rStyle w:val="Palavrachave"/>
-        </w:rPr>
-        <w:t>usuário</w:t>
-      </w:r>
-      <w:r>
-        <w:t xml:space="preserve"> deve, portanto</w:t>
-      </w:r>
-      <w:r>
-        <w:t>,</w:t>
-      </w:r>
-      <w:r>
-        <w:t xml:space="preserve"> </w:t>
-      </w:r>
-      <w:r>
-        <w:t>ser assinante de</w:t>
-      </w:r>
-      <w:r>
-        <w:t xml:space="preserve"> serviço de acesso </w:t>
-      </w:r>
-      <w:r>
-        <w:t>à</w:t>
-      </w:r>
-      <w:r>
-        <w:t xml:space="preserve"> </w:t>
-      </w:r>
-      <w:r>
-        <w:rPr>
-          <w:rStyle w:val="Palavrachave"/>
-        </w:rPr>
-        <w:t>internet</w:t>
-      </w:r>
-      <w:r>
-        <w:t xml:space="preserve">, ou fazer parte de uma rede com acesso à </w:t>
-      </w:r>
-      <w:r>
-        <w:rPr>
-          <w:rStyle w:val="Palavrachave"/>
-        </w:rPr>
-        <w:t>internet</w:t>
-      </w:r>
-      <w:r>
-        <w:t xml:space="preserve">, acessível pelo dispositivo em que deseja usar o </w:t>
-      </w:r>
-      <w:r>
-        <w:rPr>
-          <w:rStyle w:val="Palavrachave"/>
-        </w:rPr>
-        <w:t>sistema</w:t>
-      </w:r>
-      <w:r>
-        <w:t>.</w:t>
-      </w:r>
-    </w:p>
-    <w:p>
-      <w:pPr>
-        <w:pStyle w:val="Ttulo2"/>
-      </w:pPr>
-      <w:r>
-        <w:t>Dispositivo com Internet</w:t>
-      </w:r>
-    </w:p>
-    <w:p>
-      <w:r>
-        <w:t xml:space="preserve">É necessário que o </w:t>
-      </w:r>
-      <w:r>
-        <w:rPr>
-          <w:rStyle w:val="Palavrachave"/>
-        </w:rPr>
-        <w:t>usuário</w:t>
-      </w:r>
-      <w:r>
-        <w:t xml:space="preserve"> possua acesso a um dispositivo capaz de acessar a </w:t>
-      </w:r>
-      <w:r>
-        <w:rPr>
-          <w:rStyle w:val="Palavrachave"/>
-        </w:rPr>
-        <w:t>internet</w:t>
-      </w:r>
-      <w:r>
-        <w:t xml:space="preserve">, conectado em uma rede com acesso à </w:t>
-      </w:r>
-      <w:r>
-        <w:rPr>
-          <w:rStyle w:val="Palavrachave"/>
-        </w:rPr>
-        <w:t>internet</w:t>
-      </w:r>
-      <w:r>
-        <w:t xml:space="preserve">, ou conectado diretamente à </w:t>
-      </w:r>
-      <w:r>
-        <w:rPr>
-          <w:rStyle w:val="Palavrachave"/>
-        </w:rPr>
-        <w:t>internet</w:t>
-      </w:r>
-      <w:r>
-        <w:t>.</w:t>
-      </w:r>
-    </w:p>
-    <w:p>
-      <w:pPr>
-        <w:pStyle w:val="Ttulo1"/>
-      </w:pPr>
-      <w:r>
-        <w:t>Sigilo dos dados de prontuário do paciente</w:t>
-      </w:r>
-    </w:p>
-    <w:p>
-      <w:r>
-        <w:t xml:space="preserve">Todas as informações do </w:t>
-      </w:r>
-      <w:r>
-        <w:rPr>
-          <w:rStyle w:val="Palavrachave"/>
-        </w:rPr>
-        <w:t>prontuário do paciente</w:t>
-      </w:r>
-      <w:r>
-        <w:t xml:space="preserve"> são, por lei, de propriedade única e exclusiva do próprio sujeito, que fornece tais informações em uma relação de confidencialidade entre médico e paciente, para realização do seu tratamento e cuidado médicos. Fica garantido, portanto, que a </w:t>
-      </w:r>
-      <w:r>
-        <w:rPr>
-          <w:rStyle w:val="Palavrachave"/>
-        </w:rPr>
-        <w:t>contratada</w:t>
-      </w:r>
-      <w:r>
-        <w:t xml:space="preserve"> tem o dever e obrigação de tomar todas as medidas de segurança que estiverem ao alcance, com o intuito de proteger essas informações de acordo com o disposto nas </w:t>
-      </w:r>
-      <w:r>
-        <w:rPr>
-          <w:rStyle w:val="Palavrachave"/>
-        </w:rPr>
-        <w:t>obrigações da contratada</w:t>
-      </w:r>
-      <w:r>
-        <w:t>.</w:t>
-      </w:r>
-    </w:p>
-    <w:p>
-      <w:pPr>
-        <w:pStyle w:val="Ttulo1"/>
-      </w:pPr>
-      <w:r>
-        <w:t>Política de privacidade</w:t>
-      </w:r>
-    </w:p>
-    <w:p>
-      <w:r>
-        <w:t xml:space="preserve">O </w:t>
-      </w:r>
-      <w:r>
-        <w:rPr>
-          <w:rStyle w:val="Palavrachave"/>
-        </w:rPr>
-        <w:t>sistema</w:t>
-      </w:r>
-      <w:r>
-        <w:t xml:space="preserve"> recolhe informações e estatísticas dos </w:t>
-      </w:r>
-      <w:r>
-        <w:rPr>
-          <w:rStyle w:val="Palavrachave"/>
-        </w:rPr>
-        <w:t>usuários</w:t>
-      </w:r>
-      <w:r>
-        <w:t xml:space="preserve"> e de como eles utilizam o software, de forma direta (ou seja, o próprio </w:t>
-      </w:r>
-      <w:r>
-        <w:rPr>
-          <w:rStyle w:val="Palavrachave"/>
-        </w:rPr>
-        <w:t>sistema</w:t>
-      </w:r>
-      <w:r>
-        <w:t xml:space="preserve"> recolhe os dados) ou usando serviços de terceiros.</w:t>
-      </w:r>
-    </w:p>
-    <w:p>
-      <w:r>
-        <w:t xml:space="preserve">Serviços de terceiros como </w:t>
+        <w:t>Meios de pagam</w:t>
+      </w:r>
+      <w:r>
+        <w:t>ento</w:t>
+      </w:r>
+    </w:p>
+    <w:p>
+      <w:r>
+        <w:t xml:space="preserve">As cobranças são feitas através de serviços de terceiros, tais como </w:t>
       </w:r>
       <w:r>
         <w:rPr>
           <w:rStyle w:val="Textosemlngua"/>
-        </w:rPr>
-        <w:t>Google Analytics</w:t>
+          <w:lang w:val="pt-BR"/>
+        </w:rPr>
+        <w:t>PayPal</w:t>
       </w:r>
       <w:r>
         <w:t xml:space="preserve">, </w:t>
@@ -3434,901 +4458,7 @@
       <w:r>
         <w:rPr>
           <w:rStyle w:val="Textosemlngua"/>
-        </w:rPr>
-        <w:t>Facebook</w:t>
-      </w:r>
-      <w:r>
-        <w:t xml:space="preserve">, </w:t>
-      </w:r>
-      <w:r>
-        <w:rPr>
-          <w:rStyle w:val="Textosemlngua"/>
-        </w:rPr>
-        <w:t>Twitter</w:t>
-      </w:r>
-      <w:r>
-        <w:t xml:space="preserve">, </w:t>
-      </w:r>
-      <w:r>
-        <w:rPr>
-          <w:rStyle w:val="Textosemlngua"/>
-        </w:rPr>
-        <w:t>Gravatar</w:t>
-      </w:r>
-      <w:r>
-        <w:t xml:space="preserve"> e </w:t>
-      </w:r>
-      <w:r>
-        <w:rPr>
-          <w:rStyle w:val="Textosemlngua"/>
-        </w:rPr>
-        <w:t>YouTube</w:t>
-      </w:r>
-      <w:r>
-        <w:t xml:space="preserve"> podem acabar recolhendo informações, nas páginas onde esses serviços </w:t>
-      </w:r>
-      <w:r>
-        <w:t>estão presentes</w:t>
-      </w:r>
-      <w:r>
-        <w:t>. Essas informações incluem: IP, URL, cookies do próprio serviço e dados de "</w:t>
-      </w:r>
-      <w:r>
-        <w:rPr>
-          <w:rStyle w:val="TextoemIngls"/>
-        </w:rPr>
-        <w:t>local-storage</w:t>
-      </w:r>
-      <w:r>
-        <w:t>" do navegador. Nenhum desses</w:t>
-      </w:r>
-      <w:r>
-        <w:t xml:space="preserve"> </w:t>
-      </w:r>
-      <w:r>
-        <w:t xml:space="preserve">serviços pode recolher informações digitadas no </w:t>
-      </w:r>
-      <w:r>
-        <w:rPr>
-          <w:rStyle w:val="Palavrachave"/>
-        </w:rPr>
-        <w:t>sistema</w:t>
-      </w:r>
-      <w:r>
-        <w:t xml:space="preserve">, sendo isso uma impossibilidade técnica que não pode ser contornada, portanto é uma garantia, desde que seja usado um browser moderno e seguro. (vide </w:t>
-      </w:r>
-      <w:r>
-        <w:rPr>
-          <w:rStyle w:val="Palavrachave"/>
-        </w:rPr>
-        <w:t>requisitos do sistema</w:t>
-      </w:r>
-      <w:r>
-        <w:t>)</w:t>
-      </w:r>
-    </w:p>
-    <w:p>
-      <w:r>
-        <w:t xml:space="preserve">As informações recolhidas dos </w:t>
-      </w:r>
-      <w:r>
-        <w:rPr>
-          <w:rStyle w:val="Palavrachave"/>
-        </w:rPr>
-        <w:t>usuários</w:t>
-      </w:r>
-      <w:r>
-        <w:t xml:space="preserve"> podem ou não ser disponibilizadas ao </w:t>
-      </w:r>
-      <w:r>
-        <w:rPr>
-          <w:rStyle w:val="Palavrachave"/>
-        </w:rPr>
-        <w:t>assinante</w:t>
-      </w:r>
-      <w:r>
-        <w:t xml:space="preserve">, quando a </w:t>
-      </w:r>
-      <w:r>
-        <w:rPr>
-          <w:rStyle w:val="Palavrachave"/>
-        </w:rPr>
-        <w:t>contratada</w:t>
-      </w:r>
-      <w:r>
-        <w:t xml:space="preserve"> julgar necessário. Essas informações podem ser disponibilizadas pelo próprio </w:t>
-      </w:r>
-      <w:r>
-        <w:rPr>
-          <w:rStyle w:val="Palavrachave"/>
-        </w:rPr>
-        <w:t>sistema</w:t>
-      </w:r>
-      <w:r>
-        <w:t xml:space="preserve"> ao </w:t>
-      </w:r>
-      <w:r>
-        <w:rPr>
-          <w:rStyle w:val="Palavrachave"/>
-        </w:rPr>
-        <w:t>assinante</w:t>
-      </w:r>
-      <w:r>
-        <w:t xml:space="preserve">, e para os </w:t>
-      </w:r>
-      <w:r>
-        <w:rPr>
-          <w:rStyle w:val="Palavrachave"/>
-        </w:rPr>
-        <w:t>usuários</w:t>
-      </w:r>
-      <w:r>
-        <w:t xml:space="preserve"> cadastrados na mesma </w:t>
-      </w:r>
-      <w:r>
-        <w:rPr>
-          <w:rStyle w:val="Palavrachave"/>
-        </w:rPr>
-        <w:t>conta</w:t>
-      </w:r>
-      <w:r>
-        <w:t>.</w:t>
-      </w:r>
-    </w:p>
-    <w:p>
-      <w:r>
-        <w:lastRenderedPageBreak/>
-        <w:t xml:space="preserve">As informações podem ser reveladas, no caso de exigência da justiça, podendo o </w:t>
-      </w:r>
-      <w:r>
-        <w:rPr>
-          <w:rStyle w:val="Palavrachave"/>
-        </w:rPr>
-        <w:t>assinante</w:t>
-      </w:r>
-      <w:r>
-        <w:t xml:space="preserve"> ou </w:t>
-      </w:r>
-      <w:r>
-        <w:rPr>
-          <w:rStyle w:val="Palavrachave"/>
-        </w:rPr>
-        <w:t>usuário</w:t>
-      </w:r>
-      <w:r>
-        <w:t xml:space="preserve"> ser avisado de tal acontecimento, se isso não fizer parte da exigência legal.</w:t>
-      </w:r>
-    </w:p>
-    <w:p>
-      <w:pPr>
-        <w:pStyle w:val="Ttulo2"/>
-      </w:pPr>
-      <w:r>
-        <w:t>D</w:t>
-      </w:r>
-      <w:r>
-        <w:t>ados recolhidos</w:t>
-      </w:r>
-    </w:p>
-    <w:p>
-      <w:r>
-        <w:t xml:space="preserve">Podem ser usadas várias fontes de dados, de forma a permitir o funcionamento do sistema, ou para pesquisas e melhorias relacionados ao próprio </w:t>
-      </w:r>
-      <w:r>
-        <w:rPr>
-          <w:rStyle w:val="Palavrachave"/>
-        </w:rPr>
-        <w:t>sistema</w:t>
-      </w:r>
-      <w:r>
-        <w:t xml:space="preserve">, </w:t>
-      </w:r>
-      <w:r>
-        <w:rPr>
-          <w:rStyle w:val="Palavrachave"/>
-        </w:rPr>
-        <w:t>incluindo</w:t>
-      </w:r>
-      <w:r>
-        <w:t>:</w:t>
-      </w:r>
-    </w:p>
-    <w:p>
-      <w:pPr>
-        <w:pStyle w:val="PargrafodaLista"/>
-        <w:numPr>
-          <w:ilvl w:val="0"/>
-          <w:numId w:val="9"/>
-        </w:numPr>
-      </w:pPr>
-      <w:r>
-        <w:t xml:space="preserve">Informações fornecidas pelos </w:t>
-      </w:r>
-      <w:r>
-        <w:rPr>
-          <w:rStyle w:val="Palavrachave"/>
-        </w:rPr>
-        <w:t>usuários</w:t>
-      </w:r>
-      <w:r>
-        <w:t xml:space="preserve"> usando o </w:t>
-      </w:r>
-      <w:r>
-        <w:rPr>
-          <w:rStyle w:val="Palavrachave"/>
-        </w:rPr>
-        <w:t>sistema</w:t>
-      </w:r>
-      <w:r>
-        <w:t>;</w:t>
-      </w:r>
-    </w:p>
-    <w:p>
-      <w:pPr>
-        <w:pStyle w:val="PargrafodaLista"/>
-        <w:numPr>
-          <w:ilvl w:val="0"/>
-          <w:numId w:val="9"/>
-        </w:numPr>
-      </w:pPr>
-      <w:r>
-        <w:t xml:space="preserve">Informações solicitadas aos </w:t>
-      </w:r>
-      <w:r>
-        <w:rPr>
-          <w:rStyle w:val="Palavrachave"/>
-        </w:rPr>
-        <w:t>usuários</w:t>
-      </w:r>
-      <w:r>
-        <w:t>;</w:t>
-      </w:r>
-    </w:p>
-    <w:p>
-      <w:pPr>
-        <w:pStyle w:val="PargrafodaLista"/>
-        <w:numPr>
-          <w:ilvl w:val="0"/>
-          <w:numId w:val="9"/>
-        </w:numPr>
-      </w:pPr>
-      <w:r>
-        <w:t>Informações do Browser e Sistema Operacional;</w:t>
-      </w:r>
-    </w:p>
-    <w:p>
-      <w:pPr>
-        <w:pStyle w:val="PargrafodaLista"/>
-        <w:numPr>
-          <w:ilvl w:val="0"/>
-          <w:numId w:val="9"/>
-        </w:numPr>
-      </w:pPr>
-      <w:r>
-        <w:t>Informações de geo-localização do dispositivo;</w:t>
-      </w:r>
-    </w:p>
-    <w:p>
-      <w:pPr>
-        <w:pStyle w:val="PargrafodaLista"/>
-        <w:numPr>
-          <w:ilvl w:val="0"/>
-          <w:numId w:val="9"/>
-        </w:numPr>
-      </w:pPr>
-      <w:r>
-        <w:t>Informações de IP;</w:t>
-      </w:r>
-    </w:p>
-    <w:p>
-      <w:pPr>
-        <w:pStyle w:val="PargrafodaLista"/>
-        <w:numPr>
-          <w:ilvl w:val="0"/>
-          <w:numId w:val="9"/>
-        </w:numPr>
-      </w:pPr>
-      <w:r>
-        <w:t>Informações armazenadas;</w:t>
-      </w:r>
-    </w:p>
-    <w:p>
-      <w:pPr>
-        <w:pStyle w:val="PargrafodaLista"/>
-        <w:numPr>
-          <w:ilvl w:val="0"/>
-          <w:numId w:val="9"/>
-        </w:numPr>
-      </w:pPr>
-      <w:r>
-        <w:t xml:space="preserve">Estatísticas de uso do </w:t>
-      </w:r>
-      <w:r>
-        <w:rPr>
-          <w:rStyle w:val="Palavrachave"/>
-        </w:rPr>
-        <w:t>sistema</w:t>
-      </w:r>
-      <w:r>
-        <w:t>;</w:t>
-      </w:r>
-    </w:p>
-    <w:p>
-      <w:pPr>
-        <w:pStyle w:val="PargrafodaLista"/>
-        <w:numPr>
-          <w:ilvl w:val="0"/>
-          <w:numId w:val="9"/>
-        </w:numPr>
-      </w:pPr>
-      <w:r>
-        <w:t>URLs das páginas usadas;</w:t>
-      </w:r>
-    </w:p>
-    <w:p>
-      <w:pPr>
-        <w:pStyle w:val="PargrafodaLista"/>
-        <w:numPr>
-          <w:ilvl w:val="0"/>
-          <w:numId w:val="9"/>
-        </w:numPr>
-      </w:pPr>
-      <w:r>
-        <w:t xml:space="preserve">Cookies e dados pertinentes ao domínio da </w:t>
-      </w:r>
-      <w:r>
-        <w:rPr>
-          <w:rStyle w:val="Palavrachave"/>
-        </w:rPr>
-        <w:t>contratada</w:t>
-      </w:r>
-      <w:r>
-        <w:t>;</w:t>
-      </w:r>
-    </w:p>
-    <w:p>
-      <w:pPr>
-        <w:pStyle w:val="PargrafodaLista"/>
-        <w:numPr>
-          <w:ilvl w:val="0"/>
-          <w:numId w:val="9"/>
-        </w:numPr>
-      </w:pPr>
-      <w:r>
-        <w:t xml:space="preserve">Mensagens enviadas usando o </w:t>
-      </w:r>
-      <w:r>
-        <w:rPr>
-          <w:rStyle w:val="Palavrachave"/>
-        </w:rPr>
-        <w:t>sistema</w:t>
-      </w:r>
-      <w:r>
-        <w:t>, incluindo o chat interno.</w:t>
-      </w:r>
-    </w:p>
-    <w:p>
-      <w:pPr>
-        <w:pStyle w:val="Ttulo2"/>
-      </w:pPr>
-      <w:r>
-        <w:t>Finalidades</w:t>
-      </w:r>
-    </w:p>
-    <w:p>
-      <w:r>
-        <w:t xml:space="preserve">Toda informação recolhida tem o fim exclusivamente de melhorar o próprio </w:t>
-      </w:r>
-      <w:r>
-        <w:rPr>
-          <w:rStyle w:val="Palavrachave"/>
-        </w:rPr>
-        <w:t>sistema</w:t>
-      </w:r>
-      <w:r>
-        <w:t xml:space="preserve">, ou de informar o próprio </w:t>
-      </w:r>
-      <w:r>
-        <w:rPr>
-          <w:rStyle w:val="Palavrachave"/>
-        </w:rPr>
-        <w:t>assinante</w:t>
-      </w:r>
-      <w:r>
-        <w:t xml:space="preserve">. Não será comercializada, nem divulgada de qualquer forma, para o público ou para terceiros, salvo quando permitido pelo próprio </w:t>
-      </w:r>
-      <w:r>
-        <w:rPr>
-          <w:rStyle w:val="Palavrachave"/>
-        </w:rPr>
-        <w:t>assinante</w:t>
-      </w:r>
-      <w:r>
-        <w:t>.</w:t>
-      </w:r>
-    </w:p>
-    <w:p>
-      <w:r>
-        <w:t xml:space="preserve">Os dados entrados pelo </w:t>
-      </w:r>
-      <w:r>
-        <w:rPr>
-          <w:rStyle w:val="Palavrachave"/>
-        </w:rPr>
-        <w:t>usuário</w:t>
-      </w:r>
-      <w:r>
-        <w:t xml:space="preserve"> no </w:t>
-      </w:r>
-      <w:r>
-        <w:rPr>
-          <w:rStyle w:val="Palavrachave"/>
-        </w:rPr>
-        <w:t>sistema</w:t>
-      </w:r>
-      <w:r>
-        <w:t xml:space="preserve">, não podem ser comercializados, nem disponibilizados para terceiros, seja por qualquer razão, sem a autorização do próprio </w:t>
-      </w:r>
-      <w:r>
-        <w:rPr>
-          <w:rStyle w:val="Palavrachave"/>
-        </w:rPr>
-        <w:t>usuário</w:t>
-      </w:r>
-      <w:r>
-        <w:t>.</w:t>
-      </w:r>
-    </w:p>
-    <w:p>
-      <w:r>
-        <w:t xml:space="preserve">As comunicações feitas usando os meios disponibilizados dentro do </w:t>
-      </w:r>
-      <w:r>
-        <w:rPr>
-          <w:rStyle w:val="Palavrachave"/>
-        </w:rPr>
-        <w:t>sistema</w:t>
-      </w:r>
-      <w:r>
-        <w:t xml:space="preserve">, como o </w:t>
-      </w:r>
-      <w:r>
-        <w:rPr>
-          <w:rStyle w:val="Palavrachave"/>
-        </w:rPr>
-        <w:t>chat</w:t>
-      </w:r>
-      <w:r>
-        <w:t xml:space="preserve">, são gravados e identificados, exclusivamente com o propósito de informação do próprio </w:t>
-      </w:r>
-      <w:r>
-        <w:rPr>
-          <w:rStyle w:val="Palavrachave"/>
-        </w:rPr>
-        <w:t>assinante</w:t>
-      </w:r>
-      <w:r>
-        <w:t xml:space="preserve">. Essas mensagens nunca serão vendidas, nem disponibilizadas para terceiros, e nem mesmo acessada por funcionários da </w:t>
-      </w:r>
-      <w:r>
-        <w:rPr>
-          <w:rStyle w:val="Palavrachave"/>
-        </w:rPr>
-        <w:t>contratada</w:t>
-      </w:r>
-      <w:r>
-        <w:t>.</w:t>
-      </w:r>
-    </w:p>
-    <w:p>
-      <w:pPr>
-        <w:pStyle w:val="Ttulo2"/>
-      </w:pPr>
-      <w:r>
-        <w:t>Informações para pagamentos</w:t>
-      </w:r>
-    </w:p>
-    <w:p>
-      <w:r>
-        <w:t xml:space="preserve">O </w:t>
-      </w:r>
-      <w:r>
-        <w:rPr>
-          <w:rStyle w:val="Palavrachave"/>
-        </w:rPr>
-        <w:t>sistema</w:t>
-      </w:r>
-      <w:r>
-        <w:t xml:space="preserve"> usa serviços de terceiros para o recolhimento de pagamentos dos </w:t>
-      </w:r>
-      <w:r>
-        <w:rPr>
-          <w:rStyle w:val="Palavrachave"/>
-        </w:rPr>
-        <w:t>assinantes</w:t>
-      </w:r>
-      <w:r>
-        <w:t>.</w:t>
-      </w:r>
-    </w:p>
-    <w:p>
-      <w:r>
-        <w:t xml:space="preserve">Esses serviços pedem informações bancárias ao </w:t>
-      </w:r>
-      <w:r>
-        <w:rPr>
-          <w:rStyle w:val="Palavrachave"/>
-        </w:rPr>
-        <w:t>assinante</w:t>
-      </w:r>
-      <w:r>
-        <w:t xml:space="preserve">, tais como número de cartão de crédito, número da conta, ou quaisquer outras </w:t>
-      </w:r>
-      <w:r>
-        <w:lastRenderedPageBreak/>
-        <w:t xml:space="preserve">informações necessárias para se recolher o pagamento do </w:t>
-      </w:r>
-      <w:r>
-        <w:rPr>
-          <w:rStyle w:val="Palavrachave"/>
-        </w:rPr>
-        <w:t>assinante</w:t>
-      </w:r>
-      <w:r>
-        <w:t xml:space="preserve">. Todos os serviços usados são seguros, e bem conhecidos no mercado, tais como </w:t>
-      </w:r>
-      <w:r>
-        <w:rPr>
-          <w:rStyle w:val="Textosemlngua"/>
-        </w:rPr>
-        <w:t>PayPal</w:t>
-      </w:r>
-      <w:r>
-        <w:t xml:space="preserve">, </w:t>
-      </w:r>
-      <w:r>
-        <w:rPr>
-          <w:rStyle w:val="Textosemlngua"/>
-        </w:rPr>
-        <w:t>PagSeguro</w:t>
-      </w:r>
-      <w:r>
-        <w:t>, entre outros.</w:t>
-      </w:r>
-    </w:p>
-    <w:p>
-      <w:r>
-        <w:t xml:space="preserve">A </w:t>
-      </w:r>
-      <w:r>
-        <w:rPr>
-          <w:rStyle w:val="Palavrachave"/>
-        </w:rPr>
-        <w:t>contratada</w:t>
-      </w:r>
-      <w:r>
-        <w:t xml:space="preserve"> não possui acesso às informações bancárias dos </w:t>
-      </w:r>
-      <w:r>
-        <w:rPr>
-          <w:rStyle w:val="Palavrachave"/>
-        </w:rPr>
-        <w:t>assinantes</w:t>
-      </w:r>
-      <w:r>
-        <w:t xml:space="preserve">, que são informadas para esses serviços de terceiros que fazem o recolhimento de pagamentos dos </w:t>
-      </w:r>
-      <w:r>
-        <w:rPr>
-          <w:rStyle w:val="Palavrachave"/>
-        </w:rPr>
-        <w:t>assinantes</w:t>
-      </w:r>
-      <w:r>
-        <w:t>.</w:t>
-      </w:r>
-    </w:p>
-    <w:p>
-      <w:pPr>
-        <w:pStyle w:val="Ttulo1"/>
-      </w:pPr>
-      <w:r>
-        <w:t>Preços e cobranças, taxas e reaj</w:t>
-      </w:r>
-      <w:r>
-        <w:t>ustes</w:t>
-      </w:r>
-    </w:p>
-    <w:p>
-      <w:pPr>
-        <w:pStyle w:val="Ttulo2"/>
-      </w:pPr>
-      <w:r>
-        <w:t>Índices de correção monetária</w:t>
-      </w:r>
-    </w:p>
-    <w:p>
-      <w:r>
-        <w:t>Serão usados os seguintes índices de inflação, em ordem de preferência em caso de extinção ou não divulgação:</w:t>
-      </w:r>
-    </w:p>
-    <w:p>
-      <w:pPr>
-        <w:pStyle w:val="PargrafodaLista"/>
-        <w:numPr>
-          <w:ilvl w:val="0"/>
-          <w:numId w:val="10"/>
-        </w:numPr>
-      </w:pPr>
-      <w:r>
-        <w:t>Índice Geral de Preços – Mercado/IGP-M, divulgado pela Fundação Getúlio Vargas;</w:t>
-      </w:r>
-    </w:p>
-    <w:p>
-      <w:pPr>
-        <w:pStyle w:val="PargrafodaLista"/>
-        <w:numPr>
-          <w:ilvl w:val="0"/>
-          <w:numId w:val="10"/>
-        </w:numPr>
-      </w:pPr>
-      <w:r>
-        <w:t>Índice Geral de Preços - Disponibilidade Interna/IGP-DI, divulgado pela Fundação Getúlio Vargas;</w:t>
-      </w:r>
-    </w:p>
-    <w:p>
-      <w:pPr>
-        <w:pStyle w:val="PargrafodaLista"/>
-        <w:numPr>
-          <w:ilvl w:val="0"/>
-          <w:numId w:val="10"/>
-        </w:numPr>
-      </w:pPr>
-      <w:r>
-        <w:t>Índice de Preços ao Consumidor – IPC (FIPE);</w:t>
-      </w:r>
-    </w:p>
-    <w:p>
-      <w:pPr>
-        <w:pStyle w:val="PargrafodaLista"/>
-        <w:numPr>
-          <w:ilvl w:val="0"/>
-          <w:numId w:val="10"/>
-        </w:numPr>
-      </w:pPr>
-      <w:r>
-        <w:t>O</w:t>
-      </w:r>
-      <w:r>
-        <w:t>utro índice que melhor reflita a variação do poder aquisitivo da moeda nacional.</w:t>
-      </w:r>
-    </w:p>
-    <w:p>
-      <w:pPr>
-        <w:pStyle w:val="Ttulo2"/>
-      </w:pPr>
-      <w:r>
-        <w:t>Preços e Cobranças</w:t>
-      </w:r>
-    </w:p>
-    <w:p>
-      <w:r>
-        <w:t xml:space="preserve">O preço pago pelo </w:t>
-      </w:r>
-      <w:r>
-        <w:rPr>
-          <w:rStyle w:val="Palavrachave"/>
-        </w:rPr>
-        <w:t>assinante</w:t>
-      </w:r>
-      <w:r>
-        <w:t xml:space="preserve"> é composto pelo valor da assinatura, mais os valores dos recursos adicionados opcionalmente pelo próprio </w:t>
-      </w:r>
-      <w:r>
-        <w:rPr>
-          <w:rStyle w:val="Palavrachave"/>
-        </w:rPr>
-        <w:t>assinante</w:t>
-      </w:r>
-      <w:r>
-        <w:t xml:space="preserve">. Todos os valores serão discriminados na </w:t>
-      </w:r>
-      <w:r>
-        <w:rPr>
-          <w:rStyle w:val="Palavrachave"/>
-        </w:rPr>
-        <w:t>fatura</w:t>
-      </w:r>
-      <w:r>
-        <w:t xml:space="preserve">. A cobrança é feita de acordo com as opções de cobrança escolhidas pelo </w:t>
-      </w:r>
-      <w:r>
-        <w:rPr>
-          <w:rStyle w:val="Palavrachave"/>
-        </w:rPr>
-        <w:t>assinante</w:t>
-      </w:r>
-      <w:r>
-        <w:t xml:space="preserve"> no </w:t>
-      </w:r>
-      <w:r>
-        <w:rPr>
-          <w:rStyle w:val="Palavrachave"/>
-        </w:rPr>
-        <w:t>formulário de adesão</w:t>
-      </w:r>
-      <w:r>
-        <w:t>, sendo ai definidos valores e datas das cobranças.</w:t>
-      </w:r>
-    </w:p>
-    <w:p>
-      <w:r>
-        <w:t xml:space="preserve">As </w:t>
-      </w:r>
-      <w:r>
-        <w:rPr>
-          <w:rStyle w:val="Palavrachave"/>
-        </w:rPr>
-        <w:t>faturas</w:t>
-      </w:r>
-      <w:r>
-        <w:t xml:space="preserve"> podem ser acessadas no próprio </w:t>
-      </w:r>
-      <w:r>
-        <w:rPr>
-          <w:rStyle w:val="Palavrachave"/>
-        </w:rPr>
-        <w:t>sistema</w:t>
-      </w:r>
-      <w:r>
-        <w:t xml:space="preserve">, na área destinada ao </w:t>
-      </w:r>
-      <w:r>
-        <w:rPr>
-          <w:rStyle w:val="Palavrachave"/>
-        </w:rPr>
-        <w:t>assinante</w:t>
-      </w:r>
-      <w:r>
-        <w:t xml:space="preserve">, por meio do </w:t>
-      </w:r>
-      <w:r>
-        <w:rPr>
-          <w:rStyle w:val="Palavrachave"/>
-        </w:rPr>
-        <w:t>usuário</w:t>
-      </w:r>
-      <w:r>
-        <w:t xml:space="preserve"> denominado "proprietário", e também por e-mail caso opte por recebê-las desta forma. O não recebimento das faturas por outros meios que não sejam a área do </w:t>
-      </w:r>
-      <w:r>
-        <w:rPr>
-          <w:rStyle w:val="Palavrachave"/>
-        </w:rPr>
-        <w:t>assinante</w:t>
-      </w:r>
-      <w:r>
-        <w:t xml:space="preserve">, não desobriga o </w:t>
-      </w:r>
-      <w:r>
-        <w:rPr>
-          <w:rStyle w:val="Palavrachave"/>
-        </w:rPr>
-        <w:t>assinante</w:t>
-      </w:r>
-      <w:r>
-        <w:t xml:space="preserve"> ao pagamento dos valores devidos com a incidência das penalidades previstas neste contrato.</w:t>
-      </w:r>
-    </w:p>
-    <w:p>
-      <w:r>
-        <w:t xml:space="preserve">A adição de </w:t>
-      </w:r>
-      <w:r>
-        <w:rPr>
-          <w:rStyle w:val="Palavrachave"/>
-        </w:rPr>
-        <w:t>usuários</w:t>
-      </w:r>
-      <w:r>
-        <w:t xml:space="preserve"> para outros médicos do consultório na </w:t>
-      </w:r>
-      <w:r>
-        <w:rPr>
-          <w:rStyle w:val="Palavrachave"/>
-        </w:rPr>
-        <w:t>conta</w:t>
-      </w:r>
-      <w:r>
-        <w:t xml:space="preserve"> está sujeita a um limite definido no </w:t>
-      </w:r>
-      <w:r>
-        <w:rPr>
-          <w:rStyle w:val="Palavrachave"/>
-        </w:rPr>
-        <w:t>formulário de adesão</w:t>
-      </w:r>
-      <w:r>
-        <w:t>, e que possui um custo por unidade adicional.</w:t>
-      </w:r>
-    </w:p>
-    <w:p>
-      <w:r>
-        <w:t xml:space="preserve">O limite pode ser alterado pelo </w:t>
-      </w:r>
-      <w:r>
-        <w:rPr>
-          <w:rStyle w:val="Palavrachave"/>
-        </w:rPr>
-        <w:t>assinante</w:t>
-      </w:r>
-      <w:r>
-        <w:t xml:space="preserve">, mediante aceitação de um </w:t>
-      </w:r>
-      <w:r>
-        <w:rPr>
-          <w:rStyle w:val="Palavrachave"/>
-        </w:rPr>
-        <w:t>formulário de alteração de serviço</w:t>
-      </w:r>
-      <w:r>
-        <w:t xml:space="preserve">, então substituindo informações do </w:t>
-      </w:r>
-      <w:r>
-        <w:rPr>
-          <w:rStyle w:val="Palavrachave"/>
-        </w:rPr>
-        <w:t>formulário de adesão</w:t>
-      </w:r>
-      <w:r>
-        <w:t>.</w:t>
-      </w:r>
-    </w:p>
-    <w:p>
-      <w:r>
-        <w:t xml:space="preserve">O </w:t>
-      </w:r>
-      <w:r>
-        <w:rPr>
-          <w:rStyle w:val="Palavrachave"/>
-        </w:rPr>
-        <w:t>assinante</w:t>
-      </w:r>
-      <w:r>
-        <w:t xml:space="preserve"> pode definir o dia do mês (de 1 até 31) do vencimento de suas faturas, sendo que a fatura é sempre emitida com no mínimo 10 dias de antecedência. Se a primeira fatura estiver a uma distância de tempo menor que 10 dias, então ela será emitida com o vencimento para o mesmo dia do </w:t>
-      </w:r>
-      <w:r>
-        <w:lastRenderedPageBreak/>
-        <w:t>mês seguinte à contratação do plano. Se o dia escolhido para o vencimento não existir em um dado mês, será considerado automaticamente o último dia deste mês.</w:t>
-      </w:r>
-    </w:p>
-    <w:p>
-      <w:pPr>
-        <w:pStyle w:val="Ttulo2"/>
-      </w:pPr>
-      <w:r>
-        <w:t>Meios de pagam</w:t>
-      </w:r>
-      <w:r>
-        <w:t>ento</w:t>
-      </w:r>
-    </w:p>
-    <w:p>
-      <w:r>
-        <w:t xml:space="preserve">As cobranças são feitas através de serviços de terceiros, tais como </w:t>
-      </w:r>
-      <w:r>
-        <w:rPr>
-          <w:rStyle w:val="Textosemlngua"/>
-        </w:rPr>
-        <w:t>PayPal</w:t>
-      </w:r>
-      <w:r>
-        <w:t xml:space="preserve">, </w:t>
-      </w:r>
-      <w:r>
-        <w:rPr>
-          <w:rStyle w:val="Textosemlngua"/>
+          <w:lang w:val="pt-BR"/>
         </w:rPr>
         <w:t>PagSeguro</w:t>
       </w:r>
@@ -4405,7 +4535,19 @@
         <w:t>Inadimplência:</w:t>
       </w:r>
       <w:r>
-        <w:t xml:space="preserve"> O atraso no pagamento das faturas até o dia do vencimento torna o valor sujeito à correção com a base nos índices na listagem "Índices de correção monetária", assim como outros reajustes monetários, e adicionalmente juro</w:t>
+        <w:t xml:space="preserve"> O atraso no pagamento das faturas até o dia do vencimento torna o valor sujeito à correção com a base nos índices na listagem "Índices de correção monetária", </w:t>
+      </w:r>
+      <w:r>
+        <w:t xml:space="preserve">bem </w:t>
+      </w:r>
+      <w:r>
+        <w:t>como outros reajustes monetários</w:t>
+      </w:r>
+      <w:r>
+        <w:t xml:space="preserve"> oficiais</w:t>
+      </w:r>
+      <w:r>
+        <w:t>, e adicionalmente juro</w:t>
       </w:r>
       <w:r>
         <w:t xml:space="preserve"> simples</w:t>
@@ -4420,16 +4562,10 @@
         <w:t>conta</w:t>
       </w:r>
       <w:r>
-        <w:t xml:space="preserve">, e em casos extremos a rescisão deste contrato (vide seção </w:t>
-      </w:r>
-      <w:r>
-        <w:rPr>
-          <w:rStyle w:val="Palavrachave"/>
-        </w:rPr>
-        <w:t>rescisão</w:t>
-      </w:r>
-      <w:r>
-        <w:t>).</w:t>
+        <w:t>, e em casos ext</w:t>
+      </w:r>
+      <w:r>
+        <w:t>remos a rescisão deste contrato.</w:t>
       </w:r>
       <w:r>
         <w:br/>
@@ -4462,7 +4598,19 @@
         <w:t xml:space="preserve"> simples</w:t>
       </w:r>
       <w:r>
-        <w:t xml:space="preserve"> de 1% ao mês a partir do momento do cancelamento, passando o valor da dívida a ser reajustada somente com a inflação, usando-se os índices na listagem "Índices de correção monetária", além de outros reajustes monetários.</w:t>
+        <w:t xml:space="preserve"> de 1% ao mês a partir do momento do cancelamento, passando o valor da dívida a ser reajustada somente </w:t>
+      </w:r>
+      <w:r>
+        <w:t>com</w:t>
+      </w:r>
+      <w:r>
+        <w:t xml:space="preserve"> os índices na listagem "Índices de correção monetária", além de outros reajustes monetários</w:t>
+      </w:r>
+      <w:r>
+        <w:t xml:space="preserve"> oficiais</w:t>
+      </w:r>
+      <w:r>
+        <w:t>.</w:t>
       </w:r>
     </w:p>
     <w:p>
@@ -4506,12 +4654,13 @@
         <w:pStyle w:val="Ttulo2"/>
       </w:pPr>
       <w:r>
+        <w:lastRenderedPageBreak/>
         <w:t>Reajustes</w:t>
       </w:r>
     </w:p>
     <w:p>
       <w:r>
-        <w:t xml:space="preserve">A </w:t>
+        <w:t xml:space="preserve">O preço cobrado pela </w:t>
       </w:r>
       <w:r>
         <w:rPr>
@@ -4520,7 +4669,46 @@
         <w:t>contratada</w:t>
       </w:r>
       <w:r>
-        <w:t xml:space="preserve"> reserva-se o direito de alterar os preços praticados de forma justa, para os seguintes efeitos:</w:t>
+        <w:t xml:space="preserve"> ao </w:t>
+      </w:r>
+      <w:r>
+        <w:rPr>
+          <w:rStyle w:val="Palavrachave"/>
+        </w:rPr>
+        <w:t>assinante</w:t>
+      </w:r>
+      <w:r>
+        <w:t xml:space="preserve"> pode ser reajustado, de acordo com as necessidades das partes, de forma razoável e justa, respeitando-se o limite de viabilidade do negócio aqui celebrado.</w:t>
+      </w:r>
+    </w:p>
+    <w:p>
+      <w:r>
+        <w:t xml:space="preserve">Caso os aumentos no custo sejam </w:t>
+      </w:r>
+      <w:r>
+        <w:t>demasiados</w:t>
+      </w:r>
+      <w:r>
+        <w:t xml:space="preserve">, passando de 10% nos últimos 365 dias, </w:t>
+      </w:r>
+      <w:r>
+        <w:t>e</w:t>
+      </w:r>
+      <w:r>
+        <w:t xml:space="preserve"> inviabilize a continuação do contratado entre as partes, fica assegurado a ambos o direito de desistir deste contrato, sem quaisquer ônus, desde que com aviso prévio de 30 dias.</w:t>
+      </w:r>
+    </w:p>
+    <w:p>
+      <w:pPr>
+        <w:pStyle w:val="Ttulo3"/>
+      </w:pPr>
+      <w:r>
+        <w:t>Reajustes previstos</w:t>
+      </w:r>
+    </w:p>
+    <w:p>
+      <w:r>
+        <w:t>O preço praticado será reajustado previsivelmente para os seguintes propósitos:</w:t>
       </w:r>
     </w:p>
     <w:p>
@@ -4528,20 +4716,360 @@
         <w:pStyle w:val="Listacomletras"/>
         <w:numPr>
           <w:ilvl w:val="0"/>
-          <w:numId w:val="14"/>
+          <w:numId w:val="28"/>
         </w:numPr>
       </w:pPr>
       <w:r>
-        <w:t>Refletir a variação do poder aquisitivo da moeda nacional, com periodicidade anual, ou na menor periodicidade permitida pela legislação em vigor à época, tomando como base os índices na listagem "Índices de correção monetária", assim como outros reajustes monetários.</w:t>
+        <w:t>Refletir a variação do pode</w:t>
+      </w:r>
+      <w:r>
+        <w:t>r aquisitivo da moeda nacional (inflação/deflação), baseando-se na seção sobre</w:t>
+      </w:r>
+      <w:r>
+        <w:t xml:space="preserve"> "</w:t>
+      </w:r>
+      <w:r>
+        <w:fldChar w:fldCharType="begin"/>
+      </w:r>
+      <w:r>
+        <w:instrText xml:space="preserve"> REF  _Ref350946787 </w:instrText>
+      </w:r>
+      <w:r>
+        <w:fldChar w:fldCharType="separate"/>
+      </w:r>
+      <w:r>
+        <w:t>Correção monetária</w:t>
+      </w:r>
+      <w:r>
+        <w:fldChar w:fldCharType="end"/>
+      </w:r>
+      <w:r>
+        <w:t>" (</w:t>
+      </w:r>
+      <w:r>
+        <w:fldChar w:fldCharType="begin"/>
+      </w:r>
+      <w:r>
+        <w:instrText xml:space="preserve"> PAGEREF  _Ref350946787 \# "'pág.' 0" \h </w:instrText>
+      </w:r>
+      <w:r>
+        <w:fldChar w:fldCharType="separate"/>
+      </w:r>
+      <w:r>
+        <w:rPr>
+          <w:noProof/>
+        </w:rPr>
+        <w:t>pág. 14</w:t>
+      </w:r>
+      <w:r>
+        <w:fldChar w:fldCharType="end"/>
+      </w:r>
+      <w:r>
+        <w:t>);</w:t>
       </w:r>
     </w:p>
     <w:p>
       <w:pPr>
         <w:pStyle w:val="Listacomletras"/>
-      </w:pPr>
-      <w:r>
+        <w:numPr>
+          <w:ilvl w:val="1"/>
+          <w:numId w:val="28"/>
+        </w:numPr>
+      </w:pPr>
+      <w:r>
+        <w:t xml:space="preserve">O reajuste é automático, e independe da aceitação do </w:t>
+      </w:r>
+      <w:r>
+        <w:rPr>
+          <w:rStyle w:val="Palavrachave"/>
+        </w:rPr>
+        <w:t>assinante</w:t>
+      </w:r>
+      <w:r>
+        <w:t>, pois está previsto neste contrato;</w:t>
+      </w:r>
+    </w:p>
+    <w:p>
+      <w:pPr>
+        <w:pStyle w:val="Listacomletras"/>
+        <w:numPr>
+          <w:ilvl w:val="1"/>
+          <w:numId w:val="28"/>
+        </w:numPr>
+      </w:pPr>
+      <w:r>
+        <w:t>O reajuste é feito em intervalo anual, ou no menor intervalo</w:t>
+      </w:r>
+      <w:r>
+        <w:t xml:space="preserve"> permitid</w:t>
+      </w:r>
+      <w:r>
+        <w:t>o</w:t>
+      </w:r>
+      <w:r>
+        <w:t xml:space="preserve"> pela legislação em vigor à época</w:t>
+      </w:r>
+      <w:r>
+        <w:t>, iniciando-se no momento da contratação do serviço;</w:t>
+      </w:r>
+    </w:p>
+    <w:p>
+      <w:pPr>
+        <w:pStyle w:val="Listacomletras"/>
+        <w:numPr>
+          <w:ilvl w:val="0"/>
+          <w:numId w:val="28"/>
+        </w:numPr>
+      </w:pPr>
+      <w:r>
+        <w:t xml:space="preserve">Refletir a variação causada por impostos e outras taxas, que tenham efeito sobre o serviço prestado ao </w:t>
+      </w:r>
+      <w:r>
+        <w:rPr>
+          <w:rStyle w:val="Palavrachave"/>
+        </w:rPr>
+        <w:t>assinante</w:t>
+      </w:r>
+      <w:r>
+        <w:t>. O aumento, diminuição, criação ou extinção desses encargos implicará automaticamente na alteração dos valores praticados.</w:t>
+      </w:r>
+    </w:p>
+    <w:p>
+      <w:pPr>
+        <w:pStyle w:val="Listacomletras"/>
+        <w:numPr>
+          <w:ilvl w:val="1"/>
+          <w:numId w:val="28"/>
+        </w:numPr>
+      </w:pPr>
+      <w:r>
+        <w:t>Aplica-se o mesmo do disposto no item A.</w:t>
+      </w:r>
+    </w:p>
+    <w:p>
+      <w:pPr>
+        <w:pStyle w:val="Ttulo3"/>
+      </w:pPr>
+      <w:r>
+        <w:t xml:space="preserve">Reajustes </w:t>
+      </w:r>
+      <w:r>
+        <w:t>não previstos</w:t>
+      </w:r>
+    </w:p>
+    <w:p>
+      <w:r>
+        <w:t xml:space="preserve">A </w:t>
+      </w:r>
+      <w:r>
+        <w:rPr>
+          <w:rStyle w:val="Palavrachave"/>
+        </w:rPr>
+        <w:t>contratada</w:t>
+      </w:r>
+      <w:r>
+        <w:t xml:space="preserve"> reserva-se o direito de alterar os preços praticados de forma justa</w:t>
+      </w:r>
+      <w:r>
+        <w:t>, para cima ou para baixo</w:t>
+      </w:r>
+      <w:r>
+        <w:t xml:space="preserve">, </w:t>
+      </w:r>
+      <w:r>
+        <w:t>negociando</w:t>
+      </w:r>
+      <w:r>
+        <w:t xml:space="preserve"> com o cliente quando se fizer necessário</w:t>
+      </w:r>
+      <w:r>
+        <w:t xml:space="preserve"> (ver </w:t>
+      </w:r>
+      <w:r>
+        <w:rPr>
+          <w:rStyle w:val="nfaseIntensa"/>
+        </w:rPr>
+        <w:t>Código de Defesa do Consumidor</w:t>
+      </w:r>
+      <w:r>
+        <w:t>)</w:t>
+      </w:r>
+      <w:r>
+        <w:t>.</w:t>
+      </w:r>
+    </w:p>
+    <w:p>
+      <w:r>
+        <w:t>Adotam-se os seguintes princípios para reajustes não previsíveis:</w:t>
+      </w:r>
+    </w:p>
+    <w:p>
+      <w:pPr>
+        <w:pStyle w:val="Listacomletras"/>
+        <w:numPr>
+          <w:ilvl w:val="0"/>
+          <w:numId w:val="30"/>
+        </w:numPr>
+      </w:pPr>
+      <w:r>
+        <w:rPr>
+          <w:rStyle w:val="Forte"/>
+        </w:rPr>
+        <w:t>Transparência:</w:t>
+      </w:r>
+      <w:r>
+        <w:t xml:space="preserve"> </w:t>
+      </w:r>
+      <w:r>
+        <w:t>Reajustes não previstos</w:t>
+      </w:r>
+      <w:r>
+        <w:t xml:space="preserve"> devem ser </w:t>
+      </w:r>
+      <w:r>
+        <w:t>justificados e comprovados</w:t>
+      </w:r>
+      <w:r>
+        <w:t xml:space="preserve"> pela </w:t>
+      </w:r>
+      <w:r>
+        <w:rPr>
+          <w:rStyle w:val="Palavrachave"/>
+        </w:rPr>
+        <w:t>contratada</w:t>
+      </w:r>
+      <w:r>
+        <w:t xml:space="preserve">, tornando o negócio transparente para o </w:t>
+      </w:r>
+      <w:r>
+        <w:rPr>
+          <w:rStyle w:val="Palavrachave"/>
+        </w:rPr>
+        <w:t>assinante</w:t>
+      </w:r>
+      <w:r>
+        <w:t>;</w:t>
+      </w:r>
+    </w:p>
+    <w:p>
+      <w:pPr>
+        <w:pStyle w:val="Listacomletras"/>
+        <w:numPr>
+          <w:ilvl w:val="0"/>
+          <w:numId w:val="30"/>
+        </w:numPr>
+      </w:pPr>
+      <w:r>
+        <w:rPr>
+          <w:rStyle w:val="Forte"/>
+        </w:rPr>
+        <w:t>Aviso</w:t>
+      </w:r>
+      <w:r>
+        <w:rPr>
+          <w:rStyle w:val="Forte"/>
+        </w:rPr>
+        <w:t xml:space="preserve"> com antecedência:</w:t>
+      </w:r>
+      <w:r>
+        <w:t xml:space="preserve"> </w:t>
+      </w:r>
+      <w:r>
+        <w:t>Reajustes</w:t>
+      </w:r>
+      <w:r>
+        <w:t xml:space="preserve"> não previstos</w:t>
+      </w:r>
+      <w:r>
+        <w:t xml:space="preserve"> devem ser comunicados </w:t>
+      </w:r>
+      <w:r>
+        <w:t>à outra parte</w:t>
+      </w:r>
+      <w:r>
+        <w:t xml:space="preserve"> com antecedência </w:t>
+      </w:r>
+      <w:r>
+        <w:t>mínima de</w:t>
+      </w:r>
+      <w:r>
+        <w:t xml:space="preserve"> 30 dias (trinta dias)</w:t>
+      </w:r>
+      <w:r>
+        <w:t>;</w:t>
+      </w:r>
+    </w:p>
+    <w:p>
+      <w:pPr>
+        <w:pStyle w:val="Listacomletras"/>
+        <w:numPr>
+          <w:ilvl w:val="0"/>
+          <w:numId w:val="30"/>
+        </w:numPr>
+      </w:pPr>
+      <w:r>
+        <w:rPr>
+          <w:rStyle w:val="Forte"/>
+        </w:rPr>
         <w:lastRenderedPageBreak/>
-        <w:t xml:space="preserve">Refletir a variação do custo operacional, assim como de preços praticados por fornecedores, desde que com aviso prévio de 30 dias por parte da </w:t>
+        <w:t>Conveniência:</w:t>
+      </w:r>
+      <w:r>
+        <w:t xml:space="preserve"> O </w:t>
+      </w:r>
+      <w:r>
+        <w:rPr>
+          <w:rStyle w:val="Palavrachave"/>
+        </w:rPr>
+        <w:t>assinante</w:t>
+      </w:r>
+      <w:r>
+        <w:t xml:space="preserve"> não será acionado com o propósito de negociar preços em intervalos menores que seis meses, com exceção de eventos que ponham em risco o próprio negócio aqui celebrado.</w:t>
+      </w:r>
+    </w:p>
+    <w:p>
+      <w:pPr>
+        <w:pStyle w:val="Listacomletras"/>
+        <w:numPr>
+          <w:ilvl w:val="0"/>
+          <w:numId w:val="30"/>
+        </w:numPr>
+      </w:pPr>
+      <w:r>
+        <w:rPr>
+          <w:rStyle w:val="Forte"/>
+        </w:rPr>
+        <w:t>Negociação:</w:t>
+      </w:r>
+      <w:r>
+        <w:t xml:space="preserve"> </w:t>
+      </w:r>
+      <w:r>
+        <w:t>Reajustes não previstos</w:t>
+      </w:r>
+      <w:r>
+        <w:t xml:space="preserve"> são negociados da seguinte forma:</w:t>
+      </w:r>
+    </w:p>
+    <w:p>
+      <w:pPr>
+        <w:pStyle w:val="Listacomletras"/>
+        <w:numPr>
+          <w:ilvl w:val="1"/>
+          <w:numId w:val="26"/>
+        </w:numPr>
+      </w:pPr>
+      <w:r>
+        <w:t xml:space="preserve">O </w:t>
+      </w:r>
+      <w:r>
+        <w:rPr>
+          <w:rStyle w:val="Palavrachave"/>
+        </w:rPr>
+        <w:t>assinante</w:t>
+      </w:r>
+      <w:r>
+        <w:t xml:space="preserve"> deve aceitar a alteração proposta ou optar pela negociação no prazo de 30 dias (trinta dias). Se esgotado o prazo, a </w:t>
       </w:r>
       <w:r>
         <w:rPr>
@@ -4550,29 +5078,120 @@
         <w:t>contratada</w:t>
       </w:r>
       <w:r>
-        <w:t>.</w:t>
+        <w:t xml:space="preserve"> tenta automaticamente a negociação;</w:t>
       </w:r>
     </w:p>
     <w:p>
       <w:pPr>
         <w:pStyle w:val="Listacomletras"/>
-      </w:pPr>
-      <w:r>
-        <w:t xml:space="preserve">Refletir a variação causada por impostos e outras taxas, que tenham efeito sobre o serviço prestado ao </w:t>
-      </w:r>
-      <w:r>
-        <w:rPr>
-          <w:rStyle w:val="Palavrachave"/>
-        </w:rPr>
-        <w:t>assintante</w:t>
-      </w:r>
-      <w:r>
-        <w:t>. O aumento, diminuição, criação ou extinção desses encargos implicará automaticamente na alteração dos valores praticados.</w:t>
+        <w:numPr>
+          <w:ilvl w:val="1"/>
+          <w:numId w:val="26"/>
+        </w:numPr>
+      </w:pPr>
+      <w:r>
+        <w:t xml:space="preserve">Não havendo acordo, o </w:t>
+      </w:r>
+      <w:r>
+        <w:rPr>
+          <w:rStyle w:val="Palavrachave"/>
+        </w:rPr>
+        <w:t>assinante</w:t>
+      </w:r>
+      <w:r>
+        <w:t xml:space="preserve"> pode optar pela desistência deste contrato sem nenhum ônus;</w:t>
       </w:r>
     </w:p>
     <w:p>
       <w:pPr>
         <w:pStyle w:val="Listacomletras"/>
+        <w:numPr>
+          <w:ilvl w:val="1"/>
+          <w:numId w:val="26"/>
+        </w:numPr>
+      </w:pPr>
+      <w:r>
+        <w:t xml:space="preserve">Não havendo negociação por omissão do </w:t>
+      </w:r>
+      <w:r>
+        <w:rPr>
+          <w:rStyle w:val="Palavrachave"/>
+        </w:rPr>
+        <w:t>assinante</w:t>
+      </w:r>
+      <w:r>
+        <w:t xml:space="preserve">, fica a </w:t>
+      </w:r>
+      <w:r>
+        <w:rPr>
+          <w:rStyle w:val="Palavrachave"/>
+        </w:rPr>
+        <w:t>contratada</w:t>
+      </w:r>
+      <w:r>
+        <w:t xml:space="preserve"> permitida a suspender a </w:t>
+      </w:r>
+      <w:r>
+        <w:rPr>
+          <w:rStyle w:val="Palavrachave"/>
+        </w:rPr>
+        <w:t>conta</w:t>
+      </w:r>
+      <w:r>
+        <w:t xml:space="preserve"> do </w:t>
+      </w:r>
+      <w:r>
+        <w:rPr>
+          <w:rStyle w:val="Palavrachave"/>
+        </w:rPr>
+        <w:t>assinante</w:t>
+      </w:r>
+      <w:r>
+        <w:t>;</w:t>
+      </w:r>
+    </w:p>
+    <w:p>
+      <w:r>
+        <w:t>São válidos os seguintes motivos</w:t>
+      </w:r>
+      <w:r>
+        <w:t xml:space="preserve"> de eventos imprevistos</w:t>
+      </w:r>
+      <w:r>
+        <w:t xml:space="preserve"> para alteração de preços por parte da </w:t>
+      </w:r>
+      <w:r>
+        <w:rPr>
+          <w:rStyle w:val="Palavrachave"/>
+        </w:rPr>
+        <w:t>contratada</w:t>
+      </w:r>
+      <w:r>
+        <w:t>:</w:t>
+      </w:r>
+    </w:p>
+    <w:p>
+      <w:pPr>
+        <w:pStyle w:val="Listacomletras"/>
+        <w:numPr>
+          <w:ilvl w:val="0"/>
+          <w:numId w:val="27"/>
+        </w:numPr>
+      </w:pPr>
+      <w:r>
+        <w:t>Refletir a variação do custo operacional, assim como de preços praticados por fornecedores</w:t>
+      </w:r>
+      <w:r>
+        <w:t>;</w:t>
+      </w:r>
+    </w:p>
+    <w:p>
+      <w:pPr>
+        <w:pStyle w:val="Listacomletras"/>
+        <w:numPr>
+          <w:ilvl w:val="0"/>
+          <w:numId w:val="27"/>
+        </w:numPr>
       </w:pPr>
       <w:r>
         <w:t xml:space="preserve">Cobrir custos com eventos ou fatos fora do controle da </w:t>
@@ -4584,7 +5203,46 @@
         <w:t>contratada</w:t>
       </w:r>
       <w:r>
-        <w:t xml:space="preserve">, sejam de causa natural ou não, com o propósito de restaurar o mais rápido possível a normalidade do serviço prestado, desde que com aviso prévio de 30 dias por parte da </w:t>
+        <w:t>, sejam de causa natural ou não, com o propósito de restaurar o mais rápido possível a normalidade do serviço prestado</w:t>
+      </w:r>
+      <w:r>
+        <w:t>;</w:t>
+      </w:r>
+    </w:p>
+    <w:p>
+      <w:pPr>
+        <w:pStyle w:val="Listacomletras"/>
+        <w:numPr>
+          <w:ilvl w:val="0"/>
+          <w:numId w:val="27"/>
+        </w:numPr>
+      </w:pPr>
+      <w:r>
+        <w:t>Outras causas quaisquer,</w:t>
+      </w:r>
+      <w:r>
+        <w:t xml:space="preserve"> </w:t>
+      </w:r>
+      <w:r>
+        <w:t>razoáveis</w:t>
+      </w:r>
+      <w:r>
+        <w:t>,</w:t>
+      </w:r>
+      <w:r>
+        <w:t xml:space="preserve"> desde que </w:t>
+      </w:r>
+      <w:r>
+        <w:t xml:space="preserve">sejam justificadas claramente para o </w:t>
+      </w:r>
+      <w:r>
+        <w:rPr>
+          <w:rStyle w:val="Palavrachave"/>
+        </w:rPr>
+        <w:t>assinante</w:t>
+      </w:r>
+      <w:r>
+        <w:t xml:space="preserve">, e comprovadas pela </w:t>
       </w:r>
       <w:r>
         <w:rPr>
@@ -4593,12 +5251,15 @@
         <w:t>contratada</w:t>
       </w:r>
       <w:r>
-        <w:t>.</w:t>
-      </w:r>
-    </w:p>
-    <w:p>
-      <w:r>
-        <w:t>Caso os aumentos no custo sejam por demais onerosos, passando de 10% nos últimos 365 dias, e inviabilize a continuação do contratado entre as partes, fica assegurado a ambos o direito de desistir deste contrato, sem quaisquer ônus, desde que com aviso prévio de 30 dias.</w:t>
+        <w:t xml:space="preserve"> da forma mais transparente possível.</w:t>
+      </w:r>
+    </w:p>
+    <w:p>
+      <w:pPr>
+        <w:pStyle w:val="Ttulo3"/>
+      </w:pPr>
+      <w:r>
+        <w:t>Não são reajustes</w:t>
       </w:r>
     </w:p>
     <w:p>
@@ -4612,7 +5273,10 @@
         <w:t>assinante</w:t>
       </w:r>
       <w:r>
-        <w:t xml:space="preserve">, nem variações que não causam prejuízo ao </w:t>
+        <w:t xml:space="preserve"> em suas faturas,</w:t>
+      </w:r>
+      <w:r>
+        <w:t xml:space="preserve"> nem variações que não causam prejuízo ao </w:t>
       </w:r>
       <w:r>
         <w:rPr>
@@ -4633,7 +5297,22 @@
         </w:numPr>
       </w:pPr>
       <w:r>
-        <w:t>Variações causadas por promoções, dentro do tempo de vigência da promoção, ao iniciar, a promoção, ou ao término da promoção, previamente acordado entre as partes em contrato referente à promoção.</w:t>
+        <w:t xml:space="preserve">Variações causadas por promoções, dentro do tempo de vigência da promoção, ao </w:t>
+      </w:r>
+      <w:r>
+        <w:t>início</w:t>
+      </w:r>
+      <w:r>
+        <w:t xml:space="preserve"> </w:t>
+      </w:r>
+      <w:r>
+        <w:t>d</w:t>
+      </w:r>
+      <w:r>
+        <w:t>a promoção, ou ao término da promoção, previamente acordado entre as partes e</w:t>
+      </w:r>
+      <w:r>
+        <w:t>m contrato referente à promoção;</w:t>
       </w:r>
     </w:p>
     <w:p>
@@ -4687,10 +5366,10 @@
         <w:rPr>
           <w:rStyle w:val="Palavrachave"/>
         </w:rPr>
-        <w:t>assintante</w:t>
-      </w:r>
-      <w:r>
-        <w:t xml:space="preserve"> (para evitar desentendimentos).</w:t>
+        <w:t>assinante</w:t>
+      </w:r>
+      <w:r>
+        <w:t xml:space="preserve"> (para evitar desentendimentos);</w:t>
       </w:r>
     </w:p>
     <w:p>
@@ -4711,7 +5390,11 @@
         <w:t>sistema</w:t>
       </w:r>
       <w:r>
-        <w:t xml:space="preserve">, assim como custos de contratos de serviços/produtos secundários que funcionam em conjunto com o </w:t>
+        <w:t xml:space="preserve">, assim como custos de contratos de serviços/produtos </w:t>
+      </w:r>
+      <w:r>
+        <w:lastRenderedPageBreak/>
+        <w:t xml:space="preserve">secundários que funcionam em conjunto com o </w:t>
       </w:r>
       <w:r>
         <w:rPr>
@@ -4722,10 +5405,33 @@
       <w:r>
         <w:t>.</w:t>
       </w:r>
+      <w:r>
+        <w:t xml:space="preserve"> Exemplo: </w:t>
+      </w:r>
+      <w:r>
+        <w:rPr>
+          <w:rStyle w:val="Palavrachave"/>
+        </w:rPr>
+        <w:t>assinante</w:t>
+      </w:r>
+      <w:r>
+        <w:t xml:space="preserve"> altera a quantidade máxima de médicos cadastrados.</w:t>
+      </w:r>
     </w:p>
     <w:p>
       <w:pPr>
         <w:pStyle w:val="Ttulo1"/>
+      </w:pPr>
+      <w:r>
+        <w:t>Rescisão</w:t>
+      </w:r>
+      <w:r>
+        <w:t xml:space="preserve"> e Resilição</w:t>
+      </w:r>
+    </w:p>
+    <w:p>
+      <w:pPr>
+        <w:pStyle w:val="Ttulo2"/>
       </w:pPr>
       <w:r>
         <w:t>Rescisão</w:t>
@@ -4757,107 +5463,13 @@
     <w:p>
       <w:pPr>
         <w:pStyle w:val="Listacomletras"/>
+        <w:numPr>
+          <w:ilvl w:val="0"/>
+          <w:numId w:val="18"/>
+        </w:numPr>
       </w:pPr>
       <w:r>
         <w:t>Quando uma das partes violar ou deixar de cumprir quaisquer das cláusulas e condições estabelecidas neste contrato, a não ser que a contraparte se manifeste contrária;</w:t>
-      </w:r>
-    </w:p>
-    <w:p>
-      <w:pPr>
-        <w:pStyle w:val="Listacomletras"/>
-      </w:pPr>
-      <w:r>
-        <w:lastRenderedPageBreak/>
-        <w:t xml:space="preserve">Por inadimplência do </w:t>
-      </w:r>
-      <w:r>
-        <w:rPr>
-          <w:rStyle w:val="Palavrachave"/>
-        </w:rPr>
-        <w:t>assinante</w:t>
-      </w:r>
-      <w:r>
-        <w:t xml:space="preserve"> nos pagamentos superior a 30 (trinta) dias, a não ser que a </w:t>
-      </w:r>
-      <w:r>
-        <w:rPr>
-          <w:rStyle w:val="Palavrachave"/>
-        </w:rPr>
-        <w:t>contratada</w:t>
-      </w:r>
-      <w:r>
-        <w:t xml:space="preserve"> se manifeste contrária, permitindo a continuidade do contrato;</w:t>
-      </w:r>
-    </w:p>
-    <w:p>
-      <w:pPr>
-        <w:pStyle w:val="Listacomletras"/>
-      </w:pPr>
-      <w:r>
-        <w:t>A ocorrência de caso fortuito ou força maior, que impeça a continuidade da prestação dos serviços contratados.</w:t>
-      </w:r>
-    </w:p>
-    <w:p>
-      <w:r>
-        <w:t xml:space="preserve">Os ônus da </w:t>
-      </w:r>
-      <w:r>
-        <w:rPr>
-          <w:rStyle w:val="Palavrachave"/>
-        </w:rPr>
-        <w:t>resilição</w:t>
-      </w:r>
-      <w:r>
-        <w:t xml:space="preserve"> aplicar-se-ão à </w:t>
-      </w:r>
-      <w:r>
-        <w:rPr>
-          <w:rStyle w:val="Palavrachave"/>
-        </w:rPr>
-        <w:t>rescisão</w:t>
-      </w:r>
-      <w:r>
-        <w:t xml:space="preserve"> do contrato, se for causada direta ou indiretamente pelo </w:t>
-      </w:r>
-      <w:r>
-        <w:rPr>
-          <w:rStyle w:val="Palavrachave"/>
-        </w:rPr>
-        <w:t>assinante</w:t>
-      </w:r>
-      <w:r>
-        <w:t>.</w:t>
-      </w:r>
-    </w:p>
-    <w:p>
-      <w:pPr>
-        <w:pStyle w:val="Ttulo1"/>
-      </w:pPr>
-      <w:r>
-        <w:t>Resilição</w:t>
-      </w:r>
-    </w:p>
-    <w:p>
-      <w:r>
-        <w:t xml:space="preserve">O </w:t>
-      </w:r>
-      <w:r>
-        <w:rPr>
-          <w:rStyle w:val="Palavrachave"/>
-        </w:rPr>
-        <w:t>assinante</w:t>
-      </w:r>
-      <w:r>
-        <w:t xml:space="preserve"> pode optar pela resilição, de forma a interromper a continuidade deste contrato. Em caso de resilição unilateral por parte do </w:t>
-      </w:r>
-      <w:r>
-        <w:rPr>
-          <w:rStyle w:val="Palavrachave"/>
-        </w:rPr>
-        <w:t>assinante</w:t>
-      </w:r>
-      <w:r>
-        <w:t>, aplicam-se os seguintes termos:</w:t>
       </w:r>
     </w:p>
     <w:p>
@@ -4865,7 +5477,151 @@
         <w:pStyle w:val="Listacomletras"/>
         <w:numPr>
           <w:ilvl w:val="0"/>
-          <w:numId w:val="20"/>
+          <w:numId w:val="18"/>
+        </w:numPr>
+      </w:pPr>
+      <w:r>
+        <w:t xml:space="preserve">Por inadimplência do </w:t>
+      </w:r>
+      <w:r>
+        <w:rPr>
+          <w:rStyle w:val="Palavrachave"/>
+        </w:rPr>
+        <w:t>assinante</w:t>
+      </w:r>
+      <w:r>
+        <w:t xml:space="preserve"> superior a 30 (trinta) dias, </w:t>
+      </w:r>
+      <w:r>
+        <w:t xml:space="preserve">ficando a critério da </w:t>
+      </w:r>
+      <w:r>
+        <w:rPr>
+          <w:rStyle w:val="Palavrachave"/>
+        </w:rPr>
+        <w:t>contratada</w:t>
+      </w:r>
+      <w:r>
+        <w:t xml:space="preserve"> </w:t>
+      </w:r>
+      <w:r>
+        <w:t>após este tempo</w:t>
+      </w:r>
+      <w:r>
+        <w:t>;</w:t>
+      </w:r>
+    </w:p>
+    <w:p>
+      <w:pPr>
+        <w:pStyle w:val="Listacomletras"/>
+        <w:numPr>
+          <w:ilvl w:val="0"/>
+          <w:numId w:val="18"/>
+        </w:numPr>
+      </w:pPr>
+      <w:r>
+        <w:t xml:space="preserve">Se o </w:t>
+      </w:r>
+      <w:r>
+        <w:rPr>
+          <w:rStyle w:val="Palavrachave"/>
+        </w:rPr>
+        <w:t>assinante</w:t>
+      </w:r>
+      <w:r>
+        <w:t xml:space="preserve"> cometer (ou for conivente com) qualquer crime que tenha efeito direto ou indireto sobre a </w:t>
+      </w:r>
+      <w:r>
+        <w:rPr>
+          <w:rStyle w:val="Palavrachave"/>
+        </w:rPr>
+        <w:t>contratada</w:t>
+      </w:r>
+      <w:r>
+        <w:t>, ou qualquer de seus membros, colaboradores, associados ou afiliados.</w:t>
+      </w:r>
+    </w:p>
+    <w:p>
+      <w:pPr>
+        <w:pStyle w:val="Listacomletras"/>
+        <w:numPr>
+          <w:ilvl w:val="0"/>
+          <w:numId w:val="18"/>
+        </w:numPr>
+      </w:pPr>
+      <w:r>
+        <w:t>A ocorrência de caso fortuito ou força maior, que impeça a continuidade da prestação dos serviços contratados.</w:t>
+      </w:r>
+    </w:p>
+    <w:p>
+      <w:r>
+        <w:t xml:space="preserve">Os ônus da </w:t>
+      </w:r>
+      <w:r>
+        <w:rPr>
+          <w:rStyle w:val="Palavrachave"/>
+        </w:rPr>
+        <w:t>resilição</w:t>
+      </w:r>
+      <w:r>
+        <w:t xml:space="preserve"> aplicar-se-ão à </w:t>
+      </w:r>
+      <w:r>
+        <w:rPr>
+          <w:rStyle w:val="Palavrachave"/>
+        </w:rPr>
+        <w:t>rescisão</w:t>
+      </w:r>
+      <w:r>
+        <w:t xml:space="preserve"> do contrato, se for causada direta ou indiretamente </w:t>
+      </w:r>
+      <w:r>
+        <w:t>por uma das partes.</w:t>
+      </w:r>
+    </w:p>
+    <w:p>
+      <w:pPr>
+        <w:pStyle w:val="Ttulo2"/>
+      </w:pPr>
+      <w:r>
+        <w:t>Resilição</w:t>
+      </w:r>
+    </w:p>
+    <w:p>
+      <w:r>
+        <w:t xml:space="preserve">O </w:t>
+      </w:r>
+      <w:r>
+        <w:rPr>
+          <w:rStyle w:val="Palavrachave"/>
+        </w:rPr>
+        <w:t>assinante</w:t>
+      </w:r>
+      <w:r>
+        <w:t xml:space="preserve"> pode optar pela resilição, de forma a interromper a continuidade deste contrato</w:t>
+      </w:r>
+      <w:r>
+        <w:t xml:space="preserve"> em qualquer momento</w:t>
+      </w:r>
+      <w:r>
+        <w:t xml:space="preserve">. Em caso de resilição unilateral por parte do </w:t>
+      </w:r>
+      <w:r>
+        <w:rPr>
+          <w:rStyle w:val="Palavrachave"/>
+        </w:rPr>
+        <w:t>assinante</w:t>
+      </w:r>
+      <w:r>
+        <w:t>, aplicam-se os seguintes termos:</w:t>
+      </w:r>
+    </w:p>
+    <w:p>
+      <w:pPr>
+        <w:pStyle w:val="Listacomletras"/>
+        <w:numPr>
+          <w:ilvl w:val="0"/>
+          <w:numId w:val="29"/>
         </w:numPr>
       </w:pPr>
       <w:r>
@@ -4923,6 +5679,7 @@
         </w:numPr>
       </w:pPr>
       <w:r>
+        <w:lastRenderedPageBreak/>
         <w:t>N</w:t>
       </w:r>
       <w:r>
@@ -4938,18 +5695,19 @@
     <w:p>
       <w:pPr>
         <w:pStyle w:val="Listacomletras"/>
+        <w:numPr>
+          <w:ilvl w:val="0"/>
+          <w:numId w:val="29"/>
+        </w:numPr>
       </w:pPr>
       <w:r>
         <w:t xml:space="preserve">Para o cálculo do tempo de utilização, toma-se como base a unidade </w:t>
       </w:r>
       <w:r>
-        <w:rPr>
-          <w:rStyle w:val="Palavrachave"/>
-        </w:rPr>
         <w:t>diária</w:t>
       </w:r>
       <w:r>
-        <w:t xml:space="preserve">. Com início na data de ativação do plano, e término na data em que o pedido de cancelamento for comunicado à </w:t>
+        <w:t xml:space="preserve">. Com início na data de ativação, e término na data em que o pedido de cancelamento for comunicado à </w:t>
       </w:r>
       <w:r>
         <w:rPr>
@@ -4961,10 +5719,179 @@
         <w:t>.</w:t>
       </w:r>
     </w:p>
-    <w:p/>
+    <w:p>
+      <w:pPr>
+        <w:pStyle w:val="Listacomletras"/>
+        <w:numPr>
+          <w:ilvl w:val="0"/>
+          <w:numId w:val="29"/>
+        </w:numPr>
+      </w:pPr>
+      <w:r>
+        <w:t xml:space="preserve">Se comprovada a incapacidade econômica do </w:t>
+      </w:r>
+      <w:r>
+        <w:rPr>
+          <w:rStyle w:val="Palavrachave"/>
+        </w:rPr>
+        <w:t>assinante</w:t>
+      </w:r>
+      <w:r>
+        <w:t>,</w:t>
+      </w:r>
+      <w:r>
+        <w:t xml:space="preserve"> de forma amigável, poderá a </w:t>
+      </w:r>
+      <w:r>
+        <w:rPr>
+          <w:rStyle w:val="Palavrachave"/>
+        </w:rPr>
+        <w:t>contratada</w:t>
+      </w:r>
+      <w:r>
+        <w:t xml:space="preserve"> suspender a dívida do </w:t>
+      </w:r>
+      <w:r>
+        <w:rPr>
+          <w:rStyle w:val="Palavrachave"/>
+        </w:rPr>
+        <w:t>assinante</w:t>
+      </w:r>
+      <w:r>
+        <w:t xml:space="preserve"> por prazo indeterminado, até que o </w:t>
+      </w:r>
+      <w:r>
+        <w:rPr>
+          <w:rStyle w:val="Palavrachave"/>
+        </w:rPr>
+        <w:t>assinante</w:t>
+      </w:r>
+      <w:r>
+        <w:t xml:space="preserve"> se recomponha economicamente, ou até que se faça necessário.</w:t>
+      </w:r>
+    </w:p>
+    <w:p>
+      <w:r>
+        <w:t xml:space="preserve">Não é permitido à </w:t>
+      </w:r>
+      <w:r>
+        <w:rPr>
+          <w:rStyle w:val="Palavrachave"/>
+        </w:rPr>
+        <w:t>contratada</w:t>
+      </w:r>
+      <w:r>
+        <w:t xml:space="preserve"> </w:t>
+      </w:r>
+      <w:r>
+        <w:t>resilir</w:t>
+      </w:r>
+      <w:r>
+        <w:t xml:space="preserve"> este contrato, salvo em face de questões extraordinárias</w:t>
+      </w:r>
+      <w:r>
+        <w:t xml:space="preserve">, que se mostrem insolúveis junto ao </w:t>
+      </w:r>
+      <w:r>
+        <w:rPr>
+          <w:rStyle w:val="Palavrachave"/>
+        </w:rPr>
+        <w:t>assinante</w:t>
+      </w:r>
+      <w:r>
+        <w:t xml:space="preserve">, ou que sejam causados pela deterioração do relacionamento com o </w:t>
+      </w:r>
+      <w:r>
+        <w:rPr>
+          <w:rStyle w:val="Palavrachave"/>
+        </w:rPr>
+        <w:t>assinante</w:t>
+      </w:r>
+      <w:r>
+        <w:t xml:space="preserve"> a um estado irremediável. Nestes casos cabe à contratada:</w:t>
+      </w:r>
+    </w:p>
+    <w:p>
+      <w:pPr>
+        <w:pStyle w:val="Listacomletras"/>
+        <w:numPr>
+          <w:ilvl w:val="0"/>
+          <w:numId w:val="23"/>
+        </w:numPr>
+      </w:pPr>
+      <w:r>
+        <w:t>Justificar a resilição, e comprovar os motivos apresentados;</w:t>
+      </w:r>
+    </w:p>
+    <w:p>
+      <w:pPr>
+        <w:pStyle w:val="Listacomletras"/>
+        <w:numPr>
+          <w:ilvl w:val="0"/>
+          <w:numId w:val="23"/>
+        </w:numPr>
+      </w:pPr>
+      <w:r>
+        <w:t xml:space="preserve">Auxiliar o assinante na </w:t>
+      </w:r>
+      <w:r>
+        <w:t>escolha de</w:t>
+      </w:r>
+      <w:r>
+        <w:t xml:space="preserve"> outro serviço ou produto concorrente</w:t>
+      </w:r>
+      <w:r>
+        <w:t xml:space="preserve"> e efetuar a migração dos dados, arcando com os custos da migração</w:t>
+      </w:r>
+      <w:r>
+        <w:t xml:space="preserve"> e do treinamento de pessoal</w:t>
+      </w:r>
+      <w:r>
+        <w:t>;</w:t>
+      </w:r>
+    </w:p>
+    <w:p>
+      <w:pPr>
+        <w:pStyle w:val="Listacomletras"/>
+        <w:numPr>
+          <w:ilvl w:val="0"/>
+          <w:numId w:val="23"/>
+        </w:numPr>
+      </w:pPr>
+      <w:r>
+        <w:t>Indenizar os contratempos e perdas causados no intervalo de tempo de adaptação ao outro serviço ou produto;</w:t>
+      </w:r>
+    </w:p>
+    <w:p>
+      <w:pPr>
+        <w:pStyle w:val="Listacomletras"/>
+        <w:numPr>
+          <w:ilvl w:val="0"/>
+          <w:numId w:val="23"/>
+        </w:numPr>
+      </w:pPr>
+      <w:r>
+        <w:t>Devolver o valor referente a qualquer pagamento antecipado</w:t>
+      </w:r>
+      <w:r>
+        <w:t>, proporcional ao tempo não usado</w:t>
+      </w:r>
+      <w:r>
+        <w:t xml:space="preserve">, ou a qualquer crédito que o </w:t>
+      </w:r>
+      <w:r>
+        <w:rPr>
+          <w:rStyle w:val="Palavrachave"/>
+        </w:rPr>
+        <w:t>assinante</w:t>
+      </w:r>
+      <w:r>
+        <w:t xml:space="preserve"> tenha.</w:t>
+      </w:r>
+    </w:p>
     <w:sectPr>
-      <w:pgSz w:w="12240" w:h="20160" w:code="5"/>
-      <w:pgMar w:top="720" w:right="720" w:bottom="720" w:left="720" w:header="708" w:footer="708" w:gutter="0"/>
+      <w:pgSz w:w="11907" w:h="16840" w:code="9"/>
+      <w:pgMar w:top="720" w:right="720" w:bottom="720" w:left="720" w:header="709" w:footer="709" w:gutter="0"/>
       <w:cols w:space="708"/>
       <w:docGrid w:linePitch="360"/>
     </w:sectPr>
@@ -4977,11 +5904,10 @@
   <w:abstractNum w:abstractNumId="0">
     <w:nsid w:val="00D056AD"/>
     <w:multiLevelType w:val="hybridMultilevel"/>
-    <w:tmpl w:val="99225168"/>
-    <w:lvl w:ilvl="0" w:tplc="10A4E924">
+    <w:tmpl w:val="1CECC9F0"/>
+    <w:lvl w:ilvl="0" w:tplc="08863BF6">
       <w:start w:val="1"/>
       <w:numFmt w:val="upperLetter"/>
-      <w:pStyle w:val="Listacomletras"/>
       <w:lvlText w:val="%1)"/>
       <w:lvlJc w:val="left"/>
       <w:pPr>
@@ -5387,12 +6313,196 @@
     </w:lvl>
   </w:abstractNum>
   <w:abstractNum w:abstractNumId="4">
+    <w:nsid w:val="26CF0122"/>
+    <w:multiLevelType w:val="hybridMultilevel"/>
+    <w:tmpl w:val="A4B40258"/>
+    <w:lvl w:ilvl="0" w:tplc="08863BF6">
+      <w:start w:val="1"/>
+      <w:numFmt w:val="upperLetter"/>
+      <w:lvlText w:val="%1)"/>
+      <w:lvlJc w:val="left"/>
+      <w:pPr>
+        <w:ind w:left="720" w:hanging="360"/>
+      </w:pPr>
+      <w:rPr>
+        <w:rFonts w:hint="default"/>
+        <w:b/>
+        <w:i w:val="0"/>
+      </w:rPr>
+    </w:lvl>
+    <w:lvl w:ilvl="1" w:tplc="04160019">
+      <w:start w:val="1"/>
+      <w:numFmt w:val="lowerLetter"/>
+      <w:lvlText w:val="%2."/>
+      <w:lvlJc w:val="left"/>
+      <w:pPr>
+        <w:ind w:left="1440" w:hanging="360"/>
+      </w:pPr>
+    </w:lvl>
+    <w:lvl w:ilvl="2" w:tplc="0416001B" w:tentative="1">
+      <w:start w:val="1"/>
+      <w:numFmt w:val="lowerRoman"/>
+      <w:lvlText w:val="%3."/>
+      <w:lvlJc w:val="right"/>
+      <w:pPr>
+        <w:ind w:left="2160" w:hanging="180"/>
+      </w:pPr>
+    </w:lvl>
+    <w:lvl w:ilvl="3" w:tplc="0416000F" w:tentative="1">
+      <w:start w:val="1"/>
+      <w:numFmt w:val="decimal"/>
+      <w:lvlText w:val="%4."/>
+      <w:lvlJc w:val="left"/>
+      <w:pPr>
+        <w:ind w:left="2880" w:hanging="360"/>
+      </w:pPr>
+    </w:lvl>
+    <w:lvl w:ilvl="4" w:tplc="04160019" w:tentative="1">
+      <w:start w:val="1"/>
+      <w:numFmt w:val="lowerLetter"/>
+      <w:lvlText w:val="%5."/>
+      <w:lvlJc w:val="left"/>
+      <w:pPr>
+        <w:ind w:left="3600" w:hanging="360"/>
+      </w:pPr>
+    </w:lvl>
+    <w:lvl w:ilvl="5" w:tplc="0416001B" w:tentative="1">
+      <w:start w:val="1"/>
+      <w:numFmt w:val="lowerRoman"/>
+      <w:lvlText w:val="%6."/>
+      <w:lvlJc w:val="right"/>
+      <w:pPr>
+        <w:ind w:left="4320" w:hanging="180"/>
+      </w:pPr>
+    </w:lvl>
+    <w:lvl w:ilvl="6" w:tplc="0416000F" w:tentative="1">
+      <w:start w:val="1"/>
+      <w:numFmt w:val="decimal"/>
+      <w:lvlText w:val="%7."/>
+      <w:lvlJc w:val="left"/>
+      <w:pPr>
+        <w:ind w:left="5040" w:hanging="360"/>
+      </w:pPr>
+    </w:lvl>
+    <w:lvl w:ilvl="7" w:tplc="04160019" w:tentative="1">
+      <w:start w:val="1"/>
+      <w:numFmt w:val="lowerLetter"/>
+      <w:lvlText w:val="%8."/>
+      <w:lvlJc w:val="left"/>
+      <w:pPr>
+        <w:ind w:left="5760" w:hanging="360"/>
+      </w:pPr>
+    </w:lvl>
+    <w:lvl w:ilvl="8" w:tplc="0416001B" w:tentative="1">
+      <w:start w:val="1"/>
+      <w:numFmt w:val="lowerRoman"/>
+      <w:lvlText w:val="%9."/>
+      <w:lvlJc w:val="right"/>
+      <w:pPr>
+        <w:ind w:left="6480" w:hanging="180"/>
+      </w:pPr>
+    </w:lvl>
+  </w:abstractNum>
+  <w:abstractNum w:abstractNumId="5">
+    <w:nsid w:val="3AF16F15"/>
+    <w:multiLevelType w:val="hybridMultilevel"/>
+    <w:tmpl w:val="3708BC0E"/>
+    <w:lvl w:ilvl="0" w:tplc="E918FB72">
+      <w:start w:val="1"/>
+      <w:numFmt w:val="ordinal"/>
+      <w:pStyle w:val="Listacomnmerosordinais"/>
+      <w:lvlText w:val="%1)"/>
+      <w:lvlJc w:val="left"/>
+      <w:pPr>
+        <w:ind w:left="720" w:hanging="360"/>
+      </w:pPr>
+      <w:rPr>
+        <w:rFonts w:hint="default"/>
+        <w:b/>
+        <w:i w:val="0"/>
+      </w:rPr>
+    </w:lvl>
+    <w:lvl w:ilvl="1" w:tplc="04160019">
+      <w:start w:val="1"/>
+      <w:numFmt w:val="lowerLetter"/>
+      <w:lvlText w:val="%2."/>
+      <w:lvlJc w:val="left"/>
+      <w:pPr>
+        <w:ind w:left="1440" w:hanging="360"/>
+      </w:pPr>
+    </w:lvl>
+    <w:lvl w:ilvl="2" w:tplc="0416001B" w:tentative="1">
+      <w:start w:val="1"/>
+      <w:numFmt w:val="lowerRoman"/>
+      <w:lvlText w:val="%3."/>
+      <w:lvlJc w:val="right"/>
+      <w:pPr>
+        <w:ind w:left="2160" w:hanging="180"/>
+      </w:pPr>
+    </w:lvl>
+    <w:lvl w:ilvl="3" w:tplc="0416000F" w:tentative="1">
+      <w:start w:val="1"/>
+      <w:numFmt w:val="decimal"/>
+      <w:lvlText w:val="%4."/>
+      <w:lvlJc w:val="left"/>
+      <w:pPr>
+        <w:ind w:left="2880" w:hanging="360"/>
+      </w:pPr>
+    </w:lvl>
+    <w:lvl w:ilvl="4" w:tplc="04160019" w:tentative="1">
+      <w:start w:val="1"/>
+      <w:numFmt w:val="lowerLetter"/>
+      <w:lvlText w:val="%5."/>
+      <w:lvlJc w:val="left"/>
+      <w:pPr>
+        <w:ind w:left="3600" w:hanging="360"/>
+      </w:pPr>
+    </w:lvl>
+    <w:lvl w:ilvl="5" w:tplc="0416001B" w:tentative="1">
+      <w:start w:val="1"/>
+      <w:numFmt w:val="lowerRoman"/>
+      <w:lvlText w:val="%6."/>
+      <w:lvlJc w:val="right"/>
+      <w:pPr>
+        <w:ind w:left="4320" w:hanging="180"/>
+      </w:pPr>
+    </w:lvl>
+    <w:lvl w:ilvl="6" w:tplc="0416000F" w:tentative="1">
+      <w:start w:val="1"/>
+      <w:numFmt w:val="decimal"/>
+      <w:lvlText w:val="%7."/>
+      <w:lvlJc w:val="left"/>
+      <w:pPr>
+        <w:ind w:left="5040" w:hanging="360"/>
+      </w:pPr>
+    </w:lvl>
+    <w:lvl w:ilvl="7" w:tplc="04160019" w:tentative="1">
+      <w:start w:val="1"/>
+      <w:numFmt w:val="lowerLetter"/>
+      <w:lvlText w:val="%8."/>
+      <w:lvlJc w:val="left"/>
+      <w:pPr>
+        <w:ind w:left="5760" w:hanging="360"/>
+      </w:pPr>
+    </w:lvl>
+    <w:lvl w:ilvl="8" w:tplc="0416001B" w:tentative="1">
+      <w:start w:val="1"/>
+      <w:numFmt w:val="lowerRoman"/>
+      <w:lvlText w:val="%9."/>
+      <w:lvlJc w:val="right"/>
+      <w:pPr>
+        <w:ind w:left="6480" w:hanging="180"/>
+      </w:pPr>
+    </w:lvl>
+  </w:abstractNum>
+  <w:abstractNum w:abstractNumId="6">
     <w:nsid w:val="3B1B4636"/>
     <w:multiLevelType w:val="hybridMultilevel"/>
-    <w:tmpl w:val="79DEA710"/>
-    <w:lvl w:ilvl="0" w:tplc="04160001">
-      <w:start w:val="1"/>
-      <w:numFmt w:val="bullet"/>
+    <w:tmpl w:val="698ECF1A"/>
+    <w:lvl w:ilvl="0" w:tplc="C20CEE16">
+      <w:start w:val="1"/>
+      <w:numFmt w:val="bullet"/>
+      <w:pStyle w:val="PargrafodaLista"/>
       <w:lvlText w:val=""/>
       <w:lvlJc w:val="left"/>
       <w:pPr>
@@ -5499,7 +6609,7 @@
       </w:rPr>
     </w:lvl>
   </w:abstractNum>
-  <w:abstractNum w:abstractNumId="5">
+  <w:abstractNum w:abstractNumId="7">
     <w:nsid w:val="3D687209"/>
     <w:multiLevelType w:val="hybridMultilevel"/>
     <w:tmpl w:val="686C81E8"/>
@@ -5612,7 +6722,7 @@
       </w:rPr>
     </w:lvl>
   </w:abstractNum>
-  <w:abstractNum w:abstractNumId="6">
+  <w:abstractNum w:abstractNumId="8">
     <w:nsid w:val="40041897"/>
     <w:multiLevelType w:val="hybridMultilevel"/>
     <w:tmpl w:val="CF883F72"/>
@@ -5725,7 +6835,189 @@
       </w:rPr>
     </w:lvl>
   </w:abstractNum>
-  <w:abstractNum w:abstractNumId="7">
+  <w:abstractNum w:abstractNumId="9">
+    <w:nsid w:val="4FB51262"/>
+    <w:multiLevelType w:val="hybridMultilevel"/>
+    <w:tmpl w:val="BF8272FE"/>
+    <w:lvl w:ilvl="0" w:tplc="08863BF6">
+      <w:start w:val="1"/>
+      <w:numFmt w:val="upperLetter"/>
+      <w:lvlText w:val="%1)"/>
+      <w:lvlJc w:val="left"/>
+      <w:pPr>
+        <w:ind w:left="720" w:hanging="360"/>
+      </w:pPr>
+      <w:rPr>
+        <w:rFonts w:hint="default"/>
+        <w:b/>
+        <w:i w:val="0"/>
+      </w:rPr>
+    </w:lvl>
+    <w:lvl w:ilvl="1" w:tplc="04160019">
+      <w:start w:val="1"/>
+      <w:numFmt w:val="lowerLetter"/>
+      <w:lvlText w:val="%2."/>
+      <w:lvlJc w:val="left"/>
+      <w:pPr>
+        <w:ind w:left="1440" w:hanging="360"/>
+      </w:pPr>
+    </w:lvl>
+    <w:lvl w:ilvl="2" w:tplc="0416001B" w:tentative="1">
+      <w:start w:val="1"/>
+      <w:numFmt w:val="lowerRoman"/>
+      <w:lvlText w:val="%3."/>
+      <w:lvlJc w:val="right"/>
+      <w:pPr>
+        <w:ind w:left="2160" w:hanging="180"/>
+      </w:pPr>
+    </w:lvl>
+    <w:lvl w:ilvl="3" w:tplc="0416000F" w:tentative="1">
+      <w:start w:val="1"/>
+      <w:numFmt w:val="decimal"/>
+      <w:lvlText w:val="%4."/>
+      <w:lvlJc w:val="left"/>
+      <w:pPr>
+        <w:ind w:left="2880" w:hanging="360"/>
+      </w:pPr>
+    </w:lvl>
+    <w:lvl w:ilvl="4" w:tplc="04160019" w:tentative="1">
+      <w:start w:val="1"/>
+      <w:numFmt w:val="lowerLetter"/>
+      <w:lvlText w:val="%5."/>
+      <w:lvlJc w:val="left"/>
+      <w:pPr>
+        <w:ind w:left="3600" w:hanging="360"/>
+      </w:pPr>
+    </w:lvl>
+    <w:lvl w:ilvl="5" w:tplc="0416001B" w:tentative="1">
+      <w:start w:val="1"/>
+      <w:numFmt w:val="lowerRoman"/>
+      <w:lvlText w:val="%6."/>
+      <w:lvlJc w:val="right"/>
+      <w:pPr>
+        <w:ind w:left="4320" w:hanging="180"/>
+      </w:pPr>
+    </w:lvl>
+    <w:lvl w:ilvl="6" w:tplc="0416000F" w:tentative="1">
+      <w:start w:val="1"/>
+      <w:numFmt w:val="decimal"/>
+      <w:lvlText w:val="%7."/>
+      <w:lvlJc w:val="left"/>
+      <w:pPr>
+        <w:ind w:left="5040" w:hanging="360"/>
+      </w:pPr>
+    </w:lvl>
+    <w:lvl w:ilvl="7" w:tplc="04160019" w:tentative="1">
+      <w:start w:val="1"/>
+      <w:numFmt w:val="lowerLetter"/>
+      <w:lvlText w:val="%8."/>
+      <w:lvlJc w:val="left"/>
+      <w:pPr>
+        <w:ind w:left="5760" w:hanging="360"/>
+      </w:pPr>
+    </w:lvl>
+    <w:lvl w:ilvl="8" w:tplc="0416001B" w:tentative="1">
+      <w:start w:val="1"/>
+      <w:numFmt w:val="lowerRoman"/>
+      <w:lvlText w:val="%9."/>
+      <w:lvlJc w:val="right"/>
+      <w:pPr>
+        <w:ind w:left="6480" w:hanging="180"/>
+      </w:pPr>
+    </w:lvl>
+  </w:abstractNum>
+  <w:abstractNum w:abstractNumId="10">
+    <w:nsid w:val="52BA61E4"/>
+    <w:multiLevelType w:val="hybridMultilevel"/>
+    <w:tmpl w:val="8824537E"/>
+    <w:lvl w:ilvl="0" w:tplc="04160001">
+      <w:start w:val="1"/>
+      <w:numFmt w:val="bullet"/>
+      <w:lvlText w:val=""/>
+      <w:lvlJc w:val="left"/>
+      <w:pPr>
+        <w:ind w:left="720" w:hanging="360"/>
+      </w:pPr>
+      <w:rPr>
+        <w:rFonts w:ascii="Symbol" w:hAnsi="Symbol" w:hint="default"/>
+        <w:b/>
+        <w:i w:val="0"/>
+      </w:rPr>
+    </w:lvl>
+    <w:lvl w:ilvl="1" w:tplc="04160019">
+      <w:start w:val="1"/>
+      <w:numFmt w:val="lowerLetter"/>
+      <w:lvlText w:val="%2."/>
+      <w:lvlJc w:val="left"/>
+      <w:pPr>
+        <w:ind w:left="1440" w:hanging="360"/>
+      </w:pPr>
+    </w:lvl>
+    <w:lvl w:ilvl="2" w:tplc="0416001B" w:tentative="1">
+      <w:start w:val="1"/>
+      <w:numFmt w:val="lowerRoman"/>
+      <w:lvlText w:val="%3."/>
+      <w:lvlJc w:val="right"/>
+      <w:pPr>
+        <w:ind w:left="2160" w:hanging="180"/>
+      </w:pPr>
+    </w:lvl>
+    <w:lvl w:ilvl="3" w:tplc="0416000F" w:tentative="1">
+      <w:start w:val="1"/>
+      <w:numFmt w:val="decimal"/>
+      <w:lvlText w:val="%4."/>
+      <w:lvlJc w:val="left"/>
+      <w:pPr>
+        <w:ind w:left="2880" w:hanging="360"/>
+      </w:pPr>
+    </w:lvl>
+    <w:lvl w:ilvl="4" w:tplc="04160019" w:tentative="1">
+      <w:start w:val="1"/>
+      <w:numFmt w:val="lowerLetter"/>
+      <w:lvlText w:val="%5."/>
+      <w:lvlJc w:val="left"/>
+      <w:pPr>
+        <w:ind w:left="3600" w:hanging="360"/>
+      </w:pPr>
+    </w:lvl>
+    <w:lvl w:ilvl="5" w:tplc="0416001B" w:tentative="1">
+      <w:start w:val="1"/>
+      <w:numFmt w:val="lowerRoman"/>
+      <w:lvlText w:val="%6."/>
+      <w:lvlJc w:val="right"/>
+      <w:pPr>
+        <w:ind w:left="4320" w:hanging="180"/>
+      </w:pPr>
+    </w:lvl>
+    <w:lvl w:ilvl="6" w:tplc="0416000F" w:tentative="1">
+      <w:start w:val="1"/>
+      <w:numFmt w:val="decimal"/>
+      <w:lvlText w:val="%7."/>
+      <w:lvlJc w:val="left"/>
+      <w:pPr>
+        <w:ind w:left="5040" w:hanging="360"/>
+      </w:pPr>
+    </w:lvl>
+    <w:lvl w:ilvl="7" w:tplc="04160019" w:tentative="1">
+      <w:start w:val="1"/>
+      <w:numFmt w:val="lowerLetter"/>
+      <w:lvlText w:val="%8."/>
+      <w:lvlJc w:val="left"/>
+      <w:pPr>
+        <w:ind w:left="5760" w:hanging="360"/>
+      </w:pPr>
+    </w:lvl>
+    <w:lvl w:ilvl="8" w:tplc="0416001B" w:tentative="1">
+      <w:start w:val="1"/>
+      <w:numFmt w:val="lowerRoman"/>
+      <w:lvlText w:val="%9."/>
+      <w:lvlJc w:val="right"/>
+      <w:pPr>
+        <w:ind w:left="6480" w:hanging="180"/>
+      </w:pPr>
+    </w:lvl>
+  </w:abstractNum>
+  <w:abstractNum w:abstractNumId="11">
     <w:nsid w:val="57714C0C"/>
     <w:multiLevelType w:val="hybridMultilevel"/>
     <w:tmpl w:val="1B9EC966"/>
@@ -5838,7 +7130,98 @@
       </w:rPr>
     </w:lvl>
   </w:abstractNum>
-  <w:abstractNum w:abstractNumId="8">
+  <w:abstractNum w:abstractNumId="12">
+    <w:nsid w:val="595B51F2"/>
+    <w:multiLevelType w:val="hybridMultilevel"/>
+    <w:tmpl w:val="F14A2522"/>
+    <w:lvl w:ilvl="0" w:tplc="08863BF6">
+      <w:start w:val="1"/>
+      <w:numFmt w:val="upperLetter"/>
+      <w:lvlText w:val="%1)"/>
+      <w:lvlJc w:val="left"/>
+      <w:pPr>
+        <w:ind w:left="720" w:hanging="360"/>
+      </w:pPr>
+      <w:rPr>
+        <w:rFonts w:hint="default"/>
+        <w:b/>
+        <w:i w:val="0"/>
+      </w:rPr>
+    </w:lvl>
+    <w:lvl w:ilvl="1" w:tplc="04160019">
+      <w:start w:val="1"/>
+      <w:numFmt w:val="lowerLetter"/>
+      <w:lvlText w:val="%2."/>
+      <w:lvlJc w:val="left"/>
+      <w:pPr>
+        <w:ind w:left="1440" w:hanging="360"/>
+      </w:pPr>
+    </w:lvl>
+    <w:lvl w:ilvl="2" w:tplc="0416001B" w:tentative="1">
+      <w:start w:val="1"/>
+      <w:numFmt w:val="lowerRoman"/>
+      <w:lvlText w:val="%3."/>
+      <w:lvlJc w:val="right"/>
+      <w:pPr>
+        <w:ind w:left="2160" w:hanging="180"/>
+      </w:pPr>
+    </w:lvl>
+    <w:lvl w:ilvl="3" w:tplc="0416000F" w:tentative="1">
+      <w:start w:val="1"/>
+      <w:numFmt w:val="decimal"/>
+      <w:lvlText w:val="%4."/>
+      <w:lvlJc w:val="left"/>
+      <w:pPr>
+        <w:ind w:left="2880" w:hanging="360"/>
+      </w:pPr>
+    </w:lvl>
+    <w:lvl w:ilvl="4" w:tplc="04160019" w:tentative="1">
+      <w:start w:val="1"/>
+      <w:numFmt w:val="lowerLetter"/>
+      <w:lvlText w:val="%5."/>
+      <w:lvlJc w:val="left"/>
+      <w:pPr>
+        <w:ind w:left="3600" w:hanging="360"/>
+      </w:pPr>
+    </w:lvl>
+    <w:lvl w:ilvl="5" w:tplc="0416001B" w:tentative="1">
+      <w:start w:val="1"/>
+      <w:numFmt w:val="lowerRoman"/>
+      <w:lvlText w:val="%6."/>
+      <w:lvlJc w:val="right"/>
+      <w:pPr>
+        <w:ind w:left="4320" w:hanging="180"/>
+      </w:pPr>
+    </w:lvl>
+    <w:lvl w:ilvl="6" w:tplc="0416000F" w:tentative="1">
+      <w:start w:val="1"/>
+      <w:numFmt w:val="decimal"/>
+      <w:lvlText w:val="%7."/>
+      <w:lvlJc w:val="left"/>
+      <w:pPr>
+        <w:ind w:left="5040" w:hanging="360"/>
+      </w:pPr>
+    </w:lvl>
+    <w:lvl w:ilvl="7" w:tplc="04160019" w:tentative="1">
+      <w:start w:val="1"/>
+      <w:numFmt w:val="lowerLetter"/>
+      <w:lvlText w:val="%8."/>
+      <w:lvlJc w:val="left"/>
+      <w:pPr>
+        <w:ind w:left="5760" w:hanging="360"/>
+      </w:pPr>
+    </w:lvl>
+    <w:lvl w:ilvl="8" w:tplc="0416001B" w:tentative="1">
+      <w:start w:val="1"/>
+      <w:numFmt w:val="lowerRoman"/>
+      <w:lvlText w:val="%9."/>
+      <w:lvlJc w:val="right"/>
+      <w:pPr>
+        <w:ind w:left="6480" w:hanging="180"/>
+      </w:pPr>
+    </w:lvl>
+  </w:abstractNum>
+  <w:abstractNum w:abstractNumId="13">
     <w:nsid w:val="597E0D4A"/>
     <w:multiLevelType w:val="hybridMultilevel"/>
     <w:tmpl w:val="5E78AD22"/>
@@ -5951,7 +7334,7 @@
       </w:rPr>
     </w:lvl>
   </w:abstractNum>
-  <w:abstractNum w:abstractNumId="9">
+  <w:abstractNum w:abstractNumId="14">
     <w:nsid w:val="5E7D2B69"/>
     <w:multiLevelType w:val="hybridMultilevel"/>
     <w:tmpl w:val="7EFC1FEC"/>
@@ -6064,7 +7447,7 @@
       </w:rPr>
     </w:lvl>
   </w:abstractNum>
-  <w:abstractNum w:abstractNumId="10">
+  <w:abstractNum w:abstractNumId="15">
     <w:nsid w:val="63905D8B"/>
     <w:multiLevelType w:val="hybridMultilevel"/>
     <w:tmpl w:val="1400824C"/>
@@ -6153,7 +7536,120 @@
       </w:pPr>
     </w:lvl>
   </w:abstractNum>
-  <w:abstractNum w:abstractNumId="11">
+  <w:abstractNum w:abstractNumId="16">
+    <w:nsid w:val="684C7BDC"/>
+    <w:multiLevelType w:val="hybridMultilevel"/>
+    <w:tmpl w:val="F9B07ECC"/>
+    <w:lvl w:ilvl="0" w:tplc="0FD25680">
+      <w:start w:val="1"/>
+      <w:numFmt w:val="bullet"/>
+      <w:lvlText w:val=""/>
+      <w:lvlJc w:val="left"/>
+      <w:pPr>
+        <w:ind w:left="1797" w:hanging="360"/>
+      </w:pPr>
+      <w:rPr>
+        <w:rFonts w:ascii="Symbol" w:hAnsi="Symbol" w:hint="default"/>
+      </w:rPr>
+    </w:lvl>
+    <w:lvl w:ilvl="1" w:tplc="04160003" w:tentative="1">
+      <w:start w:val="1"/>
+      <w:numFmt w:val="bullet"/>
+      <w:lvlText w:val="o"/>
+      <w:lvlJc w:val="left"/>
+      <w:pPr>
+        <w:ind w:left="2517" w:hanging="360"/>
+      </w:pPr>
+      <w:rPr>
+        <w:rFonts w:ascii="Courier New" w:hAnsi="Courier New" w:cs="Courier New" w:hint="default"/>
+      </w:rPr>
+    </w:lvl>
+    <w:lvl w:ilvl="2" w:tplc="04160005" w:tentative="1">
+      <w:start w:val="1"/>
+      <w:numFmt w:val="bullet"/>
+      <w:lvlText w:val=""/>
+      <w:lvlJc w:val="left"/>
+      <w:pPr>
+        <w:ind w:left="3237" w:hanging="360"/>
+      </w:pPr>
+      <w:rPr>
+        <w:rFonts w:ascii="Wingdings" w:hAnsi="Wingdings" w:hint="default"/>
+      </w:rPr>
+    </w:lvl>
+    <w:lvl w:ilvl="3" w:tplc="04160001" w:tentative="1">
+      <w:start w:val="1"/>
+      <w:numFmt w:val="bullet"/>
+      <w:lvlText w:val=""/>
+      <w:lvlJc w:val="left"/>
+      <w:pPr>
+        <w:ind w:left="3957" w:hanging="360"/>
+      </w:pPr>
+      <w:rPr>
+        <w:rFonts w:ascii="Symbol" w:hAnsi="Symbol" w:hint="default"/>
+      </w:rPr>
+    </w:lvl>
+    <w:lvl w:ilvl="4" w:tplc="04160003" w:tentative="1">
+      <w:start w:val="1"/>
+      <w:numFmt w:val="bullet"/>
+      <w:lvlText w:val="o"/>
+      <w:lvlJc w:val="left"/>
+      <w:pPr>
+        <w:ind w:left="4677" w:hanging="360"/>
+      </w:pPr>
+      <w:rPr>
+        <w:rFonts w:ascii="Courier New" w:hAnsi="Courier New" w:cs="Courier New" w:hint="default"/>
+      </w:rPr>
+    </w:lvl>
+    <w:lvl w:ilvl="5" w:tplc="04160005" w:tentative="1">
+      <w:start w:val="1"/>
+      <w:numFmt w:val="bullet"/>
+      <w:lvlText w:val=""/>
+      <w:lvlJc w:val="left"/>
+      <w:pPr>
+        <w:ind w:left="5397" w:hanging="360"/>
+      </w:pPr>
+      <w:rPr>
+        <w:rFonts w:ascii="Wingdings" w:hAnsi="Wingdings" w:hint="default"/>
+      </w:rPr>
+    </w:lvl>
+    <w:lvl w:ilvl="6" w:tplc="04160001" w:tentative="1">
+      <w:start w:val="1"/>
+      <w:numFmt w:val="bullet"/>
+      <w:lvlText w:val=""/>
+      <w:lvlJc w:val="left"/>
+      <w:pPr>
+        <w:ind w:left="6117" w:hanging="360"/>
+      </w:pPr>
+      <w:rPr>
+        <w:rFonts w:ascii="Symbol" w:hAnsi="Symbol" w:hint="default"/>
+      </w:rPr>
+    </w:lvl>
+    <w:lvl w:ilvl="7" w:tplc="04160003" w:tentative="1">
+      <w:start w:val="1"/>
+      <w:numFmt w:val="bullet"/>
+      <w:lvlText w:val="o"/>
+      <w:lvlJc w:val="left"/>
+      <w:pPr>
+        <w:ind w:left="6837" w:hanging="360"/>
+      </w:pPr>
+      <w:rPr>
+        <w:rFonts w:ascii="Courier New" w:hAnsi="Courier New" w:cs="Courier New" w:hint="default"/>
+      </w:rPr>
+    </w:lvl>
+    <w:lvl w:ilvl="8" w:tplc="04160005" w:tentative="1">
+      <w:start w:val="1"/>
+      <w:numFmt w:val="bullet"/>
+      <w:lvlText w:val=""/>
+      <w:lvlJc w:val="left"/>
+      <w:pPr>
+        <w:ind w:left="7557" w:hanging="360"/>
+      </w:pPr>
+      <w:rPr>
+        <w:rFonts w:ascii="Wingdings" w:hAnsi="Wingdings" w:hint="default"/>
+      </w:rPr>
+    </w:lvl>
+  </w:abstractNum>
+  <w:abstractNum w:abstractNumId="17">
     <w:nsid w:val="6ABF6B08"/>
     <w:multiLevelType w:val="hybridMultilevel"/>
     <w:tmpl w:val="DC1A7B8A"/>
@@ -6266,7 +7762,7 @@
       </w:rPr>
     </w:lvl>
   </w:abstractNum>
-  <w:abstractNum w:abstractNumId="12">
+  <w:abstractNum w:abstractNumId="18">
     <w:nsid w:val="6AC00B12"/>
     <w:multiLevelType w:val="hybridMultilevel"/>
     <w:tmpl w:val="A9CECCA4"/>
@@ -6352,7 +7848,98 @@
       </w:pPr>
     </w:lvl>
   </w:abstractNum>
-  <w:abstractNum w:abstractNumId="13">
+  <w:abstractNum w:abstractNumId="19">
+    <w:nsid w:val="710C3872"/>
+    <w:multiLevelType w:val="hybridMultilevel"/>
+    <w:tmpl w:val="BF8272FE"/>
+    <w:lvl w:ilvl="0" w:tplc="08863BF6">
+      <w:start w:val="1"/>
+      <w:numFmt w:val="upperLetter"/>
+      <w:lvlText w:val="%1)"/>
+      <w:lvlJc w:val="left"/>
+      <w:pPr>
+        <w:ind w:left="720" w:hanging="360"/>
+      </w:pPr>
+      <w:rPr>
+        <w:rFonts w:hint="default"/>
+        <w:b/>
+        <w:i w:val="0"/>
+      </w:rPr>
+    </w:lvl>
+    <w:lvl w:ilvl="1" w:tplc="04160019">
+      <w:start w:val="1"/>
+      <w:numFmt w:val="lowerLetter"/>
+      <w:lvlText w:val="%2."/>
+      <w:lvlJc w:val="left"/>
+      <w:pPr>
+        <w:ind w:left="1440" w:hanging="360"/>
+      </w:pPr>
+    </w:lvl>
+    <w:lvl w:ilvl="2" w:tplc="0416001B" w:tentative="1">
+      <w:start w:val="1"/>
+      <w:numFmt w:val="lowerRoman"/>
+      <w:lvlText w:val="%3."/>
+      <w:lvlJc w:val="right"/>
+      <w:pPr>
+        <w:ind w:left="2160" w:hanging="180"/>
+      </w:pPr>
+    </w:lvl>
+    <w:lvl w:ilvl="3" w:tplc="0416000F" w:tentative="1">
+      <w:start w:val="1"/>
+      <w:numFmt w:val="decimal"/>
+      <w:lvlText w:val="%4."/>
+      <w:lvlJc w:val="left"/>
+      <w:pPr>
+        <w:ind w:left="2880" w:hanging="360"/>
+      </w:pPr>
+    </w:lvl>
+    <w:lvl w:ilvl="4" w:tplc="04160019" w:tentative="1">
+      <w:start w:val="1"/>
+      <w:numFmt w:val="lowerLetter"/>
+      <w:lvlText w:val="%5."/>
+      <w:lvlJc w:val="left"/>
+      <w:pPr>
+        <w:ind w:left="3600" w:hanging="360"/>
+      </w:pPr>
+    </w:lvl>
+    <w:lvl w:ilvl="5" w:tplc="0416001B" w:tentative="1">
+      <w:start w:val="1"/>
+      <w:numFmt w:val="lowerRoman"/>
+      <w:lvlText w:val="%6."/>
+      <w:lvlJc w:val="right"/>
+      <w:pPr>
+        <w:ind w:left="4320" w:hanging="180"/>
+      </w:pPr>
+    </w:lvl>
+    <w:lvl w:ilvl="6" w:tplc="0416000F" w:tentative="1">
+      <w:start w:val="1"/>
+      <w:numFmt w:val="decimal"/>
+      <w:lvlText w:val="%7."/>
+      <w:lvlJc w:val="left"/>
+      <w:pPr>
+        <w:ind w:left="5040" w:hanging="360"/>
+      </w:pPr>
+    </w:lvl>
+    <w:lvl w:ilvl="7" w:tplc="04160019" w:tentative="1">
+      <w:start w:val="1"/>
+      <w:numFmt w:val="lowerLetter"/>
+      <w:lvlText w:val="%8."/>
+      <w:lvlJc w:val="left"/>
+      <w:pPr>
+        <w:ind w:left="5760" w:hanging="360"/>
+      </w:pPr>
+    </w:lvl>
+    <w:lvl w:ilvl="8" w:tplc="0416001B" w:tentative="1">
+      <w:start w:val="1"/>
+      <w:numFmt w:val="lowerRoman"/>
+      <w:lvlText w:val="%9."/>
+      <w:lvlJc w:val="right"/>
+      <w:pPr>
+        <w:ind w:left="6480" w:hanging="180"/>
+      </w:pPr>
+    </w:lvl>
+  </w:abstractNum>
+  <w:abstractNum w:abstractNumId="20">
     <w:nsid w:val="723248F1"/>
     <w:multiLevelType w:val="hybridMultilevel"/>
     <w:tmpl w:val="A8D0CCDA"/>
@@ -6441,7 +8028,7 @@
       </w:pPr>
     </w:lvl>
   </w:abstractNum>
-  <w:abstractNum w:abstractNumId="14">
+  <w:abstractNum w:abstractNumId="21">
     <w:nsid w:val="736E07AC"/>
     <w:multiLevelType w:val="hybridMultilevel"/>
     <w:tmpl w:val="1D1065A0"/>
@@ -6554,7 +8141,7 @@
       </w:rPr>
     </w:lvl>
   </w:abstractNum>
-  <w:abstractNum w:abstractNumId="15">
+  <w:abstractNum w:abstractNumId="22">
     <w:nsid w:val="768340EB"/>
     <w:multiLevelType w:val="hybridMultilevel"/>
     <w:tmpl w:val="5DA63082"/>
@@ -6640,7 +8227,7 @@
       </w:pPr>
     </w:lvl>
   </w:abstractNum>
-  <w:abstractNum w:abstractNumId="16">
+  <w:abstractNum w:abstractNumId="23">
     <w:nsid w:val="7FE25A02"/>
     <w:multiLevelType w:val="hybridMultilevel"/>
     <w:tmpl w:val="5A68A768"/>
@@ -6760,70 +8347,100 @@
     <w:abstractNumId w:val="0"/>
   </w:num>
   <w:num w:numId="3">
-    <w:abstractNumId w:val="16"/>
+    <w:abstractNumId w:val="23"/>
   </w:num>
   <w:num w:numId="4">
-    <w:abstractNumId w:val="5"/>
+    <w:abstractNumId w:val="7"/>
   </w:num>
   <w:num w:numId="5">
-    <w:abstractNumId w:val="9"/>
+    <w:abstractNumId w:val="14"/>
   </w:num>
   <w:num w:numId="6">
+    <w:abstractNumId w:val="8"/>
+  </w:num>
+  <w:num w:numId="7">
+    <w:abstractNumId w:val="11"/>
+  </w:num>
+  <w:num w:numId="8">
+    <w:abstractNumId w:val="17"/>
+  </w:num>
+  <w:num w:numId="9">
     <w:abstractNumId w:val="6"/>
   </w:num>
-  <w:num w:numId="7">
-    <w:abstractNumId w:val="7"/>
-  </w:num>
-  <w:num w:numId="8">
-    <w:abstractNumId w:val="11"/>
-  </w:num>
-  <w:num w:numId="9">
-    <w:abstractNumId w:val="4"/>
-  </w:num>
   <w:num w:numId="10">
-    <w:abstractNumId w:val="14"/>
+    <w:abstractNumId w:val="21"/>
   </w:num>
   <w:num w:numId="11">
-    <w:abstractNumId w:val="8"/>
+    <w:abstractNumId w:val="13"/>
   </w:num>
   <w:num w:numId="12">
-    <w:abstractNumId w:val="12"/>
+    <w:abstractNumId w:val="18"/>
   </w:num>
   <w:num w:numId="13">
-    <w:abstractNumId w:val="13"/>
+    <w:abstractNumId w:val="20"/>
   </w:num>
   <w:num w:numId="14">
     <w:abstractNumId w:val="0"/>
-    <w:lvlOverride w:ilvl="0">
-      <w:startOverride w:val="1"/>
-    </w:lvlOverride>
   </w:num>
   <w:num w:numId="15">
     <w:abstractNumId w:val="2"/>
   </w:num>
   <w:num w:numId="16">
-    <w:abstractNumId w:val="15"/>
+    <w:abstractNumId w:val="22"/>
   </w:num>
   <w:num w:numId="17">
-    <w:abstractNumId w:val="10"/>
+    <w:abstractNumId w:val="15"/>
   </w:num>
   <w:num w:numId="18">
     <w:abstractNumId w:val="0"/>
-    <w:lvlOverride w:ilvl="0">
-      <w:startOverride w:val="1"/>
-    </w:lvlOverride>
   </w:num>
   <w:num w:numId="19">
     <w:abstractNumId w:val="0"/>
   </w:num>
   <w:num w:numId="20">
     <w:abstractNumId w:val="0"/>
+  </w:num>
+  <w:num w:numId="21">
+    <w:abstractNumId w:val="3"/>
+  </w:num>
+  <w:num w:numId="22">
+    <w:abstractNumId w:val="0"/>
     <w:lvlOverride w:ilvl="0">
       <w:startOverride w:val="1"/>
     </w:lvlOverride>
   </w:num>
-  <w:num w:numId="21">
-    <w:abstractNumId w:val="3"/>
+  <w:num w:numId="23">
+    <w:abstractNumId w:val="0"/>
+    <w:lvlOverride w:ilvl="0">
+      <w:startOverride w:val="1"/>
+    </w:lvlOverride>
+  </w:num>
+  <w:num w:numId="24">
+    <w:abstractNumId w:val="0"/>
+    <w:lvlOverride w:ilvl="0">
+      <w:startOverride w:val="1"/>
+    </w:lvlOverride>
+  </w:num>
+  <w:num w:numId="25">
+    <w:abstractNumId w:val="5"/>
+  </w:num>
+  <w:num w:numId="26">
+    <w:abstractNumId w:val="19"/>
+  </w:num>
+  <w:num w:numId="27">
+    <w:abstractNumId w:val="12"/>
+  </w:num>
+  <w:num w:numId="28">
+    <w:abstractNumId w:val="9"/>
+  </w:num>
+  <w:num w:numId="29">
+    <w:abstractNumId w:val="4"/>
+  </w:num>
+  <w:num w:numId="30">
+    <w:abstractNumId w:val="10"/>
+  </w:num>
+  <w:num w:numId="31">
+    <w:abstractNumId w:val="16"/>
   </w:num>
 </w:numbering>
 </file>
@@ -7003,22 +8620,21 @@
     <w:link w:val="Ttulo1Char"/>
     <w:uiPriority w:val="9"/>
     <w:qFormat/>
-    <w:rsid w:val="00D806A9"/>
+    <w:rsid w:val="00630360"/>
     <w:pPr>
       <w:keepNext/>
       <w:keepLines/>
       <w:pBdr>
-        <w:top w:val="single" w:sz="36" w:space="1" w:color="FECEAE" w:themeColor="accent1" w:themeTint="66"/>
+        <w:top w:val="single" w:sz="36" w:space="1" w:color="F19E90" w:themeColor="accent1" w:themeTint="66"/>
       </w:pBdr>
-      <w:shd w:val="clear" w:color="auto" w:fill="FEE6D6" w:themeFill="accent1" w:themeFillTint="33"/>
+      <w:shd w:val="clear" w:color="auto" w:fill="F8CEC7" w:themeFill="accent1" w:themeFillTint="33"/>
       <w:spacing w:before="1200" w:after="0"/>
       <w:outlineLvl w:val="0"/>
     </w:pPr>
     <w:rPr>
       <w:rFonts w:asciiTheme="majorHAnsi" w:eastAsiaTheme="majorEastAsia" w:hAnsiTheme="majorHAnsi" w:cstheme="majorBidi"/>
-      <w:b/>
       <w:bCs/>
-      <w:color w:val="E65B01" w:themeColor="accent1" w:themeShade="BF"/>
+      <w:color w:val="852010" w:themeColor="accent1" w:themeShade="BF"/>
       <w:sz w:val="28"/>
       <w:szCs w:val="28"/>
     </w:rPr>
@@ -7031,7 +8647,7 @@
     <w:uiPriority w:val="9"/>
     <w:unhideWhenUsed/>
     <w:qFormat/>
-    <w:rsid w:val="002D7162"/>
+    <w:rsid w:val="00630360"/>
     <w:pPr>
       <w:keepNext/>
       <w:keepLines/>
@@ -7040,11 +8656,31 @@
     </w:pPr>
     <w:rPr>
       <w:rFonts w:asciiTheme="majorHAnsi" w:eastAsiaTheme="majorEastAsia" w:hAnsiTheme="majorHAnsi" w:cstheme="majorBidi"/>
-      <w:b/>
       <w:bCs/>
-      <w:color w:val="FE8637" w:themeColor="accent1"/>
+      <w:color w:val="B32C16" w:themeColor="accent1"/>
       <w:sz w:val="26"/>
       <w:szCs w:val="26"/>
+    </w:rPr>
+  </w:style>
+  <w:style w:type="paragraph" w:styleId="Ttulo3">
+    <w:name w:val="heading 3"/>
+    <w:basedOn w:val="Normal"/>
+    <w:next w:val="Normal"/>
+    <w:link w:val="Ttulo3Char"/>
+    <w:uiPriority w:val="9"/>
+    <w:unhideWhenUsed/>
+    <w:qFormat/>
+    <w:rsid w:val="00630360"/>
+    <w:pPr>
+      <w:keepNext/>
+      <w:keepLines/>
+      <w:spacing w:after="0"/>
+      <w:outlineLvl w:val="2"/>
+    </w:pPr>
+    <w:rPr>
+      <w:rFonts w:asciiTheme="majorHAnsi" w:eastAsiaTheme="majorEastAsia" w:hAnsiTheme="majorHAnsi" w:cstheme="majorBidi"/>
+      <w:bCs/>
+      <w:color w:val="B32C16" w:themeColor="accent1"/>
     </w:rPr>
   </w:style>
   <w:style w:type="character" w:default="1" w:styleId="Fontepargpadro">
@@ -7109,10 +8745,10 @@
     <w:link w:val="TtuloChar"/>
     <w:uiPriority w:val="10"/>
     <w:qFormat/>
-    <w:rsid w:val="00305369"/>
+    <w:rsid w:val="00731AC8"/>
     <w:pPr>
       <w:pBdr>
-        <w:bottom w:val="single" w:sz="48" w:space="4" w:color="B32C16" w:themeColor="accent3"/>
+        <w:bottom w:val="single" w:sz="48" w:space="4" w:color="B32C16" w:themeColor="accent1"/>
       </w:pBdr>
       <w:spacing w:after="0" w:line="240" w:lineRule="auto"/>
       <w:ind w:firstLine="0"/>
@@ -7133,7 +8769,7 @@
     <w:basedOn w:val="Fontepargpadro"/>
     <w:link w:val="Ttulo"/>
     <w:uiPriority w:val="10"/>
-    <w:rsid w:val="00305369"/>
+    <w:rsid w:val="00731AC8"/>
     <w:rPr>
       <w:rFonts w:asciiTheme="majorHAnsi" w:eastAsiaTheme="majorEastAsia" w:hAnsiTheme="majorHAnsi" w:cstheme="majorBidi"/>
       <w:color w:val="414751" w:themeColor="text2" w:themeShade="BF"/>
@@ -7148,15 +8784,14 @@
     <w:basedOn w:val="Fontepargpadro"/>
     <w:link w:val="Ttulo1"/>
     <w:uiPriority w:val="9"/>
-    <w:rsid w:val="00D806A9"/>
+    <w:rsid w:val="00630360"/>
     <w:rPr>
       <w:rFonts w:asciiTheme="majorHAnsi" w:eastAsiaTheme="majorEastAsia" w:hAnsiTheme="majorHAnsi" w:cstheme="majorBidi"/>
-      <w:b/>
       <w:bCs/>
-      <w:color w:val="E65B01" w:themeColor="accent1" w:themeShade="BF"/>
+      <w:color w:val="852010" w:themeColor="accent1" w:themeShade="BF"/>
       <w:sz w:val="28"/>
       <w:szCs w:val="28"/>
-      <w:shd w:val="clear" w:color="auto" w:fill="FEE6D6" w:themeFill="accent1" w:themeFillTint="33"/>
+      <w:shd w:val="clear" w:color="auto" w:fill="F8CEC7" w:themeFill="accent1" w:themeFillTint="33"/>
     </w:rPr>
   </w:style>
   <w:style w:type="character" w:customStyle="1" w:styleId="TextoemIngls">
@@ -7176,7 +8811,7 @@
     <w:basedOn w:val="TextoemIngls"/>
     <w:uiPriority w:val="1"/>
     <w:qFormat/>
-    <w:rsid w:val="00524E1D"/>
+    <w:rsid w:val="005953E9"/>
     <w:rPr>
       <w:rFonts w:cs="Courier New"/>
       <w:noProof/>
@@ -7188,12 +8823,11 @@
     <w:basedOn w:val="Fontepargpadro"/>
     <w:link w:val="Ttulo2"/>
     <w:uiPriority w:val="9"/>
-    <w:rsid w:val="002D7162"/>
+    <w:rsid w:val="00630360"/>
     <w:rPr>
       <w:rFonts w:asciiTheme="majorHAnsi" w:eastAsiaTheme="majorEastAsia" w:hAnsiTheme="majorHAnsi" w:cstheme="majorBidi"/>
-      <w:b/>
       <w:bCs/>
-      <w:color w:val="FE8637" w:themeColor="accent1"/>
+      <w:color w:val="B32C16" w:themeColor="accent1"/>
       <w:sz w:val="26"/>
       <w:szCs w:val="26"/>
     </w:rPr>
@@ -7214,9 +8848,13 @@
     <w:basedOn w:val="Normal"/>
     <w:uiPriority w:val="34"/>
     <w:qFormat/>
-    <w:rsid w:val="00591019"/>
+    <w:rsid w:val="001632B0"/>
     <w:pPr>
-      <w:ind w:left="720"/>
+      <w:numPr>
+        <w:numId w:val="9"/>
+      </w:numPr>
+      <w:spacing w:before="120" w:after="240"/>
+      <w:ind w:left="1077" w:hanging="357"/>
     </w:pPr>
   </w:style>
   <w:style w:type="paragraph" w:customStyle="1" w:styleId="Ficha">
@@ -7249,9 +8887,7 @@
     <w:qFormat/>
     <w:rsid w:val="00A00D3F"/>
     <w:pPr>
-      <w:numPr>
-        <w:numId w:val="19"/>
-      </w:numPr>
+      <w:ind w:left="0" w:firstLine="0"/>
     </w:pPr>
   </w:style>
   <w:style w:type="character" w:customStyle="1" w:styleId="Erronodocumento">
@@ -7273,27 +8909,124 @@
     <w:basedOn w:val="Fontepargpadro"/>
     <w:uiPriority w:val="1"/>
     <w:qFormat/>
-    <w:rsid w:val="00584CAA"/>
+    <w:rsid w:val="00386DBE"/>
     <w:rPr>
-      <w:u w:val="single" w:color="CED5E5" w:themeColor="accent5" w:themeTint="99"/>
+      <w:u w:val="single" w:color="DEE3EE" w:themeColor="accent2" w:themeTint="66"/>
       <w:bdr w:val="none" w:sz="0" w:space="0" w:color="auto"/>
-      <w:shd w:val="clear" w:color="auto" w:fill="EEF1F6" w:themeFill="accent5" w:themeFillTint="33"/>
+      <w:shd w:val="clear" w:color="auto" w:fill="EEF1F6" w:themeFill="accent2" w:themeFillTint="33"/>
     </w:rPr>
   </w:style>
   <w:style w:type="paragraph" w:customStyle="1" w:styleId="Pequenosubtitlo1">
     <w:name w:val="Pequeno subtitúlo 1"/>
     <w:basedOn w:val="Normal"/>
     <w:qFormat/>
-    <w:rsid w:val="00E927A2"/>
+    <w:rsid w:val="00731AC8"/>
     <w:pPr>
-      <w:shd w:val="clear" w:color="auto" w:fill="B32C16" w:themeFill="accent3"/>
+      <w:shd w:val="clear" w:color="auto" w:fill="EEF1F6" w:themeFill="accent2" w:themeFillTint="33"/>
       <w:spacing w:before="0" w:after="1080"/>
       <w:jc w:val="center"/>
     </w:pPr>
     <w:rPr>
+      <w:rFonts w:asciiTheme="majorHAnsi" w:hAnsiTheme="majorHAnsi"/>
       <w:b/>
       <w:i/>
-      <w:color w:val="FFFFFF" w:themeColor="background1"/>
+      <w:color w:val="2B2F36" w:themeColor="text2" w:themeShade="80"/>
+    </w:rPr>
+  </w:style>
+  <w:style w:type="character" w:customStyle="1" w:styleId="Ttulo3Char">
+    <w:name w:val="Título 3 Char"/>
+    <w:basedOn w:val="Fontepargpadro"/>
+    <w:link w:val="Ttulo3"/>
+    <w:uiPriority w:val="9"/>
+    <w:rsid w:val="00630360"/>
+    <w:rPr>
+      <w:rFonts w:asciiTheme="majorHAnsi" w:eastAsiaTheme="majorEastAsia" w:hAnsiTheme="majorHAnsi" w:cstheme="majorBidi"/>
+      <w:bCs/>
+      <w:color w:val="B32C16" w:themeColor="accent1"/>
+      <w:sz w:val="24"/>
+    </w:rPr>
+  </w:style>
+  <w:style w:type="paragraph" w:customStyle="1" w:styleId="Listacomnmerosordinais">
+    <w:name w:val="Lista com números ordinais"/>
+    <w:basedOn w:val="Listacomletras"/>
+    <w:qFormat/>
+    <w:rsid w:val="00F4284C"/>
+    <w:pPr>
+      <w:numPr>
+        <w:numId w:val="25"/>
+      </w:numPr>
+      <w:ind w:left="924" w:hanging="567"/>
+    </w:pPr>
+  </w:style>
+  <w:style w:type="character" w:styleId="Hyperlink">
+    <w:name w:val="Hyperlink"/>
+    <w:basedOn w:val="Fontepargpadro"/>
+    <w:uiPriority w:val="99"/>
+    <w:unhideWhenUsed/>
+    <w:rsid w:val="00B4689B"/>
+    <w:rPr>
+      <w:color w:val="FE8637" w:themeColor="hyperlink"/>
+      <w:u w:val="single"/>
+    </w:rPr>
+  </w:style>
+  <w:style w:type="character" w:styleId="nfaseIntensa">
+    <w:name w:val="Intense Emphasis"/>
+    <w:basedOn w:val="Fontepargpadro"/>
+    <w:uiPriority w:val="21"/>
+    <w:qFormat/>
+    <w:rsid w:val="005168B3"/>
+    <w:rPr>
+      <w:b/>
+      <w:bCs/>
+      <w:i/>
+      <w:iCs/>
+      <w:color w:val="B32C16" w:themeColor="accent1"/>
+    </w:rPr>
+  </w:style>
+  <w:style w:type="character" w:customStyle="1" w:styleId="nfaseIntensasemlngua">
+    <w:name w:val="Ênfase Intensa sem língua"/>
+    <w:basedOn w:val="nfaseIntensa"/>
+    <w:uiPriority w:val="1"/>
+    <w:qFormat/>
+    <w:rsid w:val="005168B3"/>
+    <w:rPr>
+      <w:b/>
+      <w:bCs/>
+      <w:i/>
+      <w:iCs/>
+      <w:noProof/>
+      <w:color w:val="B32C16" w:themeColor="accent1"/>
+      <w:lang w:val="en-US"/>
+    </w:rPr>
+  </w:style>
+  <w:style w:type="paragraph" w:styleId="Textodebalo">
+    <w:name w:val="Balloon Text"/>
+    <w:basedOn w:val="Normal"/>
+    <w:link w:val="TextodebaloChar"/>
+    <w:uiPriority w:val="99"/>
+    <w:semiHidden/>
+    <w:unhideWhenUsed/>
+    <w:rsid w:val="00386DBE"/>
+    <w:pPr>
+      <w:spacing w:before="0" w:after="0" w:line="240" w:lineRule="auto"/>
+    </w:pPr>
+    <w:rPr>
+      <w:rFonts w:ascii="Tahoma" w:hAnsi="Tahoma" w:cs="Tahoma"/>
+      <w:sz w:val="16"/>
+      <w:szCs w:val="16"/>
+    </w:rPr>
+  </w:style>
+  <w:style w:type="character" w:customStyle="1" w:styleId="TextodebaloChar">
+    <w:name w:val="Texto de balão Char"/>
+    <w:basedOn w:val="Fontepargpadro"/>
+    <w:link w:val="Textodebalo"/>
+    <w:uiPriority w:val="99"/>
+    <w:semiHidden/>
+    <w:rsid w:val="00386DBE"/>
+    <w:rPr>
+      <w:rFonts w:ascii="Tahoma" w:hAnsi="Tahoma" w:cs="Tahoma"/>
+      <w:sz w:val="16"/>
+      <w:szCs w:val="16"/>
     </w:rPr>
   </w:style>
 </w:styles>
@@ -7474,22 +9207,21 @@
     <w:link w:val="Ttulo1Char"/>
     <w:uiPriority w:val="9"/>
     <w:qFormat/>
-    <w:rsid w:val="00D806A9"/>
+    <w:rsid w:val="00630360"/>
     <w:pPr>
       <w:keepNext/>
       <w:keepLines/>
       <w:pBdr>
-        <w:top w:val="single" w:sz="36" w:space="1" w:color="FECEAE" w:themeColor="accent1" w:themeTint="66"/>
+        <w:top w:val="single" w:sz="36" w:space="1" w:color="F19E90" w:themeColor="accent1" w:themeTint="66"/>
       </w:pBdr>
-      <w:shd w:val="clear" w:color="auto" w:fill="FEE6D6" w:themeFill="accent1" w:themeFillTint="33"/>
+      <w:shd w:val="clear" w:color="auto" w:fill="F8CEC7" w:themeFill="accent1" w:themeFillTint="33"/>
       <w:spacing w:before="1200" w:after="0"/>
       <w:outlineLvl w:val="0"/>
     </w:pPr>
     <w:rPr>
       <w:rFonts w:asciiTheme="majorHAnsi" w:eastAsiaTheme="majorEastAsia" w:hAnsiTheme="majorHAnsi" w:cstheme="majorBidi"/>
-      <w:b/>
       <w:bCs/>
-      <w:color w:val="E65B01" w:themeColor="accent1" w:themeShade="BF"/>
+      <w:color w:val="852010" w:themeColor="accent1" w:themeShade="BF"/>
       <w:sz w:val="28"/>
       <w:szCs w:val="28"/>
     </w:rPr>
@@ -7502,7 +9234,7 @@
     <w:uiPriority w:val="9"/>
     <w:unhideWhenUsed/>
     <w:qFormat/>
-    <w:rsid w:val="002D7162"/>
+    <w:rsid w:val="00630360"/>
     <w:pPr>
       <w:keepNext/>
       <w:keepLines/>
@@ -7511,11 +9243,31 @@
     </w:pPr>
     <w:rPr>
       <w:rFonts w:asciiTheme="majorHAnsi" w:eastAsiaTheme="majorEastAsia" w:hAnsiTheme="majorHAnsi" w:cstheme="majorBidi"/>
-      <w:b/>
       <w:bCs/>
-      <w:color w:val="FE8637" w:themeColor="accent1"/>
+      <w:color w:val="B32C16" w:themeColor="accent1"/>
       <w:sz w:val="26"/>
       <w:szCs w:val="26"/>
+    </w:rPr>
+  </w:style>
+  <w:style w:type="paragraph" w:styleId="Ttulo3">
+    <w:name w:val="heading 3"/>
+    <w:basedOn w:val="Normal"/>
+    <w:next w:val="Normal"/>
+    <w:link w:val="Ttulo3Char"/>
+    <w:uiPriority w:val="9"/>
+    <w:unhideWhenUsed/>
+    <w:qFormat/>
+    <w:rsid w:val="00630360"/>
+    <w:pPr>
+      <w:keepNext/>
+      <w:keepLines/>
+      <w:spacing w:after="0"/>
+      <w:outlineLvl w:val="2"/>
+    </w:pPr>
+    <w:rPr>
+      <w:rFonts w:asciiTheme="majorHAnsi" w:eastAsiaTheme="majorEastAsia" w:hAnsiTheme="majorHAnsi" w:cstheme="majorBidi"/>
+      <w:bCs/>
+      <w:color w:val="B32C16" w:themeColor="accent1"/>
     </w:rPr>
   </w:style>
   <w:style w:type="character" w:default="1" w:styleId="Fontepargpadro">
@@ -7580,10 +9332,10 @@
     <w:link w:val="TtuloChar"/>
     <w:uiPriority w:val="10"/>
     <w:qFormat/>
-    <w:rsid w:val="00305369"/>
+    <w:rsid w:val="00731AC8"/>
     <w:pPr>
       <w:pBdr>
-        <w:bottom w:val="single" w:sz="48" w:space="4" w:color="B32C16" w:themeColor="accent3"/>
+        <w:bottom w:val="single" w:sz="48" w:space="4" w:color="B32C16" w:themeColor="accent1"/>
       </w:pBdr>
       <w:spacing w:after="0" w:line="240" w:lineRule="auto"/>
       <w:ind w:firstLine="0"/>
@@ -7604,7 +9356,7 @@
     <w:basedOn w:val="Fontepargpadro"/>
     <w:link w:val="Ttulo"/>
     <w:uiPriority w:val="10"/>
-    <w:rsid w:val="00305369"/>
+    <w:rsid w:val="00731AC8"/>
     <w:rPr>
       <w:rFonts w:asciiTheme="majorHAnsi" w:eastAsiaTheme="majorEastAsia" w:hAnsiTheme="majorHAnsi" w:cstheme="majorBidi"/>
       <w:color w:val="414751" w:themeColor="text2" w:themeShade="BF"/>
@@ -7619,15 +9371,14 @@
     <w:basedOn w:val="Fontepargpadro"/>
     <w:link w:val="Ttulo1"/>
     <w:uiPriority w:val="9"/>
-    <w:rsid w:val="00D806A9"/>
+    <w:rsid w:val="00630360"/>
     <w:rPr>
       <w:rFonts w:asciiTheme="majorHAnsi" w:eastAsiaTheme="majorEastAsia" w:hAnsiTheme="majorHAnsi" w:cstheme="majorBidi"/>
-      <w:b/>
       <w:bCs/>
-      <w:color w:val="E65B01" w:themeColor="accent1" w:themeShade="BF"/>
+      <w:color w:val="852010" w:themeColor="accent1" w:themeShade="BF"/>
       <w:sz w:val="28"/>
       <w:szCs w:val="28"/>
-      <w:shd w:val="clear" w:color="auto" w:fill="FEE6D6" w:themeFill="accent1" w:themeFillTint="33"/>
+      <w:shd w:val="clear" w:color="auto" w:fill="F8CEC7" w:themeFill="accent1" w:themeFillTint="33"/>
     </w:rPr>
   </w:style>
   <w:style w:type="character" w:customStyle="1" w:styleId="TextoemIngls">
@@ -7647,7 +9398,7 @@
     <w:basedOn w:val="TextoemIngls"/>
     <w:uiPriority w:val="1"/>
     <w:qFormat/>
-    <w:rsid w:val="00524E1D"/>
+    <w:rsid w:val="005953E9"/>
     <w:rPr>
       <w:rFonts w:cs="Courier New"/>
       <w:noProof/>
@@ -7659,12 +9410,11 @@
     <w:basedOn w:val="Fontepargpadro"/>
     <w:link w:val="Ttulo2"/>
     <w:uiPriority w:val="9"/>
-    <w:rsid w:val="002D7162"/>
+    <w:rsid w:val="00630360"/>
     <w:rPr>
       <w:rFonts w:asciiTheme="majorHAnsi" w:eastAsiaTheme="majorEastAsia" w:hAnsiTheme="majorHAnsi" w:cstheme="majorBidi"/>
-      <w:b/>
       <w:bCs/>
-      <w:color w:val="FE8637" w:themeColor="accent1"/>
+      <w:color w:val="B32C16" w:themeColor="accent1"/>
       <w:sz w:val="26"/>
       <w:szCs w:val="26"/>
     </w:rPr>
@@ -7685,9 +9435,13 @@
     <w:basedOn w:val="Normal"/>
     <w:uiPriority w:val="34"/>
     <w:qFormat/>
-    <w:rsid w:val="00591019"/>
+    <w:rsid w:val="001632B0"/>
     <w:pPr>
-      <w:ind w:left="720"/>
+      <w:numPr>
+        <w:numId w:val="9"/>
+      </w:numPr>
+      <w:spacing w:before="120" w:after="240"/>
+      <w:ind w:left="1077" w:hanging="357"/>
     </w:pPr>
   </w:style>
   <w:style w:type="paragraph" w:customStyle="1" w:styleId="Ficha">
@@ -7720,9 +9474,7 @@
     <w:qFormat/>
     <w:rsid w:val="00A00D3F"/>
     <w:pPr>
-      <w:numPr>
-        <w:numId w:val="19"/>
-      </w:numPr>
+      <w:ind w:left="0" w:firstLine="0"/>
     </w:pPr>
   </w:style>
   <w:style w:type="character" w:customStyle="1" w:styleId="Erronodocumento">
@@ -7744,27 +9496,124 @@
     <w:basedOn w:val="Fontepargpadro"/>
     <w:uiPriority w:val="1"/>
     <w:qFormat/>
-    <w:rsid w:val="00584CAA"/>
+    <w:rsid w:val="00386DBE"/>
     <w:rPr>
-      <w:u w:val="single" w:color="CED5E5" w:themeColor="accent5" w:themeTint="99"/>
+      <w:u w:val="single" w:color="DEE3EE" w:themeColor="accent2" w:themeTint="66"/>
       <w:bdr w:val="none" w:sz="0" w:space="0" w:color="auto"/>
-      <w:shd w:val="clear" w:color="auto" w:fill="EEF1F6" w:themeFill="accent5" w:themeFillTint="33"/>
+      <w:shd w:val="clear" w:color="auto" w:fill="EEF1F6" w:themeFill="accent2" w:themeFillTint="33"/>
     </w:rPr>
   </w:style>
   <w:style w:type="paragraph" w:customStyle="1" w:styleId="Pequenosubtitlo1">
     <w:name w:val="Pequeno subtitúlo 1"/>
     <w:basedOn w:val="Normal"/>
     <w:qFormat/>
-    <w:rsid w:val="00E927A2"/>
+    <w:rsid w:val="00731AC8"/>
     <w:pPr>
-      <w:shd w:val="clear" w:color="auto" w:fill="B32C16" w:themeFill="accent3"/>
+      <w:shd w:val="clear" w:color="auto" w:fill="EEF1F6" w:themeFill="accent2" w:themeFillTint="33"/>
       <w:spacing w:before="0" w:after="1080"/>
       <w:jc w:val="center"/>
     </w:pPr>
     <w:rPr>
+      <w:rFonts w:asciiTheme="majorHAnsi" w:hAnsiTheme="majorHAnsi"/>
       <w:b/>
       <w:i/>
-      <w:color w:val="FFFFFF" w:themeColor="background1"/>
+      <w:color w:val="2B2F36" w:themeColor="text2" w:themeShade="80"/>
+    </w:rPr>
+  </w:style>
+  <w:style w:type="character" w:customStyle="1" w:styleId="Ttulo3Char">
+    <w:name w:val="Título 3 Char"/>
+    <w:basedOn w:val="Fontepargpadro"/>
+    <w:link w:val="Ttulo3"/>
+    <w:uiPriority w:val="9"/>
+    <w:rsid w:val="00630360"/>
+    <w:rPr>
+      <w:rFonts w:asciiTheme="majorHAnsi" w:eastAsiaTheme="majorEastAsia" w:hAnsiTheme="majorHAnsi" w:cstheme="majorBidi"/>
+      <w:bCs/>
+      <w:color w:val="B32C16" w:themeColor="accent1"/>
+      <w:sz w:val="24"/>
+    </w:rPr>
+  </w:style>
+  <w:style w:type="paragraph" w:customStyle="1" w:styleId="Listacomnmerosordinais">
+    <w:name w:val="Lista com números ordinais"/>
+    <w:basedOn w:val="Listacomletras"/>
+    <w:qFormat/>
+    <w:rsid w:val="00F4284C"/>
+    <w:pPr>
+      <w:numPr>
+        <w:numId w:val="25"/>
+      </w:numPr>
+      <w:ind w:left="924" w:hanging="567"/>
+    </w:pPr>
+  </w:style>
+  <w:style w:type="character" w:styleId="Hyperlink">
+    <w:name w:val="Hyperlink"/>
+    <w:basedOn w:val="Fontepargpadro"/>
+    <w:uiPriority w:val="99"/>
+    <w:unhideWhenUsed/>
+    <w:rsid w:val="00B4689B"/>
+    <w:rPr>
+      <w:color w:val="FE8637" w:themeColor="hyperlink"/>
+      <w:u w:val="single"/>
+    </w:rPr>
+  </w:style>
+  <w:style w:type="character" w:styleId="nfaseIntensa">
+    <w:name w:val="Intense Emphasis"/>
+    <w:basedOn w:val="Fontepargpadro"/>
+    <w:uiPriority w:val="21"/>
+    <w:qFormat/>
+    <w:rsid w:val="005168B3"/>
+    <w:rPr>
+      <w:b/>
+      <w:bCs/>
+      <w:i/>
+      <w:iCs/>
+      <w:color w:val="B32C16" w:themeColor="accent1"/>
+    </w:rPr>
+  </w:style>
+  <w:style w:type="character" w:customStyle="1" w:styleId="nfaseIntensasemlngua">
+    <w:name w:val="Ênfase Intensa sem língua"/>
+    <w:basedOn w:val="nfaseIntensa"/>
+    <w:uiPriority w:val="1"/>
+    <w:qFormat/>
+    <w:rsid w:val="005168B3"/>
+    <w:rPr>
+      <w:b/>
+      <w:bCs/>
+      <w:i/>
+      <w:iCs/>
+      <w:noProof/>
+      <w:color w:val="B32C16" w:themeColor="accent1"/>
+      <w:lang w:val="en-US"/>
+    </w:rPr>
+  </w:style>
+  <w:style w:type="paragraph" w:styleId="Textodebalo">
+    <w:name w:val="Balloon Text"/>
+    <w:basedOn w:val="Normal"/>
+    <w:link w:val="TextodebaloChar"/>
+    <w:uiPriority w:val="99"/>
+    <w:semiHidden/>
+    <w:unhideWhenUsed/>
+    <w:rsid w:val="00386DBE"/>
+    <w:pPr>
+      <w:spacing w:before="0" w:after="0" w:line="240" w:lineRule="auto"/>
+    </w:pPr>
+    <w:rPr>
+      <w:rFonts w:ascii="Tahoma" w:hAnsi="Tahoma" w:cs="Tahoma"/>
+      <w:sz w:val="16"/>
+      <w:szCs w:val="16"/>
+    </w:rPr>
+  </w:style>
+  <w:style w:type="character" w:customStyle="1" w:styleId="TextodebaloChar">
+    <w:name w:val="Texto de balão Char"/>
+    <w:basedOn w:val="Fontepargpadro"/>
+    <w:link w:val="Textodebalo"/>
+    <w:uiPriority w:val="99"/>
+    <w:semiHidden/>
+    <w:rsid w:val="00386DBE"/>
+    <w:rPr>
+      <w:rFonts w:ascii="Tahoma" w:hAnsi="Tahoma" w:cs="Tahoma"/>
+      <w:sz w:val="16"/>
+      <w:szCs w:val="16"/>
     </w:rPr>
   </w:style>
 </w:styles>
@@ -7773,7 +9622,7 @@
 <file path=word/theme/theme1.xml><?xml version="1.0" encoding="utf-8"?>
 <a:theme xmlns:a="http://schemas.openxmlformats.org/drawingml/2006/main" name="Tema do Office">
   <a:themeElements>
-    <a:clrScheme name="Balcão Envidraçado">
+    <a:clrScheme name="Cerebello">
       <a:dk1>
         <a:sysClr val="windowText" lastClr="000000"/>
       </a:dk1>
@@ -7787,33 +9636,33 @@
         <a:srgbClr val="FFF39D"/>
       </a:lt2>
       <a:accent1>
-        <a:srgbClr val="FE8637"/>
+        <a:srgbClr val="B32C16"/>
       </a:accent1>
       <a:accent2>
-        <a:srgbClr val="7598D9"/>
+        <a:srgbClr val="AEBAD5"/>
       </a:accent2>
       <a:accent3>
-        <a:srgbClr val="B32C16"/>
+        <a:srgbClr val="FE8637"/>
       </a:accent3>
       <a:accent4>
-        <a:srgbClr val="F5CD2D"/>
+        <a:srgbClr val="7B87AA"/>
       </a:accent4>
       <a:accent5>
-        <a:srgbClr val="AEBAD5"/>
+        <a:srgbClr val="F5CD2D"/>
       </a:accent5>
       <a:accent6>
-        <a:srgbClr val="777C84"/>
+        <a:srgbClr val="3667C4"/>
       </a:accent6>
       <a:hlink>
-        <a:srgbClr val="D2611C"/>
+        <a:srgbClr val="FE8637"/>
       </a:hlink>
       <a:folHlink>
-        <a:srgbClr val="3B435B"/>
+        <a:srgbClr val="7030A0"/>
       </a:folHlink>
     </a:clrScheme>
     <a:fontScheme name="Contrato 1">
       <a:majorFont>
-        <a:latin typeface="Arial Black"/>
+        <a:latin typeface="Segoe UI"/>
         <a:ea typeface=""/>
         <a:cs typeface=""/>
       </a:majorFont>
@@ -8000,7 +9849,7 @@
 </file>
 
 <file path=customXml/itemProps1.xml><?xml version="1.0" encoding="utf-8"?>
-<ds:datastoreItem xmlns:ds="http://schemas.openxmlformats.org/officeDocument/2006/customXml" ds:itemID="{C6EE1A39-1744-4133-8F4D-5B87AC4C4ACD}">
+<ds:datastoreItem xmlns:ds="http://schemas.openxmlformats.org/officeDocument/2006/customXml" ds:itemID="{5391D86E-9969-4BC2-95BC-545E3CD2F276}">
   <ds:schemaRefs>
     <ds:schemaRef ds:uri="http://schemas.openxmlformats.org/officeDocument/2006/bibliography"/>
   </ds:schemaRefs>
